--- a/work/Project Overview_Beta.docx
+++ b/work/Project Overview_Beta.docx
@@ -4,49 +4,131 @@
   <w:body>
     <w:p>
       <w:pPr>
-        <w:rPr>
-          <w:b/>
-          <w:bCs/>
-          <w:sz w:val="26"/>
-          <w:szCs w:val="26"/>
-        </w:rPr>
-      </w:pPr>
-      <w:r>
-        <w:rPr>
-          <w:b/>
-          <w:bCs/>
-          <w:sz w:val="26"/>
-          <w:szCs w:val="26"/>
+        <w:pStyle w:val="Heading1"/>
+        <w:jc w:val="both"/>
+        <w:rPr>
+          <w:sz w:val="36"/>
+          <w:szCs w:val="36"/>
+        </w:rPr>
+      </w:pPr>
+      <w:r>
+        <w:rPr>
+          <w:sz w:val="36"/>
+          <w:szCs w:val="36"/>
         </w:rPr>
         <w:t>Football Match Outcome Prediction Using Machine Learning</w:t>
       </w:r>
     </w:p>
-    <w:p>
-      <w:pPr>
-        <w:rPr>
-          <w:b/>
-          <w:bCs/>
-        </w:rPr>
-      </w:pPr>
-      <w:r>
-        <w:rPr>
-          <w:b/>
-          <w:bCs/>
-        </w:rPr>
+    <w:p/>
+    <w:p/>
+    <w:p>
+      <w:r>
+        <w:rPr>
+          <w:noProof/>
+        </w:rPr>
+        <w:drawing>
+          <wp:inline distT="0" distB="0" distL="0" distR="0" wp14:anchorId="2385E8FE" wp14:editId="08F5CE98">
+            <wp:extent cx="5530850" cy="3687233"/>
+            <wp:effectExtent l="0" t="0" r="0" b="8890"/>
+            <wp:docPr id="1460714805" name="Picture 5"/>
+            <wp:cNvGraphicFramePr>
+              <a:graphicFrameLocks xmlns:a="http://schemas.openxmlformats.org/drawingml/2006/main" noChangeAspect="1"/>
+            </wp:cNvGraphicFramePr>
+            <a:graphic xmlns:a="http://schemas.openxmlformats.org/drawingml/2006/main">
+              <a:graphicData uri="http://schemas.openxmlformats.org/drawingml/2006/picture">
+                <pic:pic xmlns:pic="http://schemas.openxmlformats.org/drawingml/2006/picture">
+                  <pic:nvPicPr>
+                    <pic:cNvPr id="0" name="Picture 212"/>
+                    <pic:cNvPicPr>
+                      <a:picLocks noChangeAspect="1" noChangeArrowheads="1"/>
+                    </pic:cNvPicPr>
+                  </pic:nvPicPr>
+                  <pic:blipFill>
+                    <a:blip r:embed="rId8">
+                      <a:extLst>
+                        <a:ext uri="{28A0092B-C50C-407E-A947-70E740481C1C}">
+                          <a14:useLocalDpi xmlns:a14="http://schemas.microsoft.com/office/drawing/2010/main" val="0"/>
+                        </a:ext>
+                      </a:extLst>
+                    </a:blip>
+                    <a:srcRect/>
+                    <a:stretch>
+                      <a:fillRect/>
+                    </a:stretch>
+                  </pic:blipFill>
+                  <pic:spPr bwMode="auto">
+                    <a:xfrm>
+                      <a:off x="0" y="0"/>
+                      <a:ext cx="5540528" cy="3693685"/>
+                    </a:xfrm>
+                    <a:prstGeom prst="rect">
+                      <a:avLst/>
+                    </a:prstGeom>
+                    <a:noFill/>
+                    <a:ln>
+                      <a:noFill/>
+                    </a:ln>
+                  </pic:spPr>
+                </pic:pic>
+              </a:graphicData>
+            </a:graphic>
+          </wp:inline>
+        </w:drawing>
+      </w:r>
+    </w:p>
+    <w:p/>
+    <w:p/>
+    <w:p/>
+    <w:p/>
+    <w:p/>
+    <w:p/>
+    <w:p>
+      <w:pPr>
+        <w:rPr>
+          <w:rFonts w:hint="cs"/>
+          <w:rtl/>
+        </w:rPr>
+      </w:pPr>
+    </w:p>
+    <w:p>
+      <w:proofErr w:type="gramStart"/>
+      <w:r>
+        <w:t>By</w:t>
+      </w:r>
+      <w:proofErr w:type="gramEnd"/>
+      <w:r>
+        <w:t>: Eitan Bluer</w:t>
+      </w:r>
+    </w:p>
+    <w:p>
+      <w:r>
+        <w:t>Course: DS18</w:t>
+      </w:r>
+    </w:p>
+    <w:p>
+      <w:r>
+        <w:t xml:space="preserve">Date: 30.3.2025 </w:t>
+      </w:r>
+    </w:p>
+    <w:p>
+      <w:pPr>
+        <w:rPr>
+          <w:b/>
+          <w:bCs/>
+        </w:rPr>
+      </w:pPr>
+      <w:r>
+        <w:rPr>
+          <w:b/>
+          <w:bCs/>
+        </w:rPr>
+        <w:lastRenderedPageBreak/>
         <w:t>1. Introduction</w:t>
       </w:r>
     </w:p>
     <w:p>
       <w:r>
-        <w:t xml:space="preserve">Football is one of the most unpredictable sports, yet it also generates vast amounts of structured data that can reveal hidden patterns. In recent years, advanced metrics such as </w:t>
-      </w:r>
-      <w:proofErr w:type="spellStart"/>
-      <w:r>
-        <w:t>xGoals</w:t>
-      </w:r>
-      <w:proofErr w:type="spellEnd"/>
-      <w:r>
-        <w:t xml:space="preserve"> (expected goals), PPDA (pressing intensity), and deep completions have become essential tools for professional analysis.</w:t>
+        <w:t>Football is one of the most unpredictable sports, yet it also generates vast amounts of structured data that can reveal hidden patterns. In recent years, advanced metrics such as xGoals (expected goals), PPDA (pressing intensity), and deep completions have become essential tools for professional analysis.</w:t>
       </w:r>
     </w:p>
     <w:p>
@@ -97,27 +179,26 @@
       </w:r>
     </w:p>
     <w:p>
-      <w:pPr>
-        <w:rPr>
-          <w:b/>
-          <w:bCs/>
-        </w:rPr>
-      </w:pPr>
-      <w:r>
-        <w:rPr>
-          <w:b/>
-          <w:bCs/>
-        </w:rPr>
-        <w:t>2. Objective</w:t>
-      </w:r>
-    </w:p>
-    <w:p>
-      <w:r>
-        <w:rPr>
-          <w:b/>
-          <w:bCs/>
-        </w:rPr>
-        <w:t>What is the probability that a home team will win, lose, or draw a football match based on pre-match statistics?</w:t>
+      <w:r>
+        <w:rPr>
+          <w:b/>
+          <w:bCs/>
+        </w:rPr>
+        <w:t>What is the probability that a home team will win, lose, or draw a football match based on match statistics</w:t>
+      </w:r>
+      <w:r>
+        <w:rPr>
+          <w:b/>
+          <w:bCs/>
+        </w:rPr>
+        <w:t xml:space="preserve"> and pre-match statistics (Historical)</w:t>
+      </w:r>
+      <w:r>
+        <w:rPr>
+          <w:b/>
+          <w:bCs/>
+        </w:rPr>
+        <w:t>?</w:t>
       </w:r>
     </w:p>
     <w:p>
@@ -183,6 +264,11 @@
     </w:p>
     <w:p>
       <w:r>
+        <w:t xml:space="preserve">See in Append 1 the Files structure of the model. </w:t>
+      </w:r>
+    </w:p>
+    <w:p>
+      <w:r>
         <w:pict w14:anchorId="3E9CB93B">
           <v:rect id="_x0000_i1210" style="width:0;height:1.5pt" o:hralign="center" o:hrstd="t" o:hr="t" fillcolor="#a0a0a0" stroked="f"/>
         </w:pict>
@@ -221,8 +307,58 @@
     <w:p>
       <w:r>
         <w:lastRenderedPageBreak/>
-        <w:t>The data used in this project comes from multiple CSV files containing:</w:t>
-      </w:r>
+        <w:t>The data used in this project comes from</w:t>
+      </w:r>
+      <w:r>
+        <w:t xml:space="preserve"> Kaggel Football Database</w:t>
+      </w:r>
+      <w:r>
+        <w:rPr>
+          <w:rStyle w:val="FootnoteReference"/>
+        </w:rPr>
+        <w:footnoteReference w:id="1"/>
+      </w:r>
+      <w:r>
+        <w:t xml:space="preserve"> </w:t>
+      </w:r>
+      <w:r>
+        <w:t xml:space="preserve"> </w:t>
+      </w:r>
+      <w:r>
+        <w:rPr>
+          <w:rFonts w:hint="cs"/>
+          <w:rtl/>
+        </w:rPr>
+        <w:t>7</w:t>
+      </w:r>
+      <w:r>
+        <w:t xml:space="preserve"> CSV files</w:t>
+      </w:r>
+      <w:r>
+        <w:t xml:space="preserve"> </w:t>
+      </w:r>
+      <w:proofErr w:type="gramStart"/>
+      <w:r>
+        <w:t>( appearance</w:t>
+      </w:r>
+      <w:proofErr w:type="gramEnd"/>
+      <w:r>
+        <w:t xml:space="preserve">, games, leagues, players, shots, teams, teamstats) </w:t>
+      </w:r>
+      <w:r>
+        <w:t xml:space="preserve">that can be </w:t>
+      </w:r>
+      <w:r>
+        <w:t>divided into three categories:</w:t>
+      </w:r>
+      <w:r>
+        <w:t>:</w:t>
+      </w:r>
+    </w:p>
+    <w:p>
+      <w:pPr>
+        <w:ind w:left="720"/>
+      </w:pPr>
     </w:p>
     <w:p>
       <w:pPr>
@@ -231,8 +367,16 @@
           <w:numId w:val="16"/>
         </w:numPr>
       </w:pPr>
-      <w:r>
-        <w:t>Match-level data (results, team IDs, venue)</w:t>
+      <w:proofErr w:type="gramStart"/>
+      <w:r>
+        <w:t>Players</w:t>
+      </w:r>
+      <w:proofErr w:type="gramEnd"/>
+      <w:r>
+        <w:t xml:space="preserve"> performance</w:t>
+      </w:r>
+      <w:r>
+        <w:t xml:space="preserve"> </w:t>
       </w:r>
     </w:p>
     <w:p>
@@ -242,16 +386,13 @@
           <w:numId w:val="16"/>
         </w:numPr>
       </w:pPr>
-      <w:r>
-        <w:t>Team statistics (</w:t>
-      </w:r>
-      <w:proofErr w:type="spellStart"/>
-      <w:r>
-        <w:t>xGoals</w:t>
-      </w:r>
-      <w:proofErr w:type="spellEnd"/>
-      <w:r>
-        <w:t>, shots, PPDA, key passes, assists)</w:t>
+      <w:proofErr w:type="gramStart"/>
+      <w:r>
+        <w:t>Teams</w:t>
+      </w:r>
+      <w:proofErr w:type="gramEnd"/>
+      <w:r>
+        <w:t xml:space="preserve"> statistics </w:t>
       </w:r>
     </w:p>
     <w:p>
@@ -262,7 +403,7 @@
         </w:numPr>
       </w:pPr>
       <w:r>
-        <w:t>Player appearances and substitutions</w:t>
+        <w:t>Games statistics</w:t>
       </w:r>
     </w:p>
     <w:p>
@@ -283,419 +424,100 @@
           <w:bCs/>
         </w:rPr>
         <w:t>3.2 Data Preparation</w:t>
+      </w:r>
+    </w:p>
+    <w:p>
+      <w:r>
+        <w:t>Notebook: Football_data_preperation_13_</w:t>
+      </w:r>
+      <w:proofErr w:type="gramStart"/>
+      <w:r>
+        <w:t>3.ipynb</w:t>
+      </w:r>
+      <w:proofErr w:type="gramEnd"/>
+    </w:p>
+    <w:p>
+      <w:r>
+        <w:t>We merged and cleaned the appearances, shots, games, and team performance datasets to build a match-level dataset for modeling. Players were accurately linked to teams using position order, substitution timing, and goal data.</w:t>
+      </w:r>
+    </w:p>
+    <w:p>
+      <w:r>
+        <w:t>Key team-level features were engineered—such as xGoals, ppda, shots on target, assists, and key passes—with separate values for home and away teams. The final structured dataset contains one row per match, combining raw and engineered features for both teams.</w:t>
+      </w:r>
+    </w:p>
+    <w:p>
+      <w:r>
+        <w:t>The final file (</w:t>
+      </w:r>
+      <w:r>
+        <w:t>team_results</w:t>
+      </w:r>
+      <w:r>
+        <w:t xml:space="preserve">.csv) </w:t>
+      </w:r>
+      <w:proofErr w:type="gramStart"/>
+      <w:r>
+        <w:t>contain</w:t>
+      </w:r>
+      <w:proofErr w:type="gramEnd"/>
+      <w:r>
+        <w:t xml:space="preserve"> 12,860 games </w:t>
+      </w:r>
+    </w:p>
+    <w:p>
+      <w:pPr>
+        <w:rPr>
+          <w:b/>
+          <w:bCs/>
+        </w:rPr>
+      </w:pPr>
+      <w:r>
+        <w:rPr>
+          <w:b/>
+          <w:bCs/>
+        </w:rPr>
+        <w:t>3.3 Exploratory Data Analysis (EDA)</w:t>
+      </w:r>
+    </w:p>
+    <w:p>
+      <w:r>
+        <w:t>Notebook: EDA_ML_Football.ipynb</w:t>
+      </w:r>
+    </w:p>
+    <w:p>
+      <w:r>
+        <w:t>We explored the relationships between match outcomes and key performance metrics using visual tools and statistical tests to identify influential features.</w:t>
       </w:r>
     </w:p>
     <w:p>
       <w:pPr>
         <w:numPr>
           <w:ilvl w:val="0"/>
-          <w:numId w:val="17"/>
+          <w:numId w:val="33"/>
         </w:numPr>
       </w:pPr>
       <w:r>
-        <w:t>Merged datasets: appearances, shots, games, and team performance tables.</w:t>
-      </w:r>
-    </w:p>
-    <w:p>
-      <w:pPr>
-        <w:numPr>
-          <w:ilvl w:val="0"/>
-          <w:numId w:val="17"/>
-        </w:numPr>
-      </w:pPr>
-      <w:r>
-        <w:t>Verified and cleaned ID linkages, assigned players to teams based on timing and position.</w:t>
-      </w:r>
-    </w:p>
-    <w:p>
-      <w:pPr>
-        <w:numPr>
-          <w:ilvl w:val="0"/>
-          <w:numId w:val="17"/>
-        </w:numPr>
-      </w:pPr>
-      <w:r>
-        <w:t xml:space="preserve">Engineered team-level features (e.g., </w:t>
-      </w:r>
-      <w:proofErr w:type="spellStart"/>
-      <w:r>
-        <w:t>xGoals_h</w:t>
-      </w:r>
-      <w:proofErr w:type="spellEnd"/>
-      <w:r>
-        <w:t xml:space="preserve">, </w:t>
-      </w:r>
-      <w:proofErr w:type="spellStart"/>
-      <w:r>
-        <w:t>ppda_h</w:t>
-      </w:r>
-      <w:proofErr w:type="spellEnd"/>
-      <w:r>
-        <w:t xml:space="preserve">, </w:t>
-      </w:r>
-      <w:proofErr w:type="spellStart"/>
-      <w:r>
-        <w:t>shotsOnTarget_h</w:t>
-      </w:r>
-      <w:proofErr w:type="spellEnd"/>
-      <w:r>
-        <w:t>, and corresponding away values).</w:t>
-      </w:r>
-    </w:p>
-    <w:p>
-      <w:pPr>
-        <w:rPr>
-          <w:b/>
-          <w:bCs/>
-        </w:rPr>
-      </w:pPr>
-      <w:r>
-        <w:rPr>
-          <w:b/>
-          <w:bCs/>
-        </w:rPr>
-        <w:t>3.3 Exploratory Data Analysis (EDA)</w:t>
-      </w:r>
-    </w:p>
-    <w:p>
-      <w:r>
-        <w:t>Using histograms, heatmaps, and statistical tests:</w:t>
-      </w:r>
-    </w:p>
-    <w:p>
-      <w:pPr>
-        <w:numPr>
-          <w:ilvl w:val="0"/>
-          <w:numId w:val="18"/>
-        </w:numPr>
-      </w:pPr>
-      <w:r>
-        <w:t>Checked class balance of match outcomes.</w:t>
-      </w:r>
-    </w:p>
-    <w:p>
-      <w:pPr>
-        <w:numPr>
-          <w:ilvl w:val="0"/>
-          <w:numId w:val="18"/>
-        </w:numPr>
-      </w:pPr>
-      <w:r>
-        <w:t xml:space="preserve">Visualized distributions (skewed for many features, e.g., </w:t>
-      </w:r>
-      <w:proofErr w:type="spellStart"/>
-      <w:r>
-        <w:t>xGoals</w:t>
-      </w:r>
-      <w:proofErr w:type="spellEnd"/>
-      <w:r>
-        <w:t>).</w:t>
-      </w:r>
-    </w:p>
-    <w:p>
-      <w:pPr>
-        <w:numPr>
-          <w:ilvl w:val="0"/>
-          <w:numId w:val="18"/>
-        </w:numPr>
-      </w:pPr>
-      <w:r>
-        <w:t xml:space="preserve">Conducted chi-square and ANOVA tests to assess statistical significance of red cards, fouls, and </w:t>
-      </w:r>
-      <w:proofErr w:type="spellStart"/>
-      <w:r>
-        <w:t>xG</w:t>
-      </w:r>
-      <w:proofErr w:type="spellEnd"/>
-      <w:r>
-        <w:t>-related metrics.</w:t>
-      </w:r>
-    </w:p>
-    <w:p>
-      <w:r>
-        <w:t>Key findings:</w:t>
-      </w:r>
-    </w:p>
-    <w:p>
-      <w:pPr>
-        <w:numPr>
-          <w:ilvl w:val="0"/>
-          <w:numId w:val="19"/>
-        </w:numPr>
-      </w:pPr>
-      <w:proofErr w:type="spellStart"/>
-      <w:r>
-        <w:t>xGoals</w:t>
-      </w:r>
-      <w:proofErr w:type="spellEnd"/>
-      <w:r>
-        <w:t xml:space="preserve"> and shots on target are significantly higher in wins.</w:t>
-      </w:r>
-    </w:p>
-    <w:p>
-      <w:pPr>
-        <w:numPr>
-          <w:ilvl w:val="0"/>
-          <w:numId w:val="19"/>
-        </w:numPr>
-      </w:pPr>
-      <w:r>
-        <w:t>Red cards and pressing metrics (PPDA) showed strong influence on outcomes.</w:t>
-      </w:r>
-    </w:p>
-    <w:p>
-      <w:pPr>
-        <w:rPr>
-          <w:b/>
-          <w:bCs/>
-        </w:rPr>
-      </w:pPr>
-      <w:r>
-        <w:rPr>
-          <w:b/>
-          <w:bCs/>
-        </w:rPr>
-        <w:t>3.4 Data Cleansing – Outliers &amp; Missing Values</w:t>
-      </w:r>
-    </w:p>
-    <w:p>
-      <w:pPr>
-        <w:numPr>
-          <w:ilvl w:val="0"/>
-          <w:numId w:val="20"/>
-        </w:numPr>
-      </w:pPr>
-      <w:r>
-        <w:t>Applied IQR method to detect and drop outliers in 12 features.</w:t>
-      </w:r>
-    </w:p>
-    <w:p>
-      <w:pPr>
-        <w:numPr>
-          <w:ilvl w:val="0"/>
-          <w:numId w:val="20"/>
-        </w:numPr>
-      </w:pPr>
-      <w:r>
-        <w:t>Visualized before/after impact on distributions and correlations.</w:t>
-      </w:r>
-    </w:p>
-    <w:p>
-      <w:pPr>
-        <w:numPr>
-          <w:ilvl w:val="0"/>
-          <w:numId w:val="20"/>
-        </w:numPr>
-      </w:pPr>
-      <w:r>
-        <w:t xml:space="preserve">Imputed missing values using </w:t>
-      </w:r>
-      <w:r>
-        <w:rPr>
-          <w:b/>
-          <w:bCs/>
-        </w:rPr>
-        <w:t>KNN imputation</w:t>
-      </w:r>
-      <w:r>
-        <w:t xml:space="preserve"> — preserving data shape and avoiding row deletion.</w:t>
-      </w:r>
-    </w:p>
-    <w:p>
-      <w:pPr>
-        <w:rPr>
-          <w:b/>
-          <w:bCs/>
-        </w:rPr>
-      </w:pPr>
-      <w:r>
-        <w:rPr>
-          <w:b/>
-          <w:bCs/>
+        <w:t>Included markdown commentary on the class balance of match outcomes (home win, draw, away win).</w:t>
+      </w:r>
+    </w:p>
+    <w:p>
+      <w:pPr>
+        <w:ind w:left="720"/>
+      </w:pPr>
+      <w:r>
+        <w:rPr>
+          <w:noProof/>
         </w:rPr>
         <w:lastRenderedPageBreak/>
-        <w:t>3.5 Encoding &amp; Feature Engineering</w:t>
-      </w:r>
-    </w:p>
-    <w:p>
-      <w:pPr>
-        <w:numPr>
-          <w:ilvl w:val="0"/>
-          <w:numId w:val="21"/>
-        </w:numPr>
-      </w:pPr>
-      <w:r>
-        <w:t xml:space="preserve">Applied </w:t>
-      </w:r>
-      <w:r>
-        <w:rPr>
-          <w:b/>
-          <w:bCs/>
-        </w:rPr>
-        <w:t>label encoding</w:t>
-      </w:r>
-      <w:r>
-        <w:t xml:space="preserve"> and </w:t>
-      </w:r>
-      <w:r>
-        <w:rPr>
-          <w:b/>
-          <w:bCs/>
-        </w:rPr>
-        <w:t>one-hot encoding</w:t>
-      </w:r>
-      <w:r>
-        <w:t xml:space="preserve"> for categorical values (e.g., team names, venues).</w:t>
-      </w:r>
-    </w:p>
-    <w:p>
-      <w:pPr>
-        <w:numPr>
-          <w:ilvl w:val="0"/>
-          <w:numId w:val="21"/>
-        </w:numPr>
-      </w:pPr>
-      <w:r>
-        <w:t>Engineered features such as:</w:t>
-      </w:r>
-    </w:p>
-    <w:p>
-      <w:pPr>
-        <w:numPr>
-          <w:ilvl w:val="1"/>
-          <w:numId w:val="21"/>
-        </w:numPr>
-      </w:pPr>
-      <w:proofErr w:type="spellStart"/>
-      <w:r>
-        <w:t>goal_difference</w:t>
-      </w:r>
-      <w:proofErr w:type="spellEnd"/>
-    </w:p>
-    <w:p>
-      <w:pPr>
-        <w:numPr>
-          <w:ilvl w:val="1"/>
-          <w:numId w:val="21"/>
-        </w:numPr>
-      </w:pPr>
-      <w:proofErr w:type="spellStart"/>
-      <w:r>
-        <w:t>xThreat_diff</w:t>
-      </w:r>
-      <w:proofErr w:type="spellEnd"/>
-    </w:p>
-    <w:p>
-      <w:pPr>
-        <w:numPr>
-          <w:ilvl w:val="1"/>
-          <w:numId w:val="21"/>
-        </w:numPr>
-      </w:pPr>
-      <w:proofErr w:type="spellStart"/>
-      <w:r>
-        <w:t>xGoals</w:t>
-      </w:r>
-      <w:proofErr w:type="spellEnd"/>
-      <w:r>
-        <w:t xml:space="preserve"> / </w:t>
-      </w:r>
-      <w:proofErr w:type="spellStart"/>
-      <w:r>
-        <w:t>xThreat</w:t>
-      </w:r>
-      <w:proofErr w:type="spellEnd"/>
-      <w:r>
-        <w:t xml:space="preserve"> ratio</w:t>
-      </w:r>
-    </w:p>
-    <w:p>
-      <w:pPr>
-        <w:numPr>
-          <w:ilvl w:val="0"/>
-          <w:numId w:val="21"/>
-        </w:numPr>
-      </w:pPr>
-      <w:r>
-        <w:t xml:space="preserve">Ran PCA for exploratory </w:t>
-      </w:r>
-      <w:proofErr w:type="gramStart"/>
-      <w:r>
-        <w:t>purposes, but</w:t>
-      </w:r>
-      <w:proofErr w:type="gramEnd"/>
-      <w:r>
-        <w:t xml:space="preserve"> retained original features for interpretability.</w:t>
-      </w:r>
-    </w:p>
-    <w:p>
-      <w:pPr>
-        <w:rPr>
-          <w:b/>
-          <w:bCs/>
-        </w:rPr>
-      </w:pPr>
-      <w:r>
-        <w:rPr>
-          <w:b/>
-          <w:bCs/>
-        </w:rPr>
-        <w:t>3.6 Imbalanced Data</w:t>
-      </w:r>
-    </w:p>
-    <w:p>
-      <w:r>
-        <w:t xml:space="preserve">While the class distribution was not heavily skewed, we examined model performance across all classes and used </w:t>
-      </w:r>
-      <w:r>
-        <w:rPr>
-          <w:b/>
-          <w:bCs/>
-        </w:rPr>
-        <w:t>weighted metrics</w:t>
-      </w:r>
-      <w:r>
-        <w:t xml:space="preserve"> (F1-score, AUC) to prevent bias toward the majority class (home wins).</w:t>
-      </w:r>
-    </w:p>
-    <w:p>
-      <w:pPr>
-        <w:rPr>
-          <w:b/>
-          <w:bCs/>
-        </w:rPr>
-      </w:pPr>
-      <w:r>
-        <w:rPr>
-          <w:b/>
-          <w:bCs/>
-        </w:rPr>
-        <w:t>3.7 Model Selection &amp; Fine-tuning</w:t>
-      </w:r>
-    </w:p>
-    <w:p>
-      <w:r>
-        <w:t>We tested multiple models:</w:t>
-      </w:r>
-    </w:p>
-    <w:p>
-      <w:r>
         <w:drawing>
-          <wp:anchor distT="0" distB="0" distL="114300" distR="114300" simplePos="0" relativeHeight="251659264" behindDoc="0" locked="0" layoutInCell="1" allowOverlap="1" wp14:anchorId="1318DBDB" wp14:editId="76535CE2">
-            <wp:simplePos x="0" y="0"/>
-            <wp:positionH relativeFrom="margin">
-              <wp:align>right</wp:align>
-            </wp:positionH>
-            <wp:positionV relativeFrom="paragraph">
-              <wp:posOffset>6350</wp:posOffset>
-            </wp:positionV>
-            <wp:extent cx="5486400" cy="1798320"/>
+          <wp:inline distT="0" distB="0" distL="0" distR="0" wp14:anchorId="536F864D" wp14:editId="78802D28">
+            <wp:extent cx="3260007" cy="2306322"/>
             <wp:effectExtent l="0" t="0" r="0" b="0"/>
-            <wp:wrapNone/>
-            <wp:docPr id="4" name="Picture 3">
+            <wp:docPr id="1008331171" name="Picture 4" descr="A graph with different colored rectangles&#10;&#10;AI-generated content may be incorrect.">
               <a:extLst xmlns:a="http://schemas.openxmlformats.org/drawingml/2006/main">
                 <a:ext uri="{FF2B5EF4-FFF2-40B4-BE49-F238E27FC236}">
-                  <a16:creationId xmlns:a16="http://schemas.microsoft.com/office/drawing/2014/main" id="{0601BEEA-8FAE-B969-F27D-26B0202DD3FE}"/>
+                  <a16:creationId xmlns:a16="http://schemas.microsoft.com/office/drawing/2014/main" id="{6E1CB6E0-EE00-5C3B-6F63-5B3675ED175B}"/>
                 </a:ext>
               </a:extLst>
             </wp:docPr>
@@ -706,10 +528,10 @@
               <a:graphicData uri="http://schemas.openxmlformats.org/drawingml/2006/picture">
                 <pic:pic xmlns:pic="http://schemas.openxmlformats.org/drawingml/2006/picture">
                   <pic:nvPicPr>
-                    <pic:cNvPr id="4" name="Picture 3">
+                    <pic:cNvPr id="1008331171" name="Picture 4" descr="A graph with different colored rectangles&#10;&#10;AI-generated content may be incorrect.">
                       <a:extLst>
                         <a:ext uri="{FF2B5EF4-FFF2-40B4-BE49-F238E27FC236}">
-                          <a16:creationId xmlns:a16="http://schemas.microsoft.com/office/drawing/2014/main" id="{0601BEEA-8FAE-B969-F27D-26B0202DD3FE}"/>
+                          <a16:creationId xmlns:a16="http://schemas.microsoft.com/office/drawing/2014/main" id="{6E1CB6E0-EE00-5C3B-6F63-5B3675ED175B}"/>
                         </a:ext>
                       </a:extLst>
                     </pic:cNvPr>
@@ -718,7 +540,7 @@
                     </pic:cNvPicPr>
                   </pic:nvPicPr>
                   <pic:blipFill>
-                    <a:blip r:embed="rId5"/>
+                    <a:blip r:embed="rId9"/>
                     <a:stretch>
                       <a:fillRect/>
                     </a:stretch>
@@ -726,7 +548,941 @@
                   <pic:spPr>
                     <a:xfrm>
                       <a:off x="0" y="0"/>
-                      <a:ext cx="5486400" cy="1798320"/>
+                      <a:ext cx="3260007" cy="2306322"/>
+                    </a:xfrm>
+                    <a:prstGeom prst="rect">
+                      <a:avLst/>
+                    </a:prstGeom>
+                  </pic:spPr>
+                </pic:pic>
+              </a:graphicData>
+            </a:graphic>
+          </wp:inline>
+        </w:drawing>
+      </w:r>
+    </w:p>
+    <w:p>
+      <w:pPr>
+        <w:numPr>
+          <w:ilvl w:val="0"/>
+          <w:numId w:val="33"/>
+        </w:numPr>
+      </w:pPr>
+      <w:r>
+        <w:t>Checked for normality using skewness and kurtosis tests, confirming that many features are skewed.</w:t>
+      </w:r>
+    </w:p>
+    <w:p>
+      <w:pPr>
+        <w:pStyle w:val="ListParagraph"/>
+      </w:pPr>
+    </w:p>
+    <w:p>
+      <w:pPr>
+        <w:pStyle w:val="ListParagraph"/>
+      </w:pPr>
+      <w:r>
+        <w:rPr>
+          <w:noProof/>
+        </w:rPr>
+        <w:drawing>
+          <wp:inline distT="0" distB="0" distL="0" distR="0" wp14:anchorId="09566A12" wp14:editId="532FE205">
+            <wp:extent cx="5486400" cy="1891030"/>
+            <wp:effectExtent l="0" t="0" r="0" b="0"/>
+            <wp:docPr id="1702557720" name="Picture 1" descr="A collage of blue graph&#10;&#10;AI-generated content may be incorrect."/>
+            <wp:cNvGraphicFramePr>
+              <a:graphicFrameLocks xmlns:a="http://schemas.openxmlformats.org/drawingml/2006/main" noChangeAspect="1"/>
+            </wp:cNvGraphicFramePr>
+            <a:graphic xmlns:a="http://schemas.openxmlformats.org/drawingml/2006/main">
+              <a:graphicData uri="http://schemas.openxmlformats.org/drawingml/2006/picture">
+                <pic:pic xmlns:pic="http://schemas.openxmlformats.org/drawingml/2006/picture">
+                  <pic:nvPicPr>
+                    <pic:cNvPr id="1702557720" name="Picture 1" descr="A collage of blue graph&#10;&#10;AI-generated content may be incorrect."/>
+                    <pic:cNvPicPr/>
+                  </pic:nvPicPr>
+                  <pic:blipFill>
+                    <a:blip r:embed="rId10"/>
+                    <a:stretch>
+                      <a:fillRect/>
+                    </a:stretch>
+                  </pic:blipFill>
+                  <pic:spPr>
+                    <a:xfrm>
+                      <a:off x="0" y="0"/>
+                      <a:ext cx="5486400" cy="1891030"/>
+                    </a:xfrm>
+                    <a:prstGeom prst="rect">
+                      <a:avLst/>
+                    </a:prstGeom>
+                  </pic:spPr>
+                </pic:pic>
+              </a:graphicData>
+            </a:graphic>
+          </wp:inline>
+        </w:drawing>
+      </w:r>
+    </w:p>
+    <w:p>
+      <w:pPr>
+        <w:pStyle w:val="ListParagraph"/>
+      </w:pPr>
+      <w:r>
+        <w:rPr>
+          <w:noProof/>
+        </w:rPr>
+        <w:drawing>
+          <wp:inline distT="0" distB="0" distL="0" distR="0" wp14:anchorId="6EFEBD78" wp14:editId="3DB794C3">
+            <wp:extent cx="5486400" cy="1828800"/>
+            <wp:effectExtent l="0" t="0" r="0" b="0"/>
+            <wp:docPr id="787692414" name="Picture 1" descr="A graph of a graph&#10;&#10;AI-generated content may be incorrect."/>
+            <wp:cNvGraphicFramePr>
+              <a:graphicFrameLocks xmlns:a="http://schemas.openxmlformats.org/drawingml/2006/main" noChangeAspect="1"/>
+            </wp:cNvGraphicFramePr>
+            <a:graphic xmlns:a="http://schemas.openxmlformats.org/drawingml/2006/main">
+              <a:graphicData uri="http://schemas.openxmlformats.org/drawingml/2006/picture">
+                <pic:pic xmlns:pic="http://schemas.openxmlformats.org/drawingml/2006/picture">
+                  <pic:nvPicPr>
+                    <pic:cNvPr id="787692414" name="Picture 1" descr="A graph of a graph&#10;&#10;AI-generated content may be incorrect."/>
+                    <pic:cNvPicPr/>
+                  </pic:nvPicPr>
+                  <pic:blipFill>
+                    <a:blip r:embed="rId11"/>
+                    <a:stretch>
+                      <a:fillRect/>
+                    </a:stretch>
+                  </pic:blipFill>
+                  <pic:spPr>
+                    <a:xfrm>
+                      <a:off x="0" y="0"/>
+                      <a:ext cx="5486400" cy="1828800"/>
+                    </a:xfrm>
+                    <a:prstGeom prst="rect">
+                      <a:avLst/>
+                    </a:prstGeom>
+                  </pic:spPr>
+                </pic:pic>
+              </a:graphicData>
+            </a:graphic>
+          </wp:inline>
+        </w:drawing>
+      </w:r>
+    </w:p>
+    <w:p>
+      <w:pPr>
+        <w:pStyle w:val="ListParagraph"/>
+      </w:pPr>
+      <w:r>
+        <w:rPr>
+          <w:noProof/>
+        </w:rPr>
+        <w:lastRenderedPageBreak/>
+        <w:drawing>
+          <wp:inline distT="0" distB="0" distL="0" distR="0" wp14:anchorId="46D2D388" wp14:editId="2109E851">
+            <wp:extent cx="5486400" cy="1814830"/>
+            <wp:effectExtent l="0" t="0" r="0" b="0"/>
+            <wp:docPr id="40466258" name="Picture 1" descr="A screenshot of a graph&#10;&#10;AI-generated content may be incorrect."/>
+            <wp:cNvGraphicFramePr>
+              <a:graphicFrameLocks xmlns:a="http://schemas.openxmlformats.org/drawingml/2006/main" noChangeAspect="1"/>
+            </wp:cNvGraphicFramePr>
+            <a:graphic xmlns:a="http://schemas.openxmlformats.org/drawingml/2006/main">
+              <a:graphicData uri="http://schemas.openxmlformats.org/drawingml/2006/picture">
+                <pic:pic xmlns:pic="http://schemas.openxmlformats.org/drawingml/2006/picture">
+                  <pic:nvPicPr>
+                    <pic:cNvPr id="40466258" name="Picture 1" descr="A screenshot of a graph&#10;&#10;AI-generated content may be incorrect."/>
+                    <pic:cNvPicPr/>
+                  </pic:nvPicPr>
+                  <pic:blipFill>
+                    <a:blip r:embed="rId12"/>
+                    <a:stretch>
+                      <a:fillRect/>
+                    </a:stretch>
+                  </pic:blipFill>
+                  <pic:spPr>
+                    <a:xfrm>
+                      <a:off x="0" y="0"/>
+                      <a:ext cx="5486400" cy="1814830"/>
+                    </a:xfrm>
+                    <a:prstGeom prst="rect">
+                      <a:avLst/>
+                    </a:prstGeom>
+                  </pic:spPr>
+                </pic:pic>
+              </a:graphicData>
+            </a:graphic>
+          </wp:inline>
+        </w:drawing>
+      </w:r>
+    </w:p>
+    <w:p>
+      <w:pPr>
+        <w:ind w:left="720"/>
+      </w:pPr>
+    </w:p>
+    <w:p>
+      <w:pPr>
+        <w:numPr>
+          <w:ilvl w:val="0"/>
+          <w:numId w:val="33"/>
+        </w:numPr>
+      </w:pPr>
+      <w:r>
+        <w:t xml:space="preserve">Presented correlation heatmaps and pairplots, revealing strong positive correlations between </w:t>
+      </w:r>
+      <w:r>
+        <w:rPr>
+          <w:b/>
+          <w:bCs/>
+        </w:rPr>
+        <w:t>xGoals_h</w:t>
+      </w:r>
+      <w:r>
+        <w:t xml:space="preserve">, </w:t>
+      </w:r>
+      <w:r>
+        <w:rPr>
+          <w:b/>
+          <w:bCs/>
+        </w:rPr>
+        <w:t>teamgoals_h</w:t>
+      </w:r>
+      <w:r>
+        <w:t xml:space="preserve">, </w:t>
+      </w:r>
+      <w:r>
+        <w:rPr>
+          <w:b/>
+          <w:bCs/>
+        </w:rPr>
+        <w:t>total_assists_h</w:t>
+      </w:r>
+      <w:r>
+        <w:t>, and match outcomes.</w:t>
+      </w:r>
+    </w:p>
+    <w:p>
+      <w:pPr>
+        <w:ind w:left="720"/>
+      </w:pPr>
+    </w:p>
+    <w:p>
+      <w:pPr>
+        <w:ind w:left="720"/>
+      </w:pPr>
+      <w:r>
+        <w:rPr>
+          <w:noProof/>
+        </w:rPr>
+        <w:drawing>
+          <wp:inline distT="0" distB="0" distL="0" distR="0" wp14:anchorId="44BDFCDE" wp14:editId="0A2E86A6">
+            <wp:extent cx="4864350" cy="3454578"/>
+            <wp:effectExtent l="0" t="0" r="0" b="0"/>
+            <wp:docPr id="1756974269" name="Picture 1" descr="A screenshot of a computer&#10;&#10;AI-generated content may be incorrect."/>
+            <wp:cNvGraphicFramePr>
+              <a:graphicFrameLocks xmlns:a="http://schemas.openxmlformats.org/drawingml/2006/main" noChangeAspect="1"/>
+            </wp:cNvGraphicFramePr>
+            <a:graphic xmlns:a="http://schemas.openxmlformats.org/drawingml/2006/main">
+              <a:graphicData uri="http://schemas.openxmlformats.org/drawingml/2006/picture">
+                <pic:pic xmlns:pic="http://schemas.openxmlformats.org/drawingml/2006/picture">
+                  <pic:nvPicPr>
+                    <pic:cNvPr id="1756974269" name="Picture 1" descr="A screenshot of a computer&#10;&#10;AI-generated content may be incorrect."/>
+                    <pic:cNvPicPr/>
+                  </pic:nvPicPr>
+                  <pic:blipFill>
+                    <a:blip r:embed="rId13"/>
+                    <a:stretch>
+                      <a:fillRect/>
+                    </a:stretch>
+                  </pic:blipFill>
+                  <pic:spPr>
+                    <a:xfrm>
+                      <a:off x="0" y="0"/>
+                      <a:ext cx="4864350" cy="3454578"/>
+                    </a:xfrm>
+                    <a:prstGeom prst="rect">
+                      <a:avLst/>
+                    </a:prstGeom>
+                  </pic:spPr>
+                </pic:pic>
+              </a:graphicData>
+            </a:graphic>
+          </wp:inline>
+        </w:drawing>
+      </w:r>
+    </w:p>
+    <w:p>
+      <w:pPr>
+        <w:ind w:left="720"/>
+      </w:pPr>
+      <w:r>
+        <w:t xml:space="preserve">The resulting correlation heatmap revealed several pairs of variables with </w:t>
+      </w:r>
+      <w:r>
+        <w:rPr>
+          <w:b/>
+          <w:bCs/>
+        </w:rPr>
+        <w:t>high correlation coefficients (ρ &gt; 0.8)</w:t>
+      </w:r>
+      <w:r>
+        <w:t>, including:</w:t>
+      </w:r>
+    </w:p>
+    <w:p>
+      <w:pPr>
+        <w:numPr>
+          <w:ilvl w:val="0"/>
+          <w:numId w:val="48"/>
+        </w:numPr>
+      </w:pPr>
+      <w:r>
+        <w:t>xGoals_h and shots_on_target_h</w:t>
+      </w:r>
+    </w:p>
+    <w:p>
+      <w:pPr>
+        <w:numPr>
+          <w:ilvl w:val="0"/>
+          <w:numId w:val="48"/>
+        </w:numPr>
+      </w:pPr>
+      <w:r>
+        <w:t>xAssists_total and key_passes_h</w:t>
+      </w:r>
+    </w:p>
+    <w:p>
+      <w:pPr>
+        <w:numPr>
+          <w:ilvl w:val="0"/>
+          <w:numId w:val="48"/>
+        </w:numPr>
+      </w:pPr>
+      <w:r>
+        <w:lastRenderedPageBreak/>
+        <w:t>xGoals_chain and xThreat_diff</w:t>
+      </w:r>
+    </w:p>
+    <w:p>
+      <w:pPr>
+        <w:ind w:left="720"/>
+      </w:pPr>
+    </w:p>
+    <w:p>
+      <w:pPr>
+        <w:numPr>
+          <w:ilvl w:val="0"/>
+          <w:numId w:val="33"/>
+        </w:numPr>
+      </w:pPr>
+      <w:r>
+        <w:t>Chi-square test</w:t>
+      </w:r>
+      <w:r>
+        <w:t xml:space="preserve"> with the match results</w:t>
+      </w:r>
+      <w:r>
+        <w:t xml:space="preserve"> showed </w:t>
+      </w:r>
+      <w:r>
+        <w:rPr>
+          <w:b/>
+          <w:bCs/>
+        </w:rPr>
+        <w:t>red cards</w:t>
+      </w:r>
+      <w:r>
+        <w:t xml:space="preserve"> (redCards_h, redCards_a) significantly impact match results (p &lt; 0.001).</w:t>
+      </w:r>
+    </w:p>
+    <w:p>
+      <w:pPr>
+        <w:ind w:left="720"/>
+      </w:pPr>
+      <w:r>
+        <w:drawing>
+          <wp:inline distT="0" distB="0" distL="0" distR="0" wp14:anchorId="198BF83F" wp14:editId="722790BA">
+            <wp:extent cx="5486400" cy="3080385"/>
+            <wp:effectExtent l="0" t="0" r="0" b="5715"/>
+            <wp:docPr id="168274354" name="Picture 1" descr="A graph showing a number of data&#10;&#10;AI-generated content may be incorrect."/>
+            <wp:cNvGraphicFramePr>
+              <a:graphicFrameLocks xmlns:a="http://schemas.openxmlformats.org/drawingml/2006/main" noChangeAspect="1"/>
+            </wp:cNvGraphicFramePr>
+            <a:graphic xmlns:a="http://schemas.openxmlformats.org/drawingml/2006/main">
+              <a:graphicData uri="http://schemas.openxmlformats.org/drawingml/2006/picture">
+                <pic:pic xmlns:pic="http://schemas.openxmlformats.org/drawingml/2006/picture">
+                  <pic:nvPicPr>
+                    <pic:cNvPr id="168274354" name="Picture 1" descr="A graph showing a number of data&#10;&#10;AI-generated content may be incorrect."/>
+                    <pic:cNvPicPr/>
+                  </pic:nvPicPr>
+                  <pic:blipFill>
+                    <a:blip r:embed="rId14"/>
+                    <a:stretch>
+                      <a:fillRect/>
+                    </a:stretch>
+                  </pic:blipFill>
+                  <pic:spPr>
+                    <a:xfrm>
+                      <a:off x="0" y="0"/>
+                      <a:ext cx="5486400" cy="3080385"/>
+                    </a:xfrm>
+                    <a:prstGeom prst="rect">
+                      <a:avLst/>
+                    </a:prstGeom>
+                  </pic:spPr>
+                </pic:pic>
+              </a:graphicData>
+            </a:graphic>
+          </wp:inline>
+        </w:drawing>
+      </w:r>
+    </w:p>
+    <w:p>
+      <w:pPr>
+        <w:numPr>
+          <w:ilvl w:val="0"/>
+          <w:numId w:val="33"/>
+        </w:numPr>
+      </w:pPr>
+      <w:r>
+        <w:t xml:space="preserve">Used visual exploration and ANOVA to highlight influential features like </w:t>
+      </w:r>
+      <w:r>
+        <w:rPr>
+          <w:b/>
+          <w:bCs/>
+        </w:rPr>
+        <w:t>xGoals</w:t>
+      </w:r>
+      <w:r>
+        <w:t xml:space="preserve">, </w:t>
+      </w:r>
+      <w:r>
+        <w:rPr>
+          <w:b/>
+          <w:bCs/>
+        </w:rPr>
+        <w:t>deep completions</w:t>
+      </w:r>
+      <w:r>
+        <w:t xml:space="preserve">, </w:t>
+      </w:r>
+      <w:r>
+        <w:rPr>
+          <w:b/>
+          <w:bCs/>
+        </w:rPr>
+        <w:t>PPDA</w:t>
+      </w:r>
+      <w:r>
+        <w:t xml:space="preserve">, and </w:t>
+      </w:r>
+      <w:r>
+        <w:rPr>
+          <w:b/>
+          <w:bCs/>
+        </w:rPr>
+        <w:t>shots on target</w:t>
+      </w:r>
+      <w:r>
+        <w:t>.</w:t>
+      </w:r>
+    </w:p>
+    <w:p>
+      <w:pPr>
+        <w:numPr>
+          <w:ilvl w:val="0"/>
+          <w:numId w:val="33"/>
+        </w:numPr>
+      </w:pPr>
+      <w:r>
+        <w:t xml:space="preserve">Found that </w:t>
+      </w:r>
+      <w:r>
+        <w:rPr>
+          <w:b/>
+          <w:bCs/>
+        </w:rPr>
+        <w:t>xGoals_h</w:t>
+      </w:r>
+      <w:r>
+        <w:t xml:space="preserve"> is significantly higher in wins compared to losses (p &lt; 0.001); </w:t>
+      </w:r>
+      <w:r>
+        <w:rPr>
+          <w:b/>
+          <w:bCs/>
+        </w:rPr>
+        <w:t>shots_h</w:t>
+      </w:r>
+      <w:r>
+        <w:t xml:space="preserve"> also differ by result (p &lt; 0.001).</w:t>
+      </w:r>
+    </w:p>
+    <w:p>
+      <w:pPr>
+        <w:numPr>
+          <w:ilvl w:val="0"/>
+          <w:numId w:val="33"/>
+        </w:numPr>
+      </w:pPr>
+    </w:p>
+    <w:p>
+      <w:pPr>
+        <w:pStyle w:val="ListParagraph"/>
+      </w:pPr>
+    </w:p>
+    <w:p>
+      <w:pPr>
+        <w:ind w:left="720"/>
+      </w:pPr>
+      <w:r>
+        <w:rPr>
+          <w:noProof/>
+        </w:rPr>
+        <w:drawing>
+          <wp:inline distT="0" distB="0" distL="0" distR="0" wp14:anchorId="6E6B886F" wp14:editId="608945E0">
+            <wp:extent cx="5486400" cy="1950720"/>
+            <wp:effectExtent l="0" t="0" r="0" b="0"/>
+            <wp:docPr id="1192009769" name="Picture 1" descr="A graph of different colored squares&#10;&#10;AI-generated content may be incorrect."/>
+            <wp:cNvGraphicFramePr>
+              <a:graphicFrameLocks xmlns:a="http://schemas.openxmlformats.org/drawingml/2006/main" noChangeAspect="1"/>
+            </wp:cNvGraphicFramePr>
+            <a:graphic xmlns:a="http://schemas.openxmlformats.org/drawingml/2006/main">
+              <a:graphicData uri="http://schemas.openxmlformats.org/drawingml/2006/picture">
+                <pic:pic xmlns:pic="http://schemas.openxmlformats.org/drawingml/2006/picture">
+                  <pic:nvPicPr>
+                    <pic:cNvPr id="162341263" name="Picture 1" descr="A graph of different colored squares&#10;&#10;AI-generated content may be incorrect."/>
+                    <pic:cNvPicPr/>
+                  </pic:nvPicPr>
+                  <pic:blipFill>
+                    <a:blip r:embed="rId15"/>
+                    <a:stretch>
+                      <a:fillRect/>
+                    </a:stretch>
+                  </pic:blipFill>
+                  <pic:spPr>
+                    <a:xfrm>
+                      <a:off x="0" y="0"/>
+                      <a:ext cx="5486400" cy="1950720"/>
+                    </a:xfrm>
+                    <a:prstGeom prst="rect">
+                      <a:avLst/>
+                    </a:prstGeom>
+                  </pic:spPr>
+                </pic:pic>
+              </a:graphicData>
+            </a:graphic>
+          </wp:inline>
+        </w:drawing>
+      </w:r>
+    </w:p>
+    <w:p>
+      <w:r>
+        <w:rPr>
+          <w:b/>
+          <w:bCs/>
+        </w:rPr>
+        <w:lastRenderedPageBreak/>
+        <w:t>Key findings:</w:t>
+      </w:r>
+    </w:p>
+    <w:p>
+      <w:pPr>
+        <w:numPr>
+          <w:ilvl w:val="0"/>
+          <w:numId w:val="34"/>
+        </w:numPr>
+      </w:pPr>
+      <w:r>
+        <w:rPr>
+          <w:b/>
+          <w:bCs/>
+        </w:rPr>
+        <w:t>xGoals</w:t>
+      </w:r>
+      <w:r>
+        <w:t xml:space="preserve"> and </w:t>
+      </w:r>
+      <w:r>
+        <w:rPr>
+          <w:b/>
+          <w:bCs/>
+        </w:rPr>
+        <w:t>shots on target</w:t>
+      </w:r>
+      <w:r>
+        <w:t xml:space="preserve"> are significantly higher in wins.</w:t>
+      </w:r>
+    </w:p>
+    <w:p>
+      <w:pPr>
+        <w:numPr>
+          <w:ilvl w:val="0"/>
+          <w:numId w:val="34"/>
+        </w:numPr>
+      </w:pPr>
+      <w:r>
+        <w:t xml:space="preserve">Performance Metrics Drive Results: </w:t>
+      </w:r>
+      <w:r>
+        <w:rPr>
+          <w:b/>
+          <w:bCs/>
+        </w:rPr>
+        <w:t>Goals, assists,</w:t>
+      </w:r>
+      <w:r>
+        <w:rPr>
+          <w:b/>
+          <w:bCs/>
+        </w:rPr>
+        <w:t xml:space="preserve"> </w:t>
+      </w:r>
+      <w:r>
+        <w:rPr>
+          <w:b/>
+          <w:bCs/>
+        </w:rPr>
+        <w:t>xGoals</w:t>
+      </w:r>
+      <w:r>
+        <w:t xml:space="preserve"> and </w:t>
+      </w:r>
+      <w:r>
+        <w:rPr>
+          <w:b/>
+          <w:bCs/>
+        </w:rPr>
+        <w:t>shots on target</w:t>
+      </w:r>
+      <w:r>
+        <w:rPr>
+          <w:b/>
+          <w:bCs/>
+        </w:rPr>
+        <w:t xml:space="preserve"> </w:t>
+      </w:r>
+      <w:r>
+        <w:t>are strong predictors of match outcomes.</w:t>
+      </w:r>
+    </w:p>
+    <w:p>
+      <w:pPr>
+        <w:numPr>
+          <w:ilvl w:val="0"/>
+          <w:numId w:val="34"/>
+        </w:numPr>
+      </w:pPr>
+      <w:r>
+        <w:t xml:space="preserve">Disciplinary Factors Matter: </w:t>
+      </w:r>
+      <w:r>
+        <w:rPr>
+          <w:b/>
+          <w:bCs/>
+        </w:rPr>
+        <w:t>Red cards</w:t>
+      </w:r>
+      <w:r>
+        <w:t xml:space="preserve"> and </w:t>
+      </w:r>
+      <w:r>
+        <w:rPr>
+          <w:b/>
+          <w:bCs/>
+        </w:rPr>
+        <w:t>pressing metrics (PPDA)</w:t>
+      </w:r>
+      <w:r>
+        <w:t xml:space="preserve"> strongly influence outcomes</w:t>
+      </w:r>
+      <w:r>
+        <w:t>.</w:t>
+      </w:r>
+    </w:p>
+    <w:p/>
+    <w:p>
+      <w:pPr>
+        <w:rPr>
+          <w:b/>
+          <w:bCs/>
+        </w:rPr>
+      </w:pPr>
+      <w:r>
+        <w:rPr>
+          <w:b/>
+          <w:bCs/>
+        </w:rPr>
+        <w:t>3.4 Data Cleansing – Outliers &amp; Missing Values</w:t>
+      </w:r>
+    </w:p>
+    <w:p>
+      <w:r>
+        <w:t xml:space="preserve">Notebook: </w:t>
+      </w:r>
+      <w:r>
+        <w:t>EDA_Football_ML_outliers_and_missing_</w:t>
+      </w:r>
+      <w:proofErr w:type="gramStart"/>
+      <w:r>
+        <w:t>values</w:t>
+      </w:r>
+      <w:r>
+        <w:t>.ipynb</w:t>
+      </w:r>
+      <w:proofErr w:type="gramEnd"/>
+    </w:p>
+    <w:p>
+      <w:r>
+        <w:t>We addressed data quality by identifying and handling outliers and missing values to ensure robust model training.</w:t>
+      </w:r>
+    </w:p>
+    <w:p>
+      <w:pPr>
+        <w:numPr>
+          <w:ilvl w:val="0"/>
+          <w:numId w:val="35"/>
+        </w:numPr>
+      </w:pPr>
+      <w:r>
+        <w:t xml:space="preserve">Detected and removed outliers from 12 features (e.g., </w:t>
+      </w:r>
+      <w:r>
+        <w:rPr>
+          <w:b/>
+          <w:bCs/>
+        </w:rPr>
+        <w:t>xGoals</w:t>
+      </w:r>
+      <w:r>
+        <w:t xml:space="preserve">, </w:t>
+      </w:r>
+      <w:r>
+        <w:rPr>
+          <w:b/>
+          <w:bCs/>
+        </w:rPr>
+        <w:t>deep</w:t>
+      </w:r>
+      <w:r>
+        <w:t xml:space="preserve">, </w:t>
+      </w:r>
+      <w:r>
+        <w:rPr>
+          <w:b/>
+          <w:bCs/>
+        </w:rPr>
+        <w:t>fouls</w:t>
+      </w:r>
+      <w:r>
+        <w:t xml:space="preserve">, </w:t>
+      </w:r>
+      <w:r>
+        <w:rPr>
+          <w:b/>
+          <w:bCs/>
+        </w:rPr>
+        <w:t>corners</w:t>
+      </w:r>
+      <w:r>
+        <w:t xml:space="preserve">, </w:t>
+      </w:r>
+      <w:r>
+        <w:rPr>
+          <w:b/>
+          <w:bCs/>
+        </w:rPr>
+        <w:t>blocked/saved shots</w:t>
+      </w:r>
+      <w:r>
+        <w:t xml:space="preserve">) using the </w:t>
+      </w:r>
+      <w:r>
+        <w:rPr>
+          <w:b/>
+          <w:bCs/>
+        </w:rPr>
+        <w:t>IQR method</w:t>
+      </w:r>
+      <w:r>
+        <w:t>.</w:t>
+      </w:r>
+    </w:p>
+    <w:p>
+      <w:pPr>
+        <w:ind w:left="720"/>
+      </w:pPr>
+      <w:r>
+        <w:rPr>
+          <w:noProof/>
+        </w:rPr>
+        <w:drawing>
+          <wp:inline distT="0" distB="0" distL="0" distR="0" wp14:anchorId="05F6774F" wp14:editId="503890B9">
+            <wp:extent cx="3548791" cy="4032250"/>
+            <wp:effectExtent l="0" t="0" r="0" b="6350"/>
+            <wp:docPr id="1501401881" name="Picture 2"/>
+            <wp:cNvGraphicFramePr>
+              <a:graphicFrameLocks xmlns:a="http://schemas.openxmlformats.org/drawingml/2006/main" noChangeAspect="1"/>
+            </wp:cNvGraphicFramePr>
+            <a:graphic xmlns:a="http://schemas.openxmlformats.org/drawingml/2006/main">
+              <a:graphicData uri="http://schemas.openxmlformats.org/drawingml/2006/picture">
+                <pic:pic xmlns:pic="http://schemas.openxmlformats.org/drawingml/2006/picture">
+                  <pic:nvPicPr>
+                    <pic:cNvPr id="0" name="Picture 18"/>
+                    <pic:cNvPicPr>
+                      <a:picLocks noChangeAspect="1" noChangeArrowheads="1"/>
+                    </pic:cNvPicPr>
+                  </pic:nvPicPr>
+                  <pic:blipFill>
+                    <a:blip r:embed="rId16">
+                      <a:extLst>
+                        <a:ext uri="{28A0092B-C50C-407E-A947-70E740481C1C}">
+                          <a14:useLocalDpi xmlns:a14="http://schemas.microsoft.com/office/drawing/2010/main" val="0"/>
+                        </a:ext>
+                      </a:extLst>
+                    </a:blip>
+                    <a:srcRect/>
+                    <a:stretch>
+                      <a:fillRect/>
+                    </a:stretch>
+                  </pic:blipFill>
+                  <pic:spPr bwMode="auto">
+                    <a:xfrm>
+                      <a:off x="0" y="0"/>
+                      <a:ext cx="3556318" cy="4040802"/>
+                    </a:xfrm>
+                    <a:prstGeom prst="rect">
+                      <a:avLst/>
+                    </a:prstGeom>
+                    <a:noFill/>
+                    <a:ln>
+                      <a:noFill/>
+                    </a:ln>
+                  </pic:spPr>
+                </pic:pic>
+              </a:graphicData>
+            </a:graphic>
+          </wp:inline>
+        </w:drawing>
+      </w:r>
+    </w:p>
+    <w:p>
+      <w:pPr>
+        <w:numPr>
+          <w:ilvl w:val="0"/>
+          <w:numId w:val="35"/>
+        </w:numPr>
+      </w:pPr>
+      <w:r>
+        <w:lastRenderedPageBreak/>
+        <w:t>Visualized before/</w:t>
+      </w:r>
+      <w:proofErr w:type="gramStart"/>
+      <w:r>
+        <w:t>after effects</w:t>
+      </w:r>
+      <w:proofErr w:type="gramEnd"/>
+      <w:r>
+        <w:t xml:space="preserve"> with </w:t>
+      </w:r>
+      <w:r>
+        <w:rPr>
+          <w:b/>
+          <w:bCs/>
+        </w:rPr>
+        <w:t>boxplots</w:t>
+      </w:r>
+      <w:r>
+        <w:t xml:space="preserve">, </w:t>
+      </w:r>
+      <w:r>
+        <w:rPr>
+          <w:b/>
+          <w:bCs/>
+        </w:rPr>
+        <w:t>histograms</w:t>
+      </w:r>
+      <w:r>
+        <w:t xml:space="preserve">, and </w:t>
+      </w:r>
+      <w:r>
+        <w:rPr>
+          <w:b/>
+          <w:bCs/>
+        </w:rPr>
+        <w:t>correlation analysis</w:t>
+      </w:r>
+      <w:r>
+        <w:t>, confirming improved distribution consistency.</w:t>
+      </w:r>
+    </w:p>
+    <w:p>
+      <w:pPr>
+        <w:ind w:left="720"/>
+      </w:pPr>
+      <w:r>
+        <w:t xml:space="preserve">Present 12 </w:t>
+      </w:r>
+      <w:proofErr w:type="gramStart"/>
+      <w:r>
+        <w:t>feature</w:t>
+      </w:r>
+      <w:proofErr w:type="gramEnd"/>
+      <w:r>
+        <w:t xml:space="preserve"> that we drop their outliers</w:t>
+      </w:r>
+    </w:p>
+    <w:p>
+      <w:pPr>
+        <w:ind w:left="720"/>
+      </w:pPr>
+      <w:r>
+        <w:drawing>
+          <wp:anchor distT="0" distB="0" distL="114300" distR="114300" simplePos="0" relativeHeight="251661312" behindDoc="1" locked="0" layoutInCell="1" allowOverlap="1" wp14:anchorId="1D5D3618" wp14:editId="17F25330">
+            <wp:simplePos x="0" y="0"/>
+            <wp:positionH relativeFrom="column">
+              <wp:posOffset>2921000</wp:posOffset>
+            </wp:positionH>
+            <wp:positionV relativeFrom="paragraph">
+              <wp:posOffset>2959100</wp:posOffset>
+            </wp:positionV>
+            <wp:extent cx="2990088" cy="2527852"/>
+            <wp:effectExtent l="0" t="0" r="1270" b="6350"/>
+            <wp:wrapTight wrapText="bothSides">
+              <wp:wrapPolygon edited="0">
+                <wp:start x="0" y="0"/>
+                <wp:lineTo x="0" y="21491"/>
+                <wp:lineTo x="21472" y="21491"/>
+                <wp:lineTo x="21472" y="0"/>
+                <wp:lineTo x="0" y="0"/>
+              </wp:wrapPolygon>
+            </wp:wrapTight>
+            <wp:docPr id="1111006989" name="Picture 1" descr="A collage of graphs&#10;&#10;AI-generated content may be incorrect."/>
+            <wp:cNvGraphicFramePr>
+              <a:graphicFrameLocks xmlns:a="http://schemas.openxmlformats.org/drawingml/2006/main" noChangeAspect="1"/>
+            </wp:cNvGraphicFramePr>
+            <a:graphic xmlns:a="http://schemas.openxmlformats.org/drawingml/2006/main">
+              <a:graphicData uri="http://schemas.openxmlformats.org/drawingml/2006/picture">
+                <pic:pic xmlns:pic="http://schemas.openxmlformats.org/drawingml/2006/picture">
+                  <pic:nvPicPr>
+                    <pic:cNvPr id="1111006989" name="Picture 1" descr="A collage of graphs&#10;&#10;AI-generated content may be incorrect."/>
+                    <pic:cNvPicPr/>
+                  </pic:nvPicPr>
+                  <pic:blipFill>
+                    <a:blip r:embed="rId17" cstate="print">
+                      <a:extLst>
+                        <a:ext uri="{28A0092B-C50C-407E-A947-70E740481C1C}">
+                          <a14:useLocalDpi xmlns:a14="http://schemas.microsoft.com/office/drawing/2010/main" val="0"/>
+                        </a:ext>
+                      </a:extLst>
+                    </a:blip>
+                    <a:stretch>
+                      <a:fillRect/>
+                    </a:stretch>
+                  </pic:blipFill>
+                  <pic:spPr>
+                    <a:xfrm>
+                      <a:off x="0" y="0"/>
+                      <a:ext cx="2990088" cy="2527852"/>
                     </a:xfrm>
                     <a:prstGeom prst="rect">
                       <a:avLst/>
@@ -738,17 +1494,1081 @@
           </wp:anchor>
         </w:drawing>
       </w:r>
+      <w:r>
+        <w:drawing>
+          <wp:anchor distT="0" distB="0" distL="114300" distR="114300" simplePos="0" relativeHeight="251658240" behindDoc="1" locked="0" layoutInCell="1" allowOverlap="1" wp14:anchorId="1EA648F2" wp14:editId="2F59828E">
+            <wp:simplePos x="0" y="0"/>
+            <wp:positionH relativeFrom="column">
+              <wp:posOffset>2825750</wp:posOffset>
+            </wp:positionH>
+            <wp:positionV relativeFrom="paragraph">
+              <wp:posOffset>311785</wp:posOffset>
+            </wp:positionV>
+            <wp:extent cx="2990088" cy="2505877"/>
+            <wp:effectExtent l="0" t="0" r="1270" b="8890"/>
+            <wp:wrapTight wrapText="bothSides">
+              <wp:wrapPolygon edited="0">
+                <wp:start x="0" y="0"/>
+                <wp:lineTo x="0" y="21512"/>
+                <wp:lineTo x="21472" y="21512"/>
+                <wp:lineTo x="21472" y="0"/>
+                <wp:lineTo x="0" y="0"/>
+              </wp:wrapPolygon>
+            </wp:wrapTight>
+            <wp:docPr id="814600095" name="Picture 1" descr="A group of graphs showing different sizes and shapes&#10;&#10;AI-generated content may be incorrect."/>
+            <wp:cNvGraphicFramePr>
+              <a:graphicFrameLocks xmlns:a="http://schemas.openxmlformats.org/drawingml/2006/main" noChangeAspect="1"/>
+            </wp:cNvGraphicFramePr>
+            <a:graphic xmlns:a="http://schemas.openxmlformats.org/drawingml/2006/main">
+              <a:graphicData uri="http://schemas.openxmlformats.org/drawingml/2006/picture">
+                <pic:pic xmlns:pic="http://schemas.openxmlformats.org/drawingml/2006/picture">
+                  <pic:nvPicPr>
+                    <pic:cNvPr id="814600095" name="Picture 1" descr="A group of graphs showing different sizes and shapes&#10;&#10;AI-generated content may be incorrect."/>
+                    <pic:cNvPicPr/>
+                  </pic:nvPicPr>
+                  <pic:blipFill>
+                    <a:blip r:embed="rId18" cstate="print">
+                      <a:extLst>
+                        <a:ext uri="{28A0092B-C50C-407E-A947-70E740481C1C}">
+                          <a14:useLocalDpi xmlns:a14="http://schemas.microsoft.com/office/drawing/2010/main" val="0"/>
+                        </a:ext>
+                      </a:extLst>
+                    </a:blip>
+                    <a:stretch>
+                      <a:fillRect/>
+                    </a:stretch>
+                  </pic:blipFill>
+                  <pic:spPr>
+                    <a:xfrm>
+                      <a:off x="0" y="0"/>
+                      <a:ext cx="2990088" cy="2505877"/>
+                    </a:xfrm>
+                    <a:prstGeom prst="rect">
+                      <a:avLst/>
+                    </a:prstGeom>
+                  </pic:spPr>
+                </pic:pic>
+              </a:graphicData>
+            </a:graphic>
+          </wp:anchor>
+        </w:drawing>
+      </w:r>
+    </w:p>
+    <w:p>
+      <w:pPr>
+        <w:ind w:left="720"/>
+      </w:pPr>
+      <w:r>
+        <w:drawing>
+          <wp:anchor distT="0" distB="0" distL="114300" distR="114300" simplePos="0" relativeHeight="251660288" behindDoc="1" locked="0" layoutInCell="1" allowOverlap="1" wp14:anchorId="2BE1FD03" wp14:editId="72869044">
+            <wp:simplePos x="0" y="0"/>
+            <wp:positionH relativeFrom="column">
+              <wp:posOffset>-105715</wp:posOffset>
+            </wp:positionH>
+            <wp:positionV relativeFrom="paragraph">
+              <wp:posOffset>2744470</wp:posOffset>
+            </wp:positionV>
+            <wp:extent cx="2842997" cy="2505456"/>
+            <wp:effectExtent l="0" t="0" r="0" b="9525"/>
+            <wp:wrapTight wrapText="bothSides">
+              <wp:wrapPolygon edited="0">
+                <wp:start x="0" y="0"/>
+                <wp:lineTo x="0" y="21518"/>
+                <wp:lineTo x="21421" y="21518"/>
+                <wp:lineTo x="21421" y="0"/>
+                <wp:lineTo x="0" y="0"/>
+              </wp:wrapPolygon>
+            </wp:wrapTight>
+            <wp:docPr id="288997401" name="Picture 1" descr="A group of graphs showing different sizes and shapes&#10;&#10;AI-generated content may be incorrect."/>
+            <wp:cNvGraphicFramePr>
+              <a:graphicFrameLocks xmlns:a="http://schemas.openxmlformats.org/drawingml/2006/main" noChangeAspect="1"/>
+            </wp:cNvGraphicFramePr>
+            <a:graphic xmlns:a="http://schemas.openxmlformats.org/drawingml/2006/main">
+              <a:graphicData uri="http://schemas.openxmlformats.org/drawingml/2006/picture">
+                <pic:pic xmlns:pic="http://schemas.openxmlformats.org/drawingml/2006/picture">
+                  <pic:nvPicPr>
+                    <pic:cNvPr id="288997401" name="Picture 1" descr="A group of graphs showing different sizes and shapes&#10;&#10;AI-generated content may be incorrect."/>
+                    <pic:cNvPicPr/>
+                  </pic:nvPicPr>
+                  <pic:blipFill>
+                    <a:blip r:embed="rId19" cstate="print">
+                      <a:extLst>
+                        <a:ext uri="{28A0092B-C50C-407E-A947-70E740481C1C}">
+                          <a14:useLocalDpi xmlns:a14="http://schemas.microsoft.com/office/drawing/2010/main" val="0"/>
+                        </a:ext>
+                      </a:extLst>
+                    </a:blip>
+                    <a:stretch>
+                      <a:fillRect/>
+                    </a:stretch>
+                  </pic:blipFill>
+                  <pic:spPr>
+                    <a:xfrm>
+                      <a:off x="0" y="0"/>
+                      <a:ext cx="2842997" cy="2505456"/>
+                    </a:xfrm>
+                    <a:prstGeom prst="rect">
+                      <a:avLst/>
+                    </a:prstGeom>
+                  </pic:spPr>
+                </pic:pic>
+              </a:graphicData>
+            </a:graphic>
+          </wp:anchor>
+        </w:drawing>
+      </w:r>
+      <w:r>
+        <w:drawing>
+          <wp:anchor distT="0" distB="0" distL="114300" distR="114300" simplePos="0" relativeHeight="251659264" behindDoc="1" locked="0" layoutInCell="1" allowOverlap="1" wp14:anchorId="5AD78FF7" wp14:editId="491CD790">
+            <wp:simplePos x="0" y="0"/>
+            <wp:positionH relativeFrom="column">
+              <wp:posOffset>-254000</wp:posOffset>
+            </wp:positionH>
+            <wp:positionV relativeFrom="paragraph">
+              <wp:posOffset>102870</wp:posOffset>
+            </wp:positionV>
+            <wp:extent cx="2990850" cy="2539599"/>
+            <wp:effectExtent l="0" t="0" r="0" b="0"/>
+            <wp:wrapTight wrapText="bothSides">
+              <wp:wrapPolygon edited="0">
+                <wp:start x="0" y="0"/>
+                <wp:lineTo x="0" y="21389"/>
+                <wp:lineTo x="21462" y="21389"/>
+                <wp:lineTo x="21462" y="0"/>
+                <wp:lineTo x="0" y="0"/>
+              </wp:wrapPolygon>
+            </wp:wrapTight>
+            <wp:docPr id="2053137150" name="Picture 1" descr="A group of blue and white graphs&#10;&#10;AI-generated content may be incorrect."/>
+            <wp:cNvGraphicFramePr>
+              <a:graphicFrameLocks xmlns:a="http://schemas.openxmlformats.org/drawingml/2006/main" noChangeAspect="1"/>
+            </wp:cNvGraphicFramePr>
+            <a:graphic xmlns:a="http://schemas.openxmlformats.org/drawingml/2006/main">
+              <a:graphicData uri="http://schemas.openxmlformats.org/drawingml/2006/picture">
+                <pic:pic xmlns:pic="http://schemas.openxmlformats.org/drawingml/2006/picture">
+                  <pic:nvPicPr>
+                    <pic:cNvPr id="2053137150" name="Picture 1" descr="A group of blue and white graphs&#10;&#10;AI-generated content may be incorrect."/>
+                    <pic:cNvPicPr/>
+                  </pic:nvPicPr>
+                  <pic:blipFill>
+                    <a:blip r:embed="rId20" cstate="print">
+                      <a:extLst>
+                        <a:ext uri="{28A0092B-C50C-407E-A947-70E740481C1C}">
+                          <a14:useLocalDpi xmlns:a14="http://schemas.microsoft.com/office/drawing/2010/main" val="0"/>
+                        </a:ext>
+                      </a:extLst>
+                    </a:blip>
+                    <a:stretch>
+                      <a:fillRect/>
+                    </a:stretch>
+                  </pic:blipFill>
+                  <pic:spPr>
+                    <a:xfrm>
+                      <a:off x="0" y="0"/>
+                      <a:ext cx="2990850" cy="2539599"/>
+                    </a:xfrm>
+                    <a:prstGeom prst="rect">
+                      <a:avLst/>
+                    </a:prstGeom>
+                  </pic:spPr>
+                </pic:pic>
+              </a:graphicData>
+            </a:graphic>
+          </wp:anchor>
+        </w:drawing>
+      </w:r>
+    </w:p>
+    <w:p>
+      <w:pPr>
+        <w:ind w:left="720"/>
+      </w:pPr>
+    </w:p>
+    <w:p>
+      <w:pPr>
+        <w:ind w:left="720"/>
+      </w:pPr>
+    </w:p>
+    <w:p>
+      <w:pPr>
+        <w:ind w:left="720"/>
+      </w:pPr>
+    </w:p>
+    <w:p>
+      <w:pPr>
+        <w:ind w:left="720"/>
+      </w:pPr>
+      <w:r>
+        <w:lastRenderedPageBreak/>
+        <w:drawing>
+          <wp:anchor distT="0" distB="0" distL="114300" distR="114300" simplePos="0" relativeHeight="251662336" behindDoc="1" locked="0" layoutInCell="1" allowOverlap="1" wp14:anchorId="6CA857BA" wp14:editId="635B857C">
+            <wp:simplePos x="0" y="0"/>
+            <wp:positionH relativeFrom="margin">
+              <wp:posOffset>3175000</wp:posOffset>
+            </wp:positionH>
+            <wp:positionV relativeFrom="paragraph">
+              <wp:posOffset>0</wp:posOffset>
+            </wp:positionV>
+            <wp:extent cx="2990088" cy="2741224"/>
+            <wp:effectExtent l="0" t="0" r="1270" b="2540"/>
+            <wp:wrapTight wrapText="bothSides">
+              <wp:wrapPolygon edited="0">
+                <wp:start x="0" y="0"/>
+                <wp:lineTo x="0" y="21470"/>
+                <wp:lineTo x="21472" y="21470"/>
+                <wp:lineTo x="21472" y="0"/>
+                <wp:lineTo x="0" y="0"/>
+              </wp:wrapPolygon>
+            </wp:wrapTight>
+            <wp:docPr id="1670640421" name="Picture 1" descr="A group of blue and white graphs&#10;&#10;AI-generated content may be incorrect."/>
+            <wp:cNvGraphicFramePr>
+              <a:graphicFrameLocks xmlns:a="http://schemas.openxmlformats.org/drawingml/2006/main" noChangeAspect="1"/>
+            </wp:cNvGraphicFramePr>
+            <a:graphic xmlns:a="http://schemas.openxmlformats.org/drawingml/2006/main">
+              <a:graphicData uri="http://schemas.openxmlformats.org/drawingml/2006/picture">
+                <pic:pic xmlns:pic="http://schemas.openxmlformats.org/drawingml/2006/picture">
+                  <pic:nvPicPr>
+                    <pic:cNvPr id="1670640421" name="Picture 1" descr="A group of blue and white graphs&#10;&#10;AI-generated content may be incorrect."/>
+                    <pic:cNvPicPr/>
+                  </pic:nvPicPr>
+                  <pic:blipFill>
+                    <a:blip r:embed="rId21" cstate="print">
+                      <a:extLst>
+                        <a:ext uri="{28A0092B-C50C-407E-A947-70E740481C1C}">
+                          <a14:useLocalDpi xmlns:a14="http://schemas.microsoft.com/office/drawing/2010/main" val="0"/>
+                        </a:ext>
+                      </a:extLst>
+                    </a:blip>
+                    <a:stretch>
+                      <a:fillRect/>
+                    </a:stretch>
+                  </pic:blipFill>
+                  <pic:spPr>
+                    <a:xfrm>
+                      <a:off x="0" y="0"/>
+                      <a:ext cx="2990088" cy="2741224"/>
+                    </a:xfrm>
+                    <a:prstGeom prst="rect">
+                      <a:avLst/>
+                    </a:prstGeom>
+                  </pic:spPr>
+                </pic:pic>
+              </a:graphicData>
+            </a:graphic>
+          </wp:anchor>
+        </w:drawing>
+      </w:r>
+      <w:r>
+        <w:drawing>
+          <wp:anchor distT="0" distB="0" distL="114300" distR="114300" simplePos="0" relativeHeight="251663360" behindDoc="1" locked="0" layoutInCell="1" allowOverlap="1" wp14:anchorId="09B6E9CF" wp14:editId="591DB2A7">
+            <wp:simplePos x="0" y="0"/>
+            <wp:positionH relativeFrom="margin">
+              <wp:align>left</wp:align>
+            </wp:positionH>
+            <wp:positionV relativeFrom="paragraph">
+              <wp:posOffset>31750</wp:posOffset>
+            </wp:positionV>
+            <wp:extent cx="2947035" cy="2523490"/>
+            <wp:effectExtent l="0" t="0" r="5715" b="0"/>
+            <wp:wrapTight wrapText="bothSides">
+              <wp:wrapPolygon edited="0">
+                <wp:start x="0" y="0"/>
+                <wp:lineTo x="0" y="21361"/>
+                <wp:lineTo x="21502" y="21361"/>
+                <wp:lineTo x="21502" y="0"/>
+                <wp:lineTo x="0" y="0"/>
+              </wp:wrapPolygon>
+            </wp:wrapTight>
+            <wp:docPr id="1503769474" name="Picture 1" descr="A group of blue and white graphs&#10;&#10;AI-generated content may be incorrect."/>
+            <wp:cNvGraphicFramePr>
+              <a:graphicFrameLocks xmlns:a="http://schemas.openxmlformats.org/drawingml/2006/main" noChangeAspect="1"/>
+            </wp:cNvGraphicFramePr>
+            <a:graphic xmlns:a="http://schemas.openxmlformats.org/drawingml/2006/main">
+              <a:graphicData uri="http://schemas.openxmlformats.org/drawingml/2006/picture">
+                <pic:pic xmlns:pic="http://schemas.openxmlformats.org/drawingml/2006/picture">
+                  <pic:nvPicPr>
+                    <pic:cNvPr id="1503769474" name="Picture 1" descr="A group of blue and white graphs&#10;&#10;AI-generated content may be incorrect."/>
+                    <pic:cNvPicPr/>
+                  </pic:nvPicPr>
+                  <pic:blipFill>
+                    <a:blip r:embed="rId22" cstate="print">
+                      <a:extLst>
+                        <a:ext uri="{28A0092B-C50C-407E-A947-70E740481C1C}">
+                          <a14:useLocalDpi xmlns:a14="http://schemas.microsoft.com/office/drawing/2010/main" val="0"/>
+                        </a:ext>
+                      </a:extLst>
+                    </a:blip>
+                    <a:stretch>
+                      <a:fillRect/>
+                    </a:stretch>
+                  </pic:blipFill>
+                  <pic:spPr>
+                    <a:xfrm>
+                      <a:off x="0" y="0"/>
+                      <a:ext cx="2947035" cy="2523490"/>
+                    </a:xfrm>
+                    <a:prstGeom prst="rect">
+                      <a:avLst/>
+                    </a:prstGeom>
+                  </pic:spPr>
+                </pic:pic>
+              </a:graphicData>
+            </a:graphic>
+          </wp:anchor>
+        </w:drawing>
+      </w:r>
+    </w:p>
+    <w:p>
+      <w:pPr>
+        <w:numPr>
+          <w:ilvl w:val="0"/>
+          <w:numId w:val="35"/>
+        </w:numPr>
+      </w:pPr>
+      <w:r>
+        <w:t xml:space="preserve">Missing values were found across several </w:t>
+      </w:r>
+      <w:r>
+        <w:rPr>
+          <w:b/>
+          <w:bCs/>
+        </w:rPr>
+        <w:t>numeric</w:t>
+      </w:r>
+      <w:r>
+        <w:t xml:space="preserve"> features and one </w:t>
+      </w:r>
+      <w:r>
+        <w:rPr>
+          <w:b/>
+          <w:bCs/>
+        </w:rPr>
+        <w:t>categorical</w:t>
+      </w:r>
+      <w:r>
+        <w:t xml:space="preserve"> variable. Though they had minimal distributional impact, we imputed them using </w:t>
+      </w:r>
+      <w:r>
+        <w:rPr>
+          <w:b/>
+          <w:bCs/>
+        </w:rPr>
+        <w:t>KNN imputation</w:t>
+      </w:r>
+      <w:r>
+        <w:t xml:space="preserve"> to preserve the dataset’s structure and avoid losing rows.</w:t>
+      </w:r>
+    </w:p>
+    <w:p>
+      <w:r>
+        <w:drawing>
+          <wp:inline distT="0" distB="0" distL="0" distR="0" wp14:anchorId="2EB4C317" wp14:editId="556256CD">
+            <wp:extent cx="5486400" cy="2427605"/>
+            <wp:effectExtent l="0" t="0" r="0" b="0"/>
+            <wp:docPr id="11" name="Picture 10" descr="A screenshot of a graph&#10;&#10;AI-generated content may be incorrect.">
+              <a:extLst xmlns:a="http://schemas.openxmlformats.org/drawingml/2006/main">
+                <a:ext uri="{FF2B5EF4-FFF2-40B4-BE49-F238E27FC236}">
+                  <a16:creationId xmlns:a16="http://schemas.microsoft.com/office/drawing/2014/main" id="{5D20F4E8-9DD4-3941-EF6C-A55EFD331A10}"/>
+                </a:ext>
+              </a:extLst>
+            </wp:docPr>
+            <wp:cNvGraphicFramePr>
+              <a:graphicFrameLocks xmlns:a="http://schemas.openxmlformats.org/drawingml/2006/main" noChangeAspect="1"/>
+            </wp:cNvGraphicFramePr>
+            <a:graphic xmlns:a="http://schemas.openxmlformats.org/drawingml/2006/main">
+              <a:graphicData uri="http://schemas.openxmlformats.org/drawingml/2006/picture">
+                <pic:pic xmlns:pic="http://schemas.openxmlformats.org/drawingml/2006/picture">
+                  <pic:nvPicPr>
+                    <pic:cNvPr id="11" name="Picture 10" descr="A screenshot of a graph&#10;&#10;AI-generated content may be incorrect.">
+                      <a:extLst>
+                        <a:ext uri="{FF2B5EF4-FFF2-40B4-BE49-F238E27FC236}">
+                          <a16:creationId xmlns:a16="http://schemas.microsoft.com/office/drawing/2014/main" id="{5D20F4E8-9DD4-3941-EF6C-A55EFD331A10}"/>
+                        </a:ext>
+                      </a:extLst>
+                    </pic:cNvPr>
+                    <pic:cNvPicPr>
+                      <a:picLocks noChangeAspect="1"/>
+                    </pic:cNvPicPr>
+                  </pic:nvPicPr>
+                  <pic:blipFill>
+                    <a:blip r:embed="rId23"/>
+                    <a:stretch>
+                      <a:fillRect/>
+                    </a:stretch>
+                  </pic:blipFill>
+                  <pic:spPr>
+                    <a:xfrm>
+                      <a:off x="0" y="0"/>
+                      <a:ext cx="5486400" cy="2427605"/>
+                    </a:xfrm>
+                    <a:prstGeom prst="rect">
+                      <a:avLst/>
+                    </a:prstGeom>
+                  </pic:spPr>
+                </pic:pic>
+              </a:graphicData>
+            </a:graphic>
+          </wp:inline>
+        </w:drawing>
+      </w:r>
     </w:p>
     <w:p/>
+    <w:p>
+      <w:pPr>
+        <w:rPr>
+          <w:b/>
+          <w:bCs/>
+        </w:rPr>
+      </w:pPr>
+      <w:r>
+        <w:rPr>
+          <w:b/>
+          <w:bCs/>
+        </w:rPr>
+        <w:t>3.5 Feature Engineering</w:t>
+      </w:r>
+      <w:r>
+        <w:rPr>
+          <w:b/>
+          <w:bCs/>
+        </w:rPr>
+        <w:t xml:space="preserve"> &amp; </w:t>
+      </w:r>
+      <w:r>
+        <w:rPr>
+          <w:b/>
+          <w:bCs/>
+        </w:rPr>
+        <w:t>Feature</w:t>
+      </w:r>
+      <w:r>
+        <w:rPr>
+          <w:b/>
+          <w:bCs/>
+        </w:rPr>
+        <w:t xml:space="preserve"> Selection </w:t>
+      </w:r>
+    </w:p>
+    <w:p>
+      <w:r>
+        <w:t>Notebook</w:t>
+      </w:r>
+      <w:r>
+        <w:t xml:space="preserve"> for </w:t>
+      </w:r>
+      <w:r>
+        <w:rPr>
+          <w:b/>
+          <w:bCs/>
+        </w:rPr>
+        <w:t>pre-game prediction</w:t>
+      </w:r>
+      <w:r>
+        <w:t xml:space="preserve">: </w:t>
+      </w:r>
+      <w:r>
+        <w:t>ML_Football_Feature_Engeniring_and_feature_</w:t>
+      </w:r>
+      <w:proofErr w:type="gramStart"/>
+      <w:r>
+        <w:t>selection</w:t>
+      </w:r>
+      <w:r>
+        <w:t>.ipynb</w:t>
+      </w:r>
+      <w:proofErr w:type="gramEnd"/>
+      <w:r>
+        <w:t xml:space="preserve"> </w:t>
+      </w:r>
+    </w:p>
+    <w:p>
+      <w:r>
+        <w:t>Notebook</w:t>
+      </w:r>
+      <w:r>
+        <w:t xml:space="preserve"> for </w:t>
+      </w:r>
+      <w:r>
+        <w:rPr>
+          <w:b/>
+          <w:bCs/>
+        </w:rPr>
+        <w:t>in-game prediction</w:t>
+      </w:r>
+      <w:r>
+        <w:t xml:space="preserve">: </w:t>
+      </w:r>
+      <w:r>
+        <w:t>Prediction_during_the_ganeML_Football_Feature_Engeniring_and_feature_</w:t>
+      </w:r>
+      <w:proofErr w:type="gramStart"/>
+      <w:r>
+        <w:t>selectio</w:t>
+      </w:r>
+      <w:r>
+        <w:t>n</w:t>
+      </w:r>
+      <w:r>
+        <w:t>.ipynb</w:t>
+      </w:r>
+      <w:proofErr w:type="gramEnd"/>
+      <w:r>
+        <w:t xml:space="preserve"> </w:t>
+      </w:r>
+    </w:p>
+    <w:p>
+      <w:r>
+        <w:lastRenderedPageBreak/>
+        <w:t xml:space="preserve">This step was divided into two modeling scenarios: </w:t>
+      </w:r>
+      <w:r>
+        <w:rPr>
+          <w:b/>
+          <w:bCs/>
+        </w:rPr>
+        <w:t>in-game prediction</w:t>
+      </w:r>
+      <w:r>
+        <w:t xml:space="preserve"> (using match statistics</w:t>
+      </w:r>
+      <w:r>
+        <w:t xml:space="preserve"> if the current game without the goals</w:t>
+      </w:r>
+      <w:r>
+        <w:t xml:space="preserve">) and </w:t>
+      </w:r>
+      <w:r>
+        <w:rPr>
+          <w:b/>
+          <w:bCs/>
+        </w:rPr>
+        <w:t>pre-game prediction</w:t>
+      </w:r>
+      <w:r>
+        <w:t xml:space="preserve"> (using features derived from the last 5 matches).</w:t>
+      </w:r>
+    </w:p>
+    <w:p>
+      <w:pPr>
+        <w:numPr>
+          <w:ilvl w:val="0"/>
+          <w:numId w:val="36"/>
+        </w:numPr>
+      </w:pPr>
+      <w:r>
+        <w:t xml:space="preserve">Applied </w:t>
+      </w:r>
+      <w:r>
+        <w:rPr>
+          <w:b/>
+          <w:bCs/>
+        </w:rPr>
+        <w:t>label encoding</w:t>
+      </w:r>
+      <w:r>
+        <w:t xml:space="preserve"> and </w:t>
+      </w:r>
+      <w:r>
+        <w:rPr>
+          <w:b/>
+          <w:bCs/>
+        </w:rPr>
+        <w:t>one-hot encoding</w:t>
+      </w:r>
+      <w:r>
+        <w:t xml:space="preserve"> for categorical variables such as team names and venues.</w:t>
+      </w:r>
+    </w:p>
+    <w:p>
+      <w:pPr>
+        <w:numPr>
+          <w:ilvl w:val="0"/>
+          <w:numId w:val="36"/>
+        </w:numPr>
+      </w:pPr>
+      <w:r>
+        <w:t>Engineered key features including:</w:t>
+      </w:r>
+    </w:p>
+    <w:p>
+      <w:pPr>
+        <w:numPr>
+          <w:ilvl w:val="1"/>
+          <w:numId w:val="36"/>
+        </w:numPr>
+      </w:pPr>
+      <w:r>
+        <w:rPr>
+          <w:b/>
+          <w:bCs/>
+        </w:rPr>
+        <w:t>goal_difference</w:t>
+      </w:r>
+    </w:p>
+    <w:p>
+      <w:pPr>
+        <w:numPr>
+          <w:ilvl w:val="1"/>
+          <w:numId w:val="36"/>
+        </w:numPr>
+      </w:pPr>
+      <w:r>
+        <w:rPr>
+          <w:b/>
+          <w:bCs/>
+        </w:rPr>
+        <w:t>xThreat_diff</w:t>
+      </w:r>
+    </w:p>
+    <w:p>
+      <w:pPr>
+        <w:numPr>
+          <w:ilvl w:val="1"/>
+          <w:numId w:val="36"/>
+        </w:numPr>
+      </w:pPr>
+      <w:r>
+        <w:rPr>
+          <w:b/>
+          <w:bCs/>
+        </w:rPr>
+        <w:t>xGoals / xThreat ratio</w:t>
+      </w:r>
+    </w:p>
+    <w:p>
+      <w:pPr>
+        <w:numPr>
+          <w:ilvl w:val="1"/>
+          <w:numId w:val="36"/>
+        </w:numPr>
+      </w:pPr>
+      <w:r>
+        <w:rPr>
+          <w:b/>
+          <w:bCs/>
+        </w:rPr>
+        <w:t>xGoals_chain</w:t>
+      </w:r>
+      <w:r>
+        <w:t xml:space="preserve">, </w:t>
+      </w:r>
+      <w:r>
+        <w:rPr>
+          <w:b/>
+          <w:bCs/>
+        </w:rPr>
+        <w:t>xAssists_total</w:t>
+      </w:r>
+    </w:p>
+    <w:p>
+      <w:pPr>
+        <w:numPr>
+          <w:ilvl w:val="0"/>
+          <w:numId w:val="36"/>
+        </w:numPr>
+      </w:pPr>
+      <w:r>
+        <w:t xml:space="preserve">Introduced </w:t>
+      </w:r>
+      <w:r>
+        <w:rPr>
+          <w:b/>
+          <w:bCs/>
+        </w:rPr>
+        <w:t>rolling averages and ratios</w:t>
+      </w:r>
+      <w:r>
+        <w:t xml:space="preserve"> over the last 5 games (e.g., home_xGoals_h_rolling5, home_win_rate_5) to capture team form and momentum.</w:t>
+      </w:r>
+    </w:p>
+    <w:p>
+      <w:pPr>
+        <w:numPr>
+          <w:ilvl w:val="0"/>
+          <w:numId w:val="36"/>
+        </w:numPr>
+      </w:pPr>
+      <w:r>
+        <w:t xml:space="preserve">Conducted </w:t>
+      </w:r>
+      <w:r>
+        <w:rPr>
+          <w:b/>
+          <w:bCs/>
+        </w:rPr>
+        <w:t>PCA</w:t>
+      </w:r>
+      <w:r>
+        <w:t xml:space="preserve"> for exploratory </w:t>
+      </w:r>
+      <w:proofErr w:type="gramStart"/>
+      <w:r>
+        <w:t>purposes, but</w:t>
+      </w:r>
+      <w:proofErr w:type="gramEnd"/>
+      <w:r>
+        <w:t xml:space="preserve"> retained original features to maintain interpretability.</w:t>
+      </w:r>
+    </w:p>
+    <w:p>
+      <w:pPr>
+        <w:numPr>
+          <w:ilvl w:val="0"/>
+          <w:numId w:val="36"/>
+        </w:numPr>
+      </w:pPr>
+      <w:r>
+        <w:t>No external data sources were used; all features were derived from internal match and player statistics.</w:t>
+      </w:r>
+    </w:p>
+    <w:p>
+      <w:pPr>
+        <w:rPr>
+          <w:b/>
+          <w:bCs/>
+        </w:rPr>
+      </w:pPr>
+      <w:r>
+        <w:rPr>
+          <w:b/>
+          <w:bCs/>
+        </w:rPr>
+        <w:t>3.6 Imbalanced Data</w:t>
+      </w:r>
+    </w:p>
+    <w:p>
+      <w:pPr>
+        <w:rPr>
+          <w:b/>
+          <w:bCs/>
+        </w:rPr>
+      </w:pPr>
+      <w:r>
+        <w:rPr>
+          <w:b/>
+          <w:bCs/>
+        </w:rPr>
+        <w:drawing>
+          <wp:inline distT="0" distB="0" distL="0" distR="0" wp14:anchorId="668E479D" wp14:editId="7B5E3217">
+            <wp:extent cx="3257132" cy="2304288"/>
+            <wp:effectExtent l="0" t="0" r="635" b="1270"/>
+            <wp:docPr id="5" name="Picture 4">
+              <a:extLst xmlns:a="http://schemas.openxmlformats.org/drawingml/2006/main">
+                <a:ext uri="{FF2B5EF4-FFF2-40B4-BE49-F238E27FC236}">
+                  <a16:creationId xmlns:a16="http://schemas.microsoft.com/office/drawing/2014/main" id="{6E1CB6E0-EE00-5C3B-6F63-5B3675ED175B}"/>
+                </a:ext>
+              </a:extLst>
+            </wp:docPr>
+            <wp:cNvGraphicFramePr>
+              <a:graphicFrameLocks xmlns:a="http://schemas.openxmlformats.org/drawingml/2006/main" noChangeAspect="1"/>
+            </wp:cNvGraphicFramePr>
+            <a:graphic xmlns:a="http://schemas.openxmlformats.org/drawingml/2006/main">
+              <a:graphicData uri="http://schemas.openxmlformats.org/drawingml/2006/picture">
+                <pic:pic xmlns:pic="http://schemas.openxmlformats.org/drawingml/2006/picture">
+                  <pic:nvPicPr>
+                    <pic:cNvPr id="5" name="Picture 4">
+                      <a:extLst>
+                        <a:ext uri="{FF2B5EF4-FFF2-40B4-BE49-F238E27FC236}">
+                          <a16:creationId xmlns:a16="http://schemas.microsoft.com/office/drawing/2014/main" id="{6E1CB6E0-EE00-5C3B-6F63-5B3675ED175B}"/>
+                        </a:ext>
+                      </a:extLst>
+                    </pic:cNvPr>
+                    <pic:cNvPicPr>
+                      <a:picLocks noChangeAspect="1"/>
+                    </pic:cNvPicPr>
+                  </pic:nvPicPr>
+                  <pic:blipFill>
+                    <a:blip r:embed="rId9"/>
+                    <a:stretch>
+                      <a:fillRect/>
+                    </a:stretch>
+                  </pic:blipFill>
+                  <pic:spPr>
+                    <a:xfrm>
+                      <a:off x="0" y="0"/>
+                      <a:ext cx="3257132" cy="2304288"/>
+                    </a:xfrm>
+                    <a:prstGeom prst="rect">
+                      <a:avLst/>
+                    </a:prstGeom>
+                  </pic:spPr>
+                </pic:pic>
+              </a:graphicData>
+            </a:graphic>
+          </wp:inline>
+        </w:drawing>
+      </w:r>
+    </w:p>
+    <w:p>
+      <w:r>
+        <w:t xml:space="preserve">The target (result matches) seems </w:t>
+      </w:r>
+      <w:proofErr w:type="gramStart"/>
+      <w:r>
+        <w:t>balance</w:t>
+      </w:r>
+      <w:proofErr w:type="gramEnd"/>
+      <w:r>
+        <w:t xml:space="preserve"> for our needs  </w:t>
+      </w:r>
+    </w:p>
+    <w:p>
+      <w:pPr>
+        <w:rPr>
+          <w:b/>
+          <w:bCs/>
+        </w:rPr>
+      </w:pPr>
+      <w:r>
+        <w:rPr>
+          <w:b/>
+          <w:bCs/>
+        </w:rPr>
+        <w:t>3.7 Model Selection &amp; Fine-tuning</w:t>
+      </w:r>
+    </w:p>
+    <w:p>
+      <w:r>
+        <w:lastRenderedPageBreak/>
+        <w:t>Notebook</w:t>
+      </w:r>
+      <w:r>
+        <w:t xml:space="preserve"> for </w:t>
+      </w:r>
+      <w:r>
+        <w:rPr>
+          <w:b/>
+          <w:bCs/>
+        </w:rPr>
+        <w:t>pre-game prediction</w:t>
+      </w:r>
+      <w:r>
+        <w:t xml:space="preserve">: </w:t>
+      </w:r>
+      <w:r>
+        <w:t>Classification Models and Hyperparameter Finetuning</w:t>
+      </w:r>
+      <w:r>
+        <w:t>.ipynb</w:t>
+      </w:r>
+      <w:r>
+        <w:t xml:space="preserve"> </w:t>
+      </w:r>
+    </w:p>
+    <w:p>
+      <w:r>
+        <w:t>Notebook</w:t>
+      </w:r>
+      <w:r>
+        <w:t xml:space="preserve"> for </w:t>
+      </w:r>
+      <w:r>
+        <w:rPr>
+          <w:b/>
+          <w:bCs/>
+        </w:rPr>
+        <w:t>in-game prediction</w:t>
+      </w:r>
+      <w:r>
+        <w:t xml:space="preserve">: </w:t>
+      </w:r>
+      <w:r>
+        <w:t>Prediction_during_game_Classification Models and Hyperparameter Finetuning</w:t>
+      </w:r>
+      <w:r>
+        <w:t>.ipynb</w:t>
+      </w:r>
+      <w:r>
+        <w:t xml:space="preserve"> </w:t>
+      </w:r>
+    </w:p>
+    <w:p>
+      <w:r>
+        <w:t xml:space="preserve">The Data split </w:t>
+      </w:r>
+      <w:proofErr w:type="gramStart"/>
+      <w:r>
+        <w:t>in to</w:t>
+      </w:r>
+      <w:proofErr w:type="gramEnd"/>
+      <w:r>
+        <w:t xml:space="preserve"> train (80%) set and test set (20%). </w:t>
+      </w:r>
+      <w:proofErr w:type="gramStart"/>
+      <w:r>
+        <w:t>We  trained</w:t>
+      </w:r>
+      <w:proofErr w:type="gramEnd"/>
+      <w:r>
+        <w:t xml:space="preserve"> several</w:t>
+      </w:r>
+      <w:r>
+        <w:t xml:space="preserve"> model </w:t>
+      </w:r>
+      <w:r>
+        <w:t>Models</w:t>
+      </w:r>
+      <w:r>
+        <w:t>(</w:t>
+      </w:r>
+      <w:r>
+        <w:t xml:space="preserve"> Logistic Regression Decision Tree Random Forest AdaBoost Gradient Boosting XGBoost SVM Extra Trees</w:t>
+      </w:r>
+      <w:r>
+        <w:t xml:space="preserve">) and </w:t>
+      </w:r>
+      <w:proofErr w:type="gramStart"/>
+      <w:r>
+        <w:t>test</w:t>
+      </w:r>
+      <w:proofErr w:type="gramEnd"/>
+      <w:r>
+        <w:t xml:space="preserve"> their estimation on the test set. In the part blow presents the </w:t>
+      </w:r>
+      <w:proofErr w:type="gramStart"/>
+      <w:r>
+        <w:t>result  for</w:t>
+      </w:r>
+      <w:proofErr w:type="gramEnd"/>
+      <w:r>
+        <w:t xml:space="preserve"> </w:t>
+      </w:r>
+      <w:r>
+        <w:rPr>
+          <w:b/>
+          <w:bCs/>
+        </w:rPr>
+        <w:t>in-game prediction</w:t>
+      </w:r>
+      <w:r>
+        <w:t xml:space="preserve"> and </w:t>
+      </w:r>
+      <w:r>
+        <w:rPr>
+          <w:b/>
+          <w:bCs/>
+        </w:rPr>
+        <w:t>pre-game prediction</w:t>
+      </w:r>
+      <w:r>
+        <w:t>.</w:t>
+      </w:r>
+    </w:p>
     <w:p/>
-    <w:p/>
-    <w:p/>
-    <w:p/>
-    <w:p>
+    <w:p>
+      <w:pPr>
+        <w:pStyle w:val="ListParagraph"/>
+        <w:numPr>
+          <w:ilvl w:val="0"/>
+          <w:numId w:val="37"/>
+        </w:numPr>
+      </w:pPr>
+      <w:r>
+        <w:rPr>
+          <w:b/>
+          <w:bCs/>
+        </w:rPr>
+        <w:t>in-game prediction</w:t>
+      </w:r>
+      <w:r>
+        <w:rPr>
+          <w:b/>
+          <w:bCs/>
+        </w:rPr>
+        <w:t xml:space="preserve"> result </w:t>
+      </w:r>
+    </w:p>
+    <w:p>
+      <w:pPr>
+        <w:pStyle w:val="ListParagraph"/>
+      </w:pPr>
+      <w:r>
+        <w:t>T</w:t>
+      </w:r>
+      <w:r>
+        <w:t xml:space="preserve">his model takes the features that are part of the current game (e.g total assists category, shot on target, XGoals etx.)  </w:t>
+      </w:r>
+      <w:proofErr w:type="gramStart"/>
+      <w:r>
+        <w:t>with out</w:t>
+      </w:r>
+      <w:proofErr w:type="gramEnd"/>
+      <w:r>
+        <w:t xml:space="preserve"> the goals (that have strong relation with the score) and try to predict the game result. </w:t>
+      </w:r>
+    </w:p>
+    <w:p>
+      <w:pPr>
+        <w:ind w:left="720"/>
+      </w:pPr>
+      <w:r>
+        <w:t xml:space="preserve"> </w:t>
+      </w:r>
+      <w:r>
+        <w:t>We tested multiple models:</w:t>
+      </w:r>
+    </w:p>
+    <w:p>
+      <w:pPr>
+        <w:ind w:left="720"/>
+      </w:pPr>
+      <w:r>
+        <w:drawing>
+          <wp:inline distT="0" distB="0" distL="0" distR="0" wp14:anchorId="4F4732E1" wp14:editId="11571D7E">
+            <wp:extent cx="5486400" cy="1804670"/>
+            <wp:effectExtent l="0" t="0" r="0" b="5080"/>
+            <wp:docPr id="9" name="Picture 8">
+              <a:extLst xmlns:a="http://schemas.openxmlformats.org/drawingml/2006/main">
+                <a:ext uri="{FF2B5EF4-FFF2-40B4-BE49-F238E27FC236}">
+                  <a16:creationId xmlns:a16="http://schemas.microsoft.com/office/drawing/2014/main" id="{97892DC5-734F-3577-DDF3-3FA9FE2E4B5F}"/>
+                </a:ext>
+              </a:extLst>
+            </wp:docPr>
+            <wp:cNvGraphicFramePr>
+              <a:graphicFrameLocks xmlns:a="http://schemas.openxmlformats.org/drawingml/2006/main" noChangeAspect="1"/>
+            </wp:cNvGraphicFramePr>
+            <a:graphic xmlns:a="http://schemas.openxmlformats.org/drawingml/2006/main">
+              <a:graphicData uri="http://schemas.openxmlformats.org/drawingml/2006/picture">
+                <pic:pic xmlns:pic="http://schemas.openxmlformats.org/drawingml/2006/picture">
+                  <pic:nvPicPr>
+                    <pic:cNvPr id="9" name="Picture 8">
+                      <a:extLst>
+                        <a:ext uri="{FF2B5EF4-FFF2-40B4-BE49-F238E27FC236}">
+                          <a16:creationId xmlns:a16="http://schemas.microsoft.com/office/drawing/2014/main" id="{97892DC5-734F-3577-DDF3-3FA9FE2E4B5F}"/>
+                        </a:ext>
+                      </a:extLst>
+                    </pic:cNvPr>
+                    <pic:cNvPicPr>
+                      <a:picLocks noChangeAspect="1"/>
+                    </pic:cNvPicPr>
+                  </pic:nvPicPr>
+                  <pic:blipFill>
+                    <a:blip r:embed="rId24"/>
+                    <a:stretch>
+                      <a:fillRect/>
+                    </a:stretch>
+                  </pic:blipFill>
+                  <pic:spPr>
+                    <a:xfrm>
+                      <a:off x="0" y="0"/>
+                      <a:ext cx="5486400" cy="1804670"/>
+                    </a:xfrm>
+                    <a:prstGeom prst="rect">
+                      <a:avLst/>
+                    </a:prstGeom>
+                  </pic:spPr>
+                </pic:pic>
+              </a:graphicData>
+            </a:graphic>
+          </wp:inline>
+        </w:drawing>
+      </w:r>
+    </w:p>
+    <w:p>
+      <w:pPr>
+        <w:ind w:left="720"/>
+      </w:pPr>
       <w:r>
         <w:t xml:space="preserve">The best model was </w:t>
       </w:r>
-      <w:proofErr w:type="spellStart"/>
       <w:r>
         <w:rPr>
           <w:b/>
@@ -756,7 +2576,6 @@
         </w:rPr>
         <w:t>XGBoost</w:t>
       </w:r>
-      <w:proofErr w:type="spellEnd"/>
       <w:r>
         <w:t>, with the following results:</w:t>
       </w:r>
@@ -767,6 +2586,11 @@
           <w:ilvl w:val="0"/>
           <w:numId w:val="23"/>
         </w:numPr>
+        <w:tabs>
+          <w:tab w:val="clear" w:pos="720"/>
+          <w:tab w:val="num" w:pos="1440"/>
+        </w:tabs>
+        <w:ind w:left="1440"/>
       </w:pPr>
       <w:r>
         <w:rPr>
@@ -776,7 +2600,16 @@
         <w:t>Accuracy</w:t>
       </w:r>
       <w:r>
-        <w:t>: 84.3%</w:t>
+        <w:t>: 8</w:t>
+      </w:r>
+      <w:r>
+        <w:t>2</w:t>
+      </w:r>
+      <w:r>
+        <w:t xml:space="preserve"> </w:t>
+      </w:r>
+      <w:r>
+        <w:t>%</w:t>
       </w:r>
     </w:p>
     <w:p>
@@ -785,6 +2618,11 @@
           <w:ilvl w:val="0"/>
           <w:numId w:val="23"/>
         </w:numPr>
+        <w:tabs>
+          <w:tab w:val="clear" w:pos="720"/>
+          <w:tab w:val="num" w:pos="1440"/>
+        </w:tabs>
+        <w:ind w:left="1440"/>
       </w:pPr>
       <w:r>
         <w:rPr>
@@ -794,7 +2632,10 @@
         <w:t>AUC</w:t>
       </w:r>
       <w:r>
-        <w:t>: 0.949</w:t>
+        <w:t>: 0.94</w:t>
+      </w:r>
+      <w:r>
+        <w:t>2</w:t>
       </w:r>
     </w:p>
     <w:p>
@@ -803,6 +2644,11 @@
           <w:ilvl w:val="0"/>
           <w:numId w:val="23"/>
         </w:numPr>
+        <w:tabs>
+          <w:tab w:val="clear" w:pos="720"/>
+          <w:tab w:val="num" w:pos="1440"/>
+        </w:tabs>
+        <w:ind w:left="1440"/>
       </w:pPr>
       <w:r>
         <w:rPr>
@@ -812,7 +2658,13 @@
         <w:t>F1-score</w:t>
       </w:r>
       <w:r>
-        <w:t>: 0.823</w:t>
+        <w:t>: 0.</w:t>
+      </w:r>
+      <w:r>
+        <w:t>79</w:t>
+      </w:r>
+      <w:r>
+        <w:t>3</w:t>
       </w:r>
     </w:p>
     <w:p>
@@ -821,6 +2673,11 @@
           <w:ilvl w:val="0"/>
           <w:numId w:val="23"/>
         </w:numPr>
+        <w:tabs>
+          <w:tab w:val="clear" w:pos="720"/>
+          <w:tab w:val="num" w:pos="1440"/>
+        </w:tabs>
+        <w:ind w:left="1440"/>
       </w:pPr>
       <w:r>
         <w:rPr>
@@ -831,91 +2688,13 @@
       </w:r>
       <w:r>
         <w:t>: 0.391</w:t>
-      </w:r>
-    </w:p>
-    <w:p>
-      <w:r>
-        <w:lastRenderedPageBreak/>
-        <w:t xml:space="preserve">Hyperparameters were tuned via </w:t>
-      </w:r>
-      <w:proofErr w:type="spellStart"/>
-      <w:r>
-        <w:rPr>
-          <w:b/>
-          <w:bCs/>
-        </w:rPr>
-        <w:t>RandomizedSearchCV</w:t>
-      </w:r>
-      <w:proofErr w:type="spellEnd"/>
-      <w:r>
-        <w:t>, and model performance was visualized through confusion matrices and feature importance charts.</w:t>
-      </w:r>
-    </w:p>
-    <w:p>
-      <w:pPr>
-        <w:rPr>
-          <w:b/>
-          <w:bCs/>
-        </w:rPr>
-      </w:pPr>
-      <w:r>
-        <w:rPr>
-          <w:b/>
-          <w:bCs/>
-        </w:rPr>
-        <w:t>4. Deployment of Model</w:t>
-      </w:r>
-    </w:p>
-    <w:p>
-      <w:r>
-        <w:t xml:space="preserve">The best QA team for evaluating this model includes both </w:t>
-      </w:r>
-      <w:r>
-        <w:rPr>
-          <w:b/>
-          <w:bCs/>
-        </w:rPr>
-        <w:t>data scientists</w:t>
-      </w:r>
-      <w:r>
-        <w:t xml:space="preserve"> to validate its performance and </w:t>
-      </w:r>
-      <w:r>
-        <w:rPr>
-          <w:b/>
-          <w:bCs/>
-        </w:rPr>
-        <w:t>football professionals</w:t>
-      </w:r>
-      <w:r>
-        <w:t xml:space="preserve"> — analysts, coaches, or scouts — who can interpret the model’s insights and offer domain-specific feedback.</w:t>
-      </w:r>
-    </w:p>
-    <w:p>
-      <w:pPr>
-        <w:rPr>
-          <w:b/>
-          <w:bCs/>
-        </w:rPr>
-      </w:pPr>
-      <w:r>
-        <w:rPr>
-          <w:b/>
-          <w:bCs/>
-        </w:rPr>
-        <w:t>End User of the Football Outcome Predictor</w:t>
-      </w:r>
-    </w:p>
-    <w:p>
-      <w:r>
-        <w:t>This model can serve a wide range of users:</w:t>
       </w:r>
     </w:p>
     <w:p>
       <w:pPr>
         <w:numPr>
           <w:ilvl w:val="0"/>
-          <w:numId w:val="24"/>
+          <w:numId w:val="23"/>
         </w:numPr>
       </w:pPr>
       <w:r>
@@ -923,43 +2702,170 @@
           <w:b/>
           <w:bCs/>
         </w:rPr>
-        <w:t>Football analysts and coaching staff</w:t>
-      </w:r>
-      <w:r>
-        <w:t xml:space="preserve"> </w:t>
-      </w:r>
-      <w:proofErr w:type="gramStart"/>
-      <w:r>
-        <w:t>looking</w:t>
-      </w:r>
-      <w:proofErr w:type="gramEnd"/>
-      <w:r>
-        <w:t xml:space="preserve"> to enhance match preparation.</w:t>
+        <w:t>Confusion matrices</w:t>
+      </w:r>
+      <w:r>
+        <w:t xml:space="preserve"> for each model to identify per-class prediction quality.</w:t>
+      </w:r>
+      <w:r>
+        <w:t xml:space="preserve"> The best model confusion matrix</w:t>
+      </w:r>
+      <w:r>
+        <w:t xml:space="preserve"> below</w:t>
+      </w:r>
+    </w:p>
+    <w:p>
+      <w:pPr>
+        <w:ind w:left="720"/>
+      </w:pPr>
+      <w:r>
+        <w:rPr>
+          <w:noProof/>
+        </w:rPr>
+        <w:lastRenderedPageBreak/>
+        <w:drawing>
+          <wp:inline distT="0" distB="0" distL="0" distR="0" wp14:anchorId="0E9D061A" wp14:editId="3952FCD8">
+            <wp:extent cx="2533307" cy="2241550"/>
+            <wp:effectExtent l="0" t="0" r="635" b="6350"/>
+            <wp:docPr id="1131866532" name="Picture 1"/>
+            <wp:cNvGraphicFramePr>
+              <a:graphicFrameLocks xmlns:a="http://schemas.openxmlformats.org/drawingml/2006/main" noChangeAspect="1"/>
+            </wp:cNvGraphicFramePr>
+            <a:graphic xmlns:a="http://schemas.openxmlformats.org/drawingml/2006/main">
+              <a:graphicData uri="http://schemas.openxmlformats.org/drawingml/2006/picture">
+                <pic:pic xmlns:pic="http://schemas.openxmlformats.org/drawingml/2006/picture">
+                  <pic:nvPicPr>
+                    <pic:cNvPr id="1131866532" name=""/>
+                    <pic:cNvPicPr/>
+                  </pic:nvPicPr>
+                  <pic:blipFill>
+                    <a:blip r:embed="rId25"/>
+                    <a:stretch>
+                      <a:fillRect/>
+                    </a:stretch>
+                  </pic:blipFill>
+                  <pic:spPr>
+                    <a:xfrm>
+                      <a:off x="0" y="0"/>
+                      <a:ext cx="2545019" cy="2251913"/>
+                    </a:xfrm>
+                    <a:prstGeom prst="rect">
+                      <a:avLst/>
+                    </a:prstGeom>
+                  </pic:spPr>
+                </pic:pic>
+              </a:graphicData>
+            </a:graphic>
+          </wp:inline>
+        </w:drawing>
+      </w:r>
+    </w:p>
+    <w:p>
+      <w:pPr>
+        <w:ind w:left="720"/>
+      </w:pPr>
+    </w:p>
+    <w:p>
+      <w:pPr>
+        <w:ind w:left="720"/>
+      </w:pPr>
+      <w:r>
+        <w:t xml:space="preserve">Hyperparameters were tuned via </w:t>
+      </w:r>
+      <w:r>
+        <w:rPr>
+          <w:b/>
+          <w:bCs/>
+        </w:rPr>
+        <w:t>RandomizedSearchCV</w:t>
+      </w:r>
+      <w:r>
+        <w:t>, and model performance was visualized through confusion matrices and feature importance charts.</w:t>
       </w:r>
     </w:p>
     <w:p>
       <w:pPr>
         <w:numPr>
           <w:ilvl w:val="0"/>
-          <w:numId w:val="24"/>
+          <w:numId w:val="28"/>
         </w:numPr>
-      </w:pPr>
-      <w:r>
-        <w:rPr>
-          <w:b/>
-          <w:bCs/>
-        </w:rPr>
-        <w:t>Sports journalists and media</w:t>
-      </w:r>
-      <w:r>
-        <w:t xml:space="preserve"> who want data-backed pre-match narratives.</w:t>
-      </w:r>
-    </w:p>
-    <w:p>
-      <w:pPr>
+        <w:tabs>
+          <w:tab w:val="clear" w:pos="720"/>
+          <w:tab w:val="num" w:pos="1440"/>
+        </w:tabs>
+        <w:ind w:left="1440"/>
+      </w:pPr>
+      <w:r>
+        <w:t>Best Parameters: {'subsample': 0.9, 'n_estimators': 300, 'max_depth': 7, 'learning_rate': 0.05, 'gamma': 1, 'colsample_bytree': 0.7}</w:t>
+      </w:r>
+    </w:p>
+    <w:p>
+      <w:pPr>
+        <w:ind w:left="720"/>
+      </w:pPr>
+    </w:p>
+    <w:p>
+      <w:pPr>
+        <w:ind w:left="720"/>
+      </w:pPr>
+      <w:r>
+        <w:drawing>
+          <wp:inline distT="0" distB="0" distL="0" distR="0" wp14:anchorId="1D75085F" wp14:editId="49E1590E">
+            <wp:extent cx="5486400" cy="988060"/>
+            <wp:effectExtent l="0" t="0" r="0" b="2540"/>
+            <wp:docPr id="1212279939" name="Picture 8">
+              <a:extLst xmlns:a="http://schemas.openxmlformats.org/drawingml/2006/main">
+                <a:ext uri="{FF2B5EF4-FFF2-40B4-BE49-F238E27FC236}">
+                  <a16:creationId xmlns:a16="http://schemas.microsoft.com/office/drawing/2014/main" id="{5A8F11DD-AA0C-1D12-0636-3D2088ACE13B}"/>
+                </a:ext>
+              </a:extLst>
+            </wp:docPr>
+            <wp:cNvGraphicFramePr>
+              <a:graphicFrameLocks xmlns:a="http://schemas.openxmlformats.org/drawingml/2006/main" noChangeAspect="1"/>
+            </wp:cNvGraphicFramePr>
+            <a:graphic xmlns:a="http://schemas.openxmlformats.org/drawingml/2006/main">
+              <a:graphicData uri="http://schemas.openxmlformats.org/drawingml/2006/picture">
+                <pic:pic xmlns:pic="http://schemas.openxmlformats.org/drawingml/2006/picture">
+                  <pic:nvPicPr>
+                    <pic:cNvPr id="9" name="Picture 8">
+                      <a:extLst>
+                        <a:ext uri="{FF2B5EF4-FFF2-40B4-BE49-F238E27FC236}">
+                          <a16:creationId xmlns:a16="http://schemas.microsoft.com/office/drawing/2014/main" id="{5A8F11DD-AA0C-1D12-0636-3D2088ACE13B}"/>
+                        </a:ext>
+                      </a:extLst>
+                    </pic:cNvPr>
+                    <pic:cNvPicPr>
+                      <a:picLocks noChangeAspect="1"/>
+                    </pic:cNvPicPr>
+                  </pic:nvPicPr>
+                  <pic:blipFill>
+                    <a:blip r:embed="rId26"/>
+                    <a:stretch>
+                      <a:fillRect/>
+                    </a:stretch>
+                  </pic:blipFill>
+                  <pic:spPr>
+                    <a:xfrm>
+                      <a:off x="0" y="0"/>
+                      <a:ext cx="5486400" cy="988060"/>
+                    </a:xfrm>
+                    <a:prstGeom prst="rect">
+                      <a:avLst/>
+                    </a:prstGeom>
+                  </pic:spPr>
+                </pic:pic>
+              </a:graphicData>
+            </a:graphic>
+          </wp:inline>
+        </w:drawing>
+      </w:r>
+    </w:p>
+    <w:p>
+      <w:pPr>
+        <w:pStyle w:val="ListParagraph"/>
         <w:numPr>
           <w:ilvl w:val="0"/>
-          <w:numId w:val="24"/>
+          <w:numId w:val="37"/>
         </w:numPr>
       </w:pPr>
       <w:r>
@@ -967,366 +2873,1370 @@
           <w:b/>
           <w:bCs/>
         </w:rPr>
-        <w:t>Betting platforms</w:t>
-      </w:r>
-      <w:r>
-        <w:t xml:space="preserve"> for odds calibration and market predictions.</w:t>
+        <w:t>pre-game prediction</w:t>
+      </w:r>
+      <w:r>
+        <w:rPr>
+          <w:b/>
+          <w:bCs/>
+        </w:rPr>
+        <w:t xml:space="preserve"> result </w:t>
+      </w:r>
+    </w:p>
+    <w:p>
+      <w:pPr>
+        <w:pStyle w:val="ListParagraph"/>
+      </w:pPr>
+      <w:r>
+        <w:t xml:space="preserve">This model takes </w:t>
+      </w:r>
+      <w:proofErr w:type="gramStart"/>
+      <w:r>
+        <w:t>the features</w:t>
+      </w:r>
+      <w:proofErr w:type="gramEnd"/>
+      <w:r>
+        <w:t xml:space="preserve"> that are </w:t>
+      </w:r>
+      <w:r>
+        <w:t xml:space="preserve">Historical statistics </w:t>
+      </w:r>
+      <w:r>
+        <w:t xml:space="preserve">(e.g </w:t>
+      </w:r>
+      <w:r>
+        <w:t xml:space="preserve">average of 5 games for shots, shots on target, Key pass </w:t>
+      </w:r>
+      <w:proofErr w:type="gramStart"/>
+      <w:r>
+        <w:t xml:space="preserve">etc. </w:t>
+      </w:r>
+      <w:r>
+        <w:t>)</w:t>
+      </w:r>
+      <w:proofErr w:type="gramEnd"/>
+      <w:r>
+        <w:t xml:space="preserve"> and try to predict the game result</w:t>
+      </w:r>
+      <w:r>
+        <w:t xml:space="preserve"> before the game started</w:t>
+      </w:r>
+      <w:r>
+        <w:t xml:space="preserve">. </w:t>
+      </w:r>
+    </w:p>
+    <w:p>
+      <w:pPr>
+        <w:pStyle w:val="ListParagraph"/>
+      </w:pPr>
+      <w:r>
+        <w:t>We tested multiple models:</w:t>
+      </w:r>
+    </w:p>
+    <w:p>
+      <w:pPr>
+        <w:pStyle w:val="ListParagraph"/>
+      </w:pPr>
+      <w:r>
+        <w:drawing>
+          <wp:inline distT="0" distB="0" distL="0" distR="0" wp14:anchorId="066B4B91" wp14:editId="2C102506">
+            <wp:extent cx="5396500" cy="1702645"/>
+            <wp:effectExtent l="0" t="0" r="0" b="0"/>
+            <wp:docPr id="1097293000" name="Picture 2"/>
+            <wp:cNvGraphicFramePr>
+              <a:graphicFrameLocks xmlns:a="http://schemas.openxmlformats.org/drawingml/2006/main" noChangeAspect="1"/>
+            </wp:cNvGraphicFramePr>
+            <a:graphic xmlns:a="http://schemas.openxmlformats.org/drawingml/2006/main">
+              <a:graphicData uri="http://schemas.openxmlformats.org/drawingml/2006/picture">
+                <pic:pic xmlns:pic="http://schemas.openxmlformats.org/drawingml/2006/picture">
+                  <pic:nvPicPr>
+                    <pic:cNvPr id="0" name="Picture 189"/>
+                    <pic:cNvPicPr>
+                      <a:picLocks noChangeAspect="1" noChangeArrowheads="1"/>
+                    </pic:cNvPicPr>
+                  </pic:nvPicPr>
+                  <pic:blipFill>
+                    <a:blip r:embed="rId27">
+                      <a:extLst>
+                        <a:ext uri="{28A0092B-C50C-407E-A947-70E740481C1C}">
+                          <a14:useLocalDpi xmlns:a14="http://schemas.microsoft.com/office/drawing/2010/main" val="0"/>
+                        </a:ext>
+                      </a:extLst>
+                    </a:blip>
+                    <a:srcRect/>
+                    <a:stretch>
+                      <a:fillRect/>
+                    </a:stretch>
+                  </pic:blipFill>
+                  <pic:spPr bwMode="auto">
+                    <a:xfrm>
+                      <a:off x="0" y="0"/>
+                      <a:ext cx="5423193" cy="1711067"/>
+                    </a:xfrm>
+                    <a:prstGeom prst="rect">
+                      <a:avLst/>
+                    </a:prstGeom>
+                    <a:noFill/>
+                    <a:ln>
+                      <a:noFill/>
+                    </a:ln>
+                  </pic:spPr>
+                </pic:pic>
+              </a:graphicData>
+            </a:graphic>
+          </wp:inline>
+        </w:drawing>
+      </w:r>
+    </w:p>
+    <w:p>
+      <w:pPr>
+        <w:ind w:left="720"/>
+      </w:pPr>
+      <w:r>
+        <w:lastRenderedPageBreak/>
+        <w:t xml:space="preserve">The best model was </w:t>
+      </w:r>
+      <w:r>
+        <w:rPr>
+          <w:b/>
+          <w:bCs/>
+        </w:rPr>
+        <w:t>Gradient Boosting</w:t>
+      </w:r>
+      <w:r>
+        <w:t>, with the following results:</w:t>
       </w:r>
     </w:p>
     <w:p>
       <w:pPr>
         <w:numPr>
           <w:ilvl w:val="0"/>
-          <w:numId w:val="24"/>
+          <w:numId w:val="23"/>
         </w:numPr>
-      </w:pPr>
-      <w:r>
-        <w:rPr>
-          <w:b/>
-          <w:bCs/>
-        </w:rPr>
-        <w:t>Fantasy football and simulation platforms</w:t>
-      </w:r>
-      <w:r>
-        <w:t xml:space="preserve"> for match forecasting.</w:t>
-      </w:r>
-    </w:p>
-    <w:p>
-      <w:r>
-        <w:t xml:space="preserve">The model offers </w:t>
-      </w:r>
-      <w:r>
-        <w:rPr>
-          <w:b/>
-          <w:bCs/>
-        </w:rPr>
-        <w:t>probabilities</w:t>
-      </w:r>
-      <w:r>
-        <w:t xml:space="preserve"> for home win, draw, or away win — along with the top influencing factors (e.g., </w:t>
-      </w:r>
-      <w:proofErr w:type="spellStart"/>
-      <w:r>
-        <w:t>xGoals</w:t>
-      </w:r>
-      <w:proofErr w:type="spellEnd"/>
-      <w:r>
-        <w:t xml:space="preserve">, pressing metrics, red cards). This allows decision-makers not only to anticipate outcomes but also to understand </w:t>
-      </w:r>
-      <w:r>
-        <w:rPr>
-          <w:b/>
-          <w:bCs/>
-        </w:rPr>
-        <w:t>why</w:t>
-      </w:r>
-      <w:r>
-        <w:t xml:space="preserve"> a certain result is likely.</w:t>
-      </w:r>
-    </w:p>
-    <w:p>
-      <w:pPr>
-        <w:rPr>
-          <w:b/>
-          <w:bCs/>
-        </w:rPr>
-      </w:pPr>
-      <w:r>
-        <w:rPr>
-          <w:b/>
-          <w:bCs/>
-        </w:rPr>
-        <w:t>Real-World Application</w:t>
-      </w:r>
-    </w:p>
-    <w:p>
-      <w:r>
-        <w:t xml:space="preserve">The model is deployed as a </w:t>
-      </w:r>
-      <w:r>
-        <w:rPr>
-          <w:b/>
-          <w:bCs/>
-        </w:rPr>
-        <w:t>RESTful API</w:t>
-      </w:r>
-      <w:r>
-        <w:t xml:space="preserve">, developed using </w:t>
-      </w:r>
-      <w:proofErr w:type="spellStart"/>
-      <w:r>
-        <w:rPr>
-          <w:b/>
-          <w:bCs/>
-        </w:rPr>
-        <w:t>FastAPI</w:t>
-      </w:r>
-      <w:proofErr w:type="spellEnd"/>
-      <w:r>
-        <w:t>, and is packaged with:</w:t>
+        <w:tabs>
+          <w:tab w:val="clear" w:pos="720"/>
+          <w:tab w:val="num" w:pos="1440"/>
+        </w:tabs>
+        <w:ind w:left="1440"/>
+      </w:pPr>
+      <w:r>
+        <w:rPr>
+          <w:b/>
+          <w:bCs/>
+        </w:rPr>
+        <w:t>Accuracy</w:t>
+      </w:r>
+      <w:r>
+        <w:t xml:space="preserve">: </w:t>
+      </w:r>
+      <w:r>
+        <w:t>47</w:t>
+      </w:r>
+      <w:r>
+        <w:t xml:space="preserve"> %</w:t>
       </w:r>
     </w:p>
     <w:p>
       <w:pPr>
         <w:numPr>
           <w:ilvl w:val="0"/>
-          <w:numId w:val="25"/>
+          <w:numId w:val="23"/>
         </w:numPr>
-      </w:pPr>
-      <w:r>
-        <w:t xml:space="preserve">The trained </w:t>
-      </w:r>
-      <w:proofErr w:type="spellStart"/>
-      <w:r>
-        <w:rPr>
-          <w:b/>
-          <w:bCs/>
-        </w:rPr>
-        <w:t>XGBoost</w:t>
-      </w:r>
-      <w:proofErr w:type="spellEnd"/>
-      <w:r>
-        <w:rPr>
-          <w:b/>
-          <w:bCs/>
-        </w:rPr>
-        <w:t xml:space="preserve"> model</w:t>
-      </w:r>
-      <w:r>
-        <w:t xml:space="preserve"> and feature transformation logic.</w:t>
+        <w:tabs>
+          <w:tab w:val="clear" w:pos="720"/>
+          <w:tab w:val="num" w:pos="1440"/>
+        </w:tabs>
+        <w:ind w:left="1440"/>
+      </w:pPr>
+      <w:r>
+        <w:rPr>
+          <w:b/>
+          <w:bCs/>
+        </w:rPr>
+        <w:t>AUC</w:t>
+      </w:r>
+      <w:r>
+        <w:t>: 0.</w:t>
+      </w:r>
+      <w:r>
+        <w:t>575</w:t>
       </w:r>
     </w:p>
     <w:p>
       <w:pPr>
         <w:numPr>
           <w:ilvl w:val="0"/>
-          <w:numId w:val="25"/>
+          <w:numId w:val="23"/>
         </w:numPr>
-      </w:pPr>
-      <w:r>
-        <w:t>Input validation to ensure proper formatting of match statistics.</w:t>
+        <w:tabs>
+          <w:tab w:val="clear" w:pos="720"/>
+          <w:tab w:val="num" w:pos="1440"/>
+        </w:tabs>
+        <w:ind w:left="1440"/>
+      </w:pPr>
+      <w:r>
+        <w:rPr>
+          <w:b/>
+          <w:bCs/>
+        </w:rPr>
+        <w:t>F1-score</w:t>
+      </w:r>
+      <w:r>
+        <w:t>: 0.</w:t>
+      </w:r>
+      <w:r>
+        <w:t>331</w:t>
       </w:r>
     </w:p>
     <w:p>
       <w:pPr>
         <w:numPr>
           <w:ilvl w:val="0"/>
-          <w:numId w:val="25"/>
+          <w:numId w:val="23"/>
         </w:numPr>
-      </w:pPr>
-      <w:r>
-        <w:t>Output interpretation layer for end-user-friendly summaries.</w:t>
-      </w:r>
-    </w:p>
-    <w:p>
-      <w:r>
-        <w:t xml:space="preserve">The system is </w:t>
-      </w:r>
-      <w:r>
-        <w:rPr>
-          <w:b/>
-          <w:bCs/>
-        </w:rPr>
-        <w:t>containerized using Docker</w:t>
-      </w:r>
-      <w:r>
-        <w:t xml:space="preserve"> and ready for deployment on cloud services such as AWS or GCP. Predictions can be requested via:</w:t>
+        <w:tabs>
+          <w:tab w:val="clear" w:pos="720"/>
+          <w:tab w:val="num" w:pos="1440"/>
+        </w:tabs>
+        <w:ind w:left="1440"/>
+      </w:pPr>
+      <w:r>
+        <w:rPr>
+          <w:b/>
+          <w:bCs/>
+        </w:rPr>
+        <w:t>Log-loss</w:t>
+      </w:r>
+      <w:r>
+        <w:t xml:space="preserve">: </w:t>
+      </w:r>
+      <w:r>
+        <w:t>1.046</w:t>
       </w:r>
     </w:p>
     <w:p>
       <w:pPr>
         <w:numPr>
           <w:ilvl w:val="0"/>
-          <w:numId w:val="26"/>
+          <w:numId w:val="23"/>
         </w:numPr>
       </w:pPr>
       <w:r>
-        <w:t>Web dashboards</w:t>
+        <w:rPr>
+          <w:b/>
+          <w:bCs/>
+        </w:rPr>
+        <w:t>Confusion matrices</w:t>
+      </w:r>
+      <w:r>
+        <w:t xml:space="preserve"> for each model to identify per-class prediction quality.</w:t>
+      </w:r>
+      <w:r>
+        <w:t xml:space="preserve"> </w:t>
+      </w:r>
+      <w:r>
+        <w:t>Matrix results</w:t>
+      </w:r>
+      <w:r>
+        <w:rPr>
+          <w:rFonts w:hint="cs"/>
+          <w:rtl/>
+        </w:rPr>
+        <w:t xml:space="preserve"> </w:t>
+      </w:r>
+      <w:proofErr w:type="gramStart"/>
+      <w:r>
+        <w:t>below</w:t>
+      </w:r>
+      <w:r>
+        <w:rPr>
+          <w:rFonts w:hint="cs"/>
+          <w:rtl/>
+        </w:rPr>
+        <w:t xml:space="preserve"> </w:t>
+      </w:r>
+      <w:r>
+        <w:t xml:space="preserve"> (</w:t>
+      </w:r>
+      <w:proofErr w:type="gramEnd"/>
+      <w:r>
+        <w:rPr>
+          <w:b/>
+          <w:bCs/>
+        </w:rPr>
+        <w:t>Gradient Boosting</w:t>
+      </w:r>
+      <w:r>
+        <w:rPr>
+          <w:b/>
+          <w:bCs/>
+        </w:rPr>
+        <w:t xml:space="preserve"> model)</w:t>
+      </w:r>
+      <w:r>
+        <w:t xml:space="preserve"> indicate that there is likely a bias in variables entered into the model towards win and loss data than draw results.</w:t>
+      </w:r>
+      <w:r>
+        <w:t xml:space="preserve"> </w:t>
+      </w:r>
+    </w:p>
+    <w:p>
+      <w:pPr>
+        <w:pStyle w:val="ListParagraph"/>
+      </w:pPr>
+    </w:p>
+    <w:p>
+      <w:pPr>
+        <w:pStyle w:val="ListParagraph"/>
+      </w:pPr>
+      <w:r>
+        <w:drawing>
+          <wp:inline distT="0" distB="0" distL="0" distR="0" wp14:anchorId="786F759E" wp14:editId="670019C5">
+            <wp:extent cx="4007056" cy="3683189"/>
+            <wp:effectExtent l="0" t="0" r="0" b="0"/>
+            <wp:docPr id="1442854836" name="Picture 1"/>
+            <wp:cNvGraphicFramePr>
+              <a:graphicFrameLocks xmlns:a="http://schemas.openxmlformats.org/drawingml/2006/main" noChangeAspect="1"/>
+            </wp:cNvGraphicFramePr>
+            <a:graphic xmlns:a="http://schemas.openxmlformats.org/drawingml/2006/main">
+              <a:graphicData uri="http://schemas.openxmlformats.org/drawingml/2006/picture">
+                <pic:pic xmlns:pic="http://schemas.openxmlformats.org/drawingml/2006/picture">
+                  <pic:nvPicPr>
+                    <pic:cNvPr id="1442854836" name=""/>
+                    <pic:cNvPicPr/>
+                  </pic:nvPicPr>
+                  <pic:blipFill>
+                    <a:blip r:embed="rId28"/>
+                    <a:stretch>
+                      <a:fillRect/>
+                    </a:stretch>
+                  </pic:blipFill>
+                  <pic:spPr>
+                    <a:xfrm>
+                      <a:off x="0" y="0"/>
+                      <a:ext cx="4007056" cy="3683189"/>
+                    </a:xfrm>
+                    <a:prstGeom prst="rect">
+                      <a:avLst/>
+                    </a:prstGeom>
+                  </pic:spPr>
+                </pic:pic>
+              </a:graphicData>
+            </a:graphic>
+          </wp:inline>
+        </w:drawing>
+      </w:r>
+    </w:p>
+    <w:p>
+      <w:pPr>
+        <w:ind w:left="720"/>
+      </w:pPr>
+      <w:r>
+        <w:t xml:space="preserve">Hyperparameters were tuned via </w:t>
+      </w:r>
+      <w:r>
+        <w:rPr>
+          <w:b/>
+          <w:bCs/>
+        </w:rPr>
+        <w:t>RandomizedSearchCV</w:t>
+      </w:r>
+      <w:r>
+        <w:t>, and model performance was visualized through confusion matrices and feature importance charts.</w:t>
       </w:r>
     </w:p>
     <w:p>
       <w:pPr>
         <w:numPr>
           <w:ilvl w:val="0"/>
-          <w:numId w:val="26"/>
+          <w:numId w:val="28"/>
         </w:numPr>
-      </w:pPr>
-      <w:r>
-        <w:t>Match preview generators</w:t>
+        <w:tabs>
+          <w:tab w:val="clear" w:pos="720"/>
+          <w:tab w:val="num" w:pos="1440"/>
+        </w:tabs>
+      </w:pPr>
+      <w:r>
+        <w:t>Best Parameters</w:t>
+      </w:r>
+      <w:proofErr w:type="gramStart"/>
+      <w:r>
+        <w:t xml:space="preserve">: </w:t>
+      </w:r>
+      <w:r>
+        <w:rPr>
+          <w:rFonts w:ascii="var(--jp-code-font-family)" w:eastAsia="Times New Roman" w:hAnsi="var(--jp-code-font-family)" w:cs="Courier New"/>
+          <w:kern w:val="0"/>
+          <w:sz w:val="20"/>
+          <w:szCs w:val="20"/>
+          <w14:ligatures w14:val="none"/>
+        </w:rPr>
+        <w:t xml:space="preserve"> </w:t>
+      </w:r>
+      <w:r>
+        <w:t>{</w:t>
+      </w:r>
+      <w:proofErr w:type="gramEnd"/>
+      <w:r>
+        <w:t>'subsample': 0.9, 'n_estimators': 300, 'min_samples_split': 2, 'min_samples_leaf': 5, 'max_depth': 7, 'learning_rate': 0.1}</w:t>
       </w:r>
     </w:p>
     <w:p>
       <w:pPr>
         <w:numPr>
           <w:ilvl w:val="0"/>
-          <w:numId w:val="26"/>
+          <w:numId w:val="28"/>
         </w:numPr>
-      </w:pPr>
-      <w:r>
-        <w:t>Third-party integration via API calls</w:t>
-      </w:r>
-    </w:p>
-    <w:p>
-      <w:pPr>
-        <w:rPr>
-          <w:b/>
-          <w:bCs/>
-        </w:rPr>
-      </w:pPr>
-      <w:r>
-        <w:rPr>
-          <w:b/>
-          <w:bCs/>
-        </w:rPr>
-        <w:lastRenderedPageBreak/>
-        <w:t>Monitoring and Retraining</w:t>
-      </w:r>
-    </w:p>
-    <w:p>
-      <w:r>
-        <w:t>A monitoring system will be implemented to:</w:t>
+        <w:tabs>
+          <w:tab w:val="clear" w:pos="720"/>
+          <w:tab w:val="num" w:pos="1440"/>
+        </w:tabs>
+      </w:pPr>
+    </w:p>
+    <w:p>
+      <w:pPr>
+        <w:ind w:left="720"/>
+      </w:pPr>
+    </w:p>
+    <w:p>
+      <w:r>
+        <w:drawing>
+          <wp:inline distT="0" distB="0" distL="0" distR="0" wp14:anchorId="1C5D4EA5" wp14:editId="5601CF9D">
+            <wp:extent cx="6056004" cy="1092200"/>
+            <wp:effectExtent l="0" t="0" r="1905" b="0"/>
+            <wp:docPr id="1402227233" name="Picture 3"/>
+            <wp:cNvGraphicFramePr>
+              <a:graphicFrameLocks xmlns:a="http://schemas.openxmlformats.org/drawingml/2006/main" noChangeAspect="1"/>
+            </wp:cNvGraphicFramePr>
+            <a:graphic xmlns:a="http://schemas.openxmlformats.org/drawingml/2006/main">
+              <a:graphicData uri="http://schemas.openxmlformats.org/drawingml/2006/picture">
+                <pic:pic xmlns:pic="http://schemas.openxmlformats.org/drawingml/2006/picture">
+                  <pic:nvPicPr>
+                    <pic:cNvPr id="0" name="Picture 190"/>
+                    <pic:cNvPicPr>
+                      <a:picLocks noChangeAspect="1" noChangeArrowheads="1"/>
+                    </pic:cNvPicPr>
+                  </pic:nvPicPr>
+                  <pic:blipFill>
+                    <a:blip r:embed="rId29">
+                      <a:extLst>
+                        <a:ext uri="{28A0092B-C50C-407E-A947-70E740481C1C}">
+                          <a14:useLocalDpi xmlns:a14="http://schemas.microsoft.com/office/drawing/2010/main" val="0"/>
+                        </a:ext>
+                      </a:extLst>
+                    </a:blip>
+                    <a:srcRect/>
+                    <a:stretch>
+                      <a:fillRect/>
+                    </a:stretch>
+                  </pic:blipFill>
+                  <pic:spPr bwMode="auto">
+                    <a:xfrm>
+                      <a:off x="0" y="0"/>
+                      <a:ext cx="6058679" cy="1092682"/>
+                    </a:xfrm>
+                    <a:prstGeom prst="rect">
+                      <a:avLst/>
+                    </a:prstGeom>
+                    <a:noFill/>
+                    <a:ln>
+                      <a:noFill/>
+                    </a:ln>
+                  </pic:spPr>
+                </pic:pic>
+              </a:graphicData>
+            </a:graphic>
+          </wp:inline>
+        </w:drawing>
+      </w:r>
+    </w:p>
+    <w:p>
+      <w:pPr>
+        <w:rPr>
+          <w:b/>
+          <w:bCs/>
+        </w:rPr>
+      </w:pPr>
+      <w:r>
+        <w:rPr>
+          <w:b/>
+          <w:bCs/>
+        </w:rPr>
+        <w:t>4. Deployment of Model</w:t>
+      </w:r>
+    </w:p>
+    <w:p>
+      <w:pPr>
+        <w:rPr>
+          <w:b/>
+          <w:bCs/>
+        </w:rPr>
+      </w:pPr>
+      <w:r>
+        <w:rPr>
+          <w:b/>
+          <w:bCs/>
+        </w:rPr>
+        <w:t>4.1 Deployment Strategy</w:t>
+      </w:r>
+    </w:p>
+    <w:p>
+      <w:r>
+        <w:t>This project resulted in two distinct predictive models aimed at forecasting football match outcomes:</w:t>
       </w:r>
     </w:p>
     <w:p>
       <w:pPr>
         <w:numPr>
           <w:ilvl w:val="0"/>
-          <w:numId w:val="27"/>
+          <w:numId w:val="40"/>
         </w:numPr>
       </w:pPr>
       <w:r>
-        <w:t xml:space="preserve">Track </w:t>
-      </w:r>
-      <w:r>
-        <w:rPr>
-          <w:b/>
-          <w:bCs/>
-        </w:rPr>
-        <w:t>prediction accuracy</w:t>
-      </w:r>
-      <w:r>
-        <w:t xml:space="preserve"> across leagues and seasons.</w:t>
+        <w:rPr>
+          <w:b/>
+          <w:bCs/>
+        </w:rPr>
+        <w:t>In-Game Prediction Model (XGBoost)</w:t>
       </w:r>
     </w:p>
     <w:p>
       <w:pPr>
         <w:numPr>
           <w:ilvl w:val="0"/>
-          <w:numId w:val="27"/>
+          <w:numId w:val="40"/>
         </w:numPr>
       </w:pPr>
       <w:r>
-        <w:t xml:space="preserve">Detect </w:t>
-      </w:r>
-      <w:r>
-        <w:rPr>
-          <w:b/>
-          <w:bCs/>
-        </w:rPr>
-        <w:t>data drift</w:t>
-      </w:r>
-      <w:r>
-        <w:t xml:space="preserve"> (e.g., shifts in team strategy or season effects).</w:t>
+        <w:rPr>
+          <w:b/>
+          <w:bCs/>
+        </w:rPr>
+        <w:t>Pre-Game Prediction Model (Gradient Boosting)</w:t>
+      </w:r>
+    </w:p>
+    <w:p>
+      <w:r>
+        <w:t>Each model serves a different purpose and is deployed based on the timing of prediction needs.</w:t>
+      </w:r>
+    </w:p>
+    <w:p>
+      <w:pPr>
+        <w:rPr>
+          <w:b/>
+          <w:bCs/>
+        </w:rPr>
+      </w:pPr>
+      <w:r>
+        <w:rPr>
+          <w:b/>
+          <w:bCs/>
+        </w:rPr>
+        <w:t>A. In-Game Prediction Model</w:t>
       </w:r>
     </w:p>
     <w:p>
       <w:pPr>
         <w:numPr>
           <w:ilvl w:val="0"/>
-          <w:numId w:val="27"/>
+          <w:numId w:val="41"/>
         </w:numPr>
       </w:pPr>
       <w:r>
-        <w:t xml:space="preserve">Log feedback (actual match outcomes) to support </w:t>
-      </w:r>
-      <w:r>
-        <w:rPr>
-          <w:b/>
-          <w:bCs/>
-        </w:rPr>
-        <w:t>incremental retraining</w:t>
+        <w:rPr>
+          <w:b/>
+          <w:bCs/>
+        </w:rPr>
+        <w:t>Use Case</w:t>
+      </w:r>
+      <w:r>
+        <w:t>: Real-time match analysis platforms, coaching support tools, and live media commentary.</w:t>
+      </w:r>
+    </w:p>
+    <w:p>
+      <w:pPr>
+        <w:numPr>
+          <w:ilvl w:val="0"/>
+          <w:numId w:val="41"/>
+        </w:numPr>
+      </w:pPr>
+      <w:r>
+        <w:rPr>
+          <w:b/>
+          <w:bCs/>
+        </w:rPr>
+        <w:t>Inputs</w:t>
+      </w:r>
+      <w:r>
+        <w:t>: In-match statistics excluding the actual goals (e.g., xGoals, PPDA, key passes, shots on target).</w:t>
+      </w:r>
+    </w:p>
+    <w:p>
+      <w:pPr>
+        <w:numPr>
+          <w:ilvl w:val="0"/>
+          <w:numId w:val="41"/>
+        </w:numPr>
+      </w:pPr>
+      <w:r>
+        <w:rPr>
+          <w:b/>
+          <w:bCs/>
+        </w:rPr>
+        <w:t>Model</w:t>
+      </w:r>
+      <w:r>
+        <w:t>: XGBoost Classifier (optimized with RandomizedSearchCV)</w:t>
+      </w:r>
+    </w:p>
+    <w:p>
+      <w:pPr>
+        <w:numPr>
+          <w:ilvl w:val="0"/>
+          <w:numId w:val="41"/>
+        </w:numPr>
+      </w:pPr>
+      <w:r>
+        <w:rPr>
+          <w:b/>
+          <w:bCs/>
+        </w:rPr>
+        <w:t>Deployment Options</w:t>
+      </w:r>
+      <w:r>
+        <w:t>:</w:t>
+      </w:r>
+    </w:p>
+    <w:p>
+      <w:pPr>
+        <w:numPr>
+          <w:ilvl w:val="1"/>
+          <w:numId w:val="41"/>
+        </w:numPr>
+      </w:pPr>
+      <w:r>
+        <w:rPr>
+          <w:b/>
+          <w:bCs/>
+        </w:rPr>
+        <w:t>Web API Endpoint</w:t>
+      </w:r>
+      <w:r>
+        <w:t>: Deployed via Flask or FastAPI, allowing real-time match statistics to be sent and predictions returned instantly.</w:t>
+      </w:r>
+    </w:p>
+    <w:p>
+      <w:pPr>
+        <w:numPr>
+          <w:ilvl w:val="1"/>
+          <w:numId w:val="41"/>
+        </w:numPr>
+      </w:pPr>
+      <w:r>
+        <w:rPr>
+          <w:b/>
+          <w:bCs/>
+        </w:rPr>
+        <w:t>Integration</w:t>
+      </w:r>
+      <w:r>
+        <w:t>: Can be embedded into existing analytics dashboards for clubs or broadcasters.</w:t>
+      </w:r>
+    </w:p>
+    <w:p>
+      <w:pPr>
+        <w:numPr>
+          <w:ilvl w:val="1"/>
+          <w:numId w:val="41"/>
+        </w:numPr>
+      </w:pPr>
+      <w:r>
+        <w:rPr>
+          <w:b/>
+          <w:bCs/>
+        </w:rPr>
+        <w:t>Inference Speed</w:t>
+      </w:r>
+      <w:r>
+        <w:t>: Fast prediction time suitable for real-time inference every few minutes during a match.</w:t>
+      </w:r>
+    </w:p>
+    <w:p>
+      <w:pPr>
+        <w:rPr>
+          <w:b/>
+          <w:bCs/>
+        </w:rPr>
+      </w:pPr>
+      <w:r>
+        <w:rPr>
+          <w:b/>
+          <w:bCs/>
+        </w:rPr>
+        <w:t>B. Pre-Game Prediction Model</w:t>
+      </w:r>
+    </w:p>
+    <w:p>
+      <w:pPr>
+        <w:numPr>
+          <w:ilvl w:val="0"/>
+          <w:numId w:val="42"/>
+        </w:numPr>
+      </w:pPr>
+      <w:r>
+        <w:rPr>
+          <w:b/>
+          <w:bCs/>
+        </w:rPr>
+        <w:lastRenderedPageBreak/>
+        <w:t>Use Case</w:t>
+      </w:r>
+      <w:r>
+        <w:t>: Pre-match forecasting for coaches, analysts, betting markets, and sports journalism.</w:t>
+      </w:r>
+    </w:p>
+    <w:p>
+      <w:pPr>
+        <w:numPr>
+          <w:ilvl w:val="0"/>
+          <w:numId w:val="42"/>
+        </w:numPr>
+      </w:pPr>
+      <w:r>
+        <w:rPr>
+          <w:b/>
+          <w:bCs/>
+        </w:rPr>
+        <w:t>Inputs</w:t>
+      </w:r>
+      <w:r>
+        <w:t>: Historical team performance metrics (rolling averages over the past 5 matches).</w:t>
+      </w:r>
+    </w:p>
+    <w:p>
+      <w:pPr>
+        <w:numPr>
+          <w:ilvl w:val="0"/>
+          <w:numId w:val="42"/>
+        </w:numPr>
+      </w:pPr>
+      <w:r>
+        <w:rPr>
+          <w:b/>
+          <w:bCs/>
+        </w:rPr>
+        <w:t>Model</w:t>
+      </w:r>
+      <w:r>
+        <w:t>: Gradient Boosting Classifier</w:t>
+      </w:r>
+    </w:p>
+    <w:p>
+      <w:pPr>
+        <w:numPr>
+          <w:ilvl w:val="0"/>
+          <w:numId w:val="42"/>
+        </w:numPr>
+      </w:pPr>
+      <w:r>
+        <w:rPr>
+          <w:b/>
+          <w:bCs/>
+        </w:rPr>
+        <w:t>Deployment Options</w:t>
+      </w:r>
+      <w:r>
+        <w:t>:</w:t>
+      </w:r>
+    </w:p>
+    <w:p>
+      <w:pPr>
+        <w:numPr>
+          <w:ilvl w:val="1"/>
+          <w:numId w:val="42"/>
+        </w:numPr>
+      </w:pPr>
+      <w:r>
+        <w:rPr>
+          <w:b/>
+          <w:bCs/>
+        </w:rPr>
+        <w:t>Batch Prediction System</w:t>
+      </w:r>
+      <w:r>
+        <w:t>: Generates predictions for upcoming fixtures daily or weekly.</w:t>
+      </w:r>
+    </w:p>
+    <w:p>
+      <w:pPr>
+        <w:numPr>
+          <w:ilvl w:val="1"/>
+          <w:numId w:val="42"/>
+        </w:numPr>
+      </w:pPr>
+      <w:r>
+        <w:rPr>
+          <w:b/>
+          <w:bCs/>
+        </w:rPr>
+        <w:t>Web Dashboard</w:t>
+      </w:r>
+      <w:r>
+        <w:t>: Enables users to select matches and view predicted outcomes along with top influencing features.</w:t>
+      </w:r>
+    </w:p>
+    <w:p>
+      <w:pPr>
+        <w:numPr>
+          <w:ilvl w:val="1"/>
+          <w:numId w:val="42"/>
+        </w:numPr>
+      </w:pPr>
+      <w:r>
+        <w:rPr>
+          <w:b/>
+          <w:bCs/>
+        </w:rPr>
+        <w:t>Integration</w:t>
+      </w:r>
+      <w:r>
+        <w:t>: Ideal for preview shows, betting recommendation engines, and coaching staff game prep.</w:t>
+      </w:r>
+    </w:p>
+    <w:p>
+      <w:r>
+        <w:t>Both models were wrapped with joblib and exported as .pkl files to be served in a lightweight environment using Docker for consistency across platforms.</w:t>
+      </w:r>
+    </w:p>
+    <w:p>
+      <w:pPr>
+        <w:rPr>
+          <w:b/>
+          <w:bCs/>
+        </w:rPr>
+      </w:pPr>
+      <w:r>
+        <w:rPr>
+          <w:b/>
+          <w:bCs/>
+        </w:rPr>
+        <w:t>4.2 Model Monitoring &amp; Maintenance</w:t>
+      </w:r>
+    </w:p>
+    <w:p>
+      <w:pPr>
+        <w:numPr>
+          <w:ilvl w:val="0"/>
+          <w:numId w:val="43"/>
+        </w:numPr>
+      </w:pPr>
+      <w:r>
+        <w:rPr>
+          <w:b/>
+          <w:bCs/>
+        </w:rPr>
+        <w:t>Performance Tracking</w:t>
+      </w:r>
+      <w:r>
+        <w:t>: Implemented monitoring hooks to log key metrics (accuracy, AUC, log-loss) per match/week.</w:t>
+      </w:r>
+    </w:p>
+    <w:p>
+      <w:pPr>
+        <w:numPr>
+          <w:ilvl w:val="0"/>
+          <w:numId w:val="43"/>
+        </w:numPr>
+      </w:pPr>
+      <w:r>
+        <w:rPr>
+          <w:b/>
+          <w:bCs/>
+        </w:rPr>
+        <w:t>Retraining Triggers</w:t>
+      </w:r>
+      <w:r>
+        <w:t>: Periodic retraining is recommended every 10 gameweeks to account for form, injuries, and lineup changes.</w:t>
+      </w:r>
+    </w:p>
+    <w:p>
+      <w:pPr>
+        <w:numPr>
+          <w:ilvl w:val="0"/>
+          <w:numId w:val="43"/>
+        </w:numPr>
+      </w:pPr>
+      <w:r>
+        <w:rPr>
+          <w:b/>
+          <w:bCs/>
+        </w:rPr>
+        <w:t>Feature Drift Monitoring</w:t>
+      </w:r>
+      <w:r>
+        <w:t>: Tracked distribution of top features (e.g., xGoals, red cards) to identify data drift over time.</w:t>
+      </w:r>
+    </w:p>
+    <w:p>
+      <w:r>
+        <w:pict w14:anchorId="763E37C8">
+          <v:rect id="_x0000_i1233" style="width:0;height:1.5pt" o:hralign="center" o:hrstd="t" o:hr="t" fillcolor="#a0a0a0" stroked="f"/>
+        </w:pict>
+      </w:r>
+    </w:p>
+    <w:p>
+      <w:pPr>
+        <w:rPr>
+          <w:b/>
+          <w:bCs/>
+        </w:rPr>
+      </w:pPr>
+      <w:r>
+        <w:rPr>
+          <w:b/>
+          <w:bCs/>
+        </w:rPr>
+        <w:t>5. Conclusions</w:t>
+      </w:r>
+    </w:p>
+    <w:p>
+      <w:r>
+        <w:t xml:space="preserve">This project demonstrated that </w:t>
+      </w:r>
+      <w:r>
+        <w:rPr>
+          <w:b/>
+          <w:bCs/>
+        </w:rPr>
+        <w:t>machine learning can be a powerful tool for understanding and predicting football match outcomes</w:t>
+      </w:r>
+      <w:r>
+        <w:t>, leveraging advanced performance metrics and structured historical data.</w:t>
+      </w:r>
+    </w:p>
+    <w:p>
+      <w:pPr>
+        <w:rPr>
+          <w:b/>
+          <w:bCs/>
+        </w:rPr>
+      </w:pPr>
+      <w:r>
+        <w:rPr>
+          <w:b/>
+          <w:bCs/>
+        </w:rPr>
+        <w:t>Key Takeaways:</w:t>
+      </w:r>
+    </w:p>
+    <w:p>
+      <w:pPr>
+        <w:rPr>
+          <w:b/>
+          <w:bCs/>
+        </w:rPr>
+      </w:pPr>
+      <w:r>
+        <w:rPr>
+          <w:b/>
+          <w:bCs/>
+        </w:rPr>
+        <w:t>In-Game Prediction Model</w:t>
+      </w:r>
+    </w:p>
+    <w:p>
+      <w:pPr>
+        <w:numPr>
+          <w:ilvl w:val="0"/>
+          <w:numId w:val="44"/>
+        </w:numPr>
+      </w:pPr>
+      <w:r>
+        <w:t>Achieved high predictive accuracy (</w:t>
+      </w:r>
+      <w:r>
+        <w:rPr>
+          <w:b/>
+          <w:bCs/>
+        </w:rPr>
+        <w:t>82%</w:t>
+      </w:r>
+      <w:r>
+        <w:t xml:space="preserve">) and strong class separation (AUC </w:t>
+      </w:r>
+      <w:r>
+        <w:rPr>
+          <w:b/>
+          <w:bCs/>
+        </w:rPr>
+        <w:t>0.94</w:t>
+      </w:r>
+      <w:r>
+        <w:t>) using real-time match features.</w:t>
+      </w:r>
+    </w:p>
+    <w:p>
+      <w:pPr>
+        <w:numPr>
+          <w:ilvl w:val="0"/>
+          <w:numId w:val="44"/>
+        </w:numPr>
+      </w:pPr>
+      <w:r>
+        <w:lastRenderedPageBreak/>
+        <w:t xml:space="preserve">Top predictors included </w:t>
+      </w:r>
+      <w:r>
+        <w:rPr>
+          <w:b/>
+          <w:bCs/>
+        </w:rPr>
+        <w:t>xGoals</w:t>
+      </w:r>
+      <w:r>
+        <w:t xml:space="preserve">, </w:t>
+      </w:r>
+      <w:r>
+        <w:rPr>
+          <w:b/>
+          <w:bCs/>
+        </w:rPr>
+        <w:t>shots on target</w:t>
+      </w:r>
+      <w:r>
+        <w:t xml:space="preserve">, </w:t>
+      </w:r>
+      <w:r>
+        <w:rPr>
+          <w:b/>
+          <w:bCs/>
+        </w:rPr>
+        <w:t>PPDA</w:t>
+      </w:r>
+      <w:r>
+        <w:t xml:space="preserve">, and </w:t>
+      </w:r>
+      <w:r>
+        <w:rPr>
+          <w:b/>
+          <w:bCs/>
+        </w:rPr>
+        <w:t>red cards</w:t>
+      </w:r>
+      <w:r>
+        <w:t>, aligning well with tactical intuition.</w:t>
+      </w:r>
+    </w:p>
+    <w:p>
+      <w:pPr>
+        <w:numPr>
+          <w:ilvl w:val="0"/>
+          <w:numId w:val="44"/>
+        </w:numPr>
+      </w:pPr>
+      <w:r>
+        <w:t>Highly suitable for real-time analytics, especially in second-screen or coaching applications.</w:t>
+      </w:r>
+    </w:p>
+    <w:p>
+      <w:pPr>
+        <w:rPr>
+          <w:b/>
+          <w:bCs/>
+        </w:rPr>
+      </w:pPr>
+      <w:r>
+        <w:rPr>
+          <w:b/>
+          <w:bCs/>
+        </w:rPr>
+        <w:t>Pre-Game Prediction Model</w:t>
+      </w:r>
+    </w:p>
+    <w:p>
+      <w:pPr>
+        <w:numPr>
+          <w:ilvl w:val="0"/>
+          <w:numId w:val="45"/>
+        </w:numPr>
+      </w:pPr>
+      <w:r>
+        <w:t>Achieved moderate performance (</w:t>
+      </w:r>
+      <w:r>
+        <w:rPr>
+          <w:b/>
+          <w:bCs/>
+        </w:rPr>
+        <w:t>47% accuracy</w:t>
+      </w:r>
+      <w:r>
+        <w:t xml:space="preserve">, AUC </w:t>
+      </w:r>
+      <w:r>
+        <w:rPr>
+          <w:b/>
+          <w:bCs/>
+        </w:rPr>
+        <w:t>0.575</w:t>
+      </w:r>
+      <w:r>
+        <w:t>), reflecting the inherent uncertainty in forecasting based on historical form alone.</w:t>
+      </w:r>
+    </w:p>
+    <w:p>
+      <w:pPr>
+        <w:numPr>
+          <w:ilvl w:val="0"/>
+          <w:numId w:val="45"/>
+        </w:numPr>
+      </w:pPr>
+      <w:r>
+        <w:t xml:space="preserve">Showed promise in identifying team momentum through features like </w:t>
+      </w:r>
+      <w:r>
+        <w:rPr>
+          <w:b/>
+          <w:bCs/>
+        </w:rPr>
+        <w:t>rolling xGoals</w:t>
+      </w:r>
+      <w:r>
+        <w:t xml:space="preserve">, </w:t>
+      </w:r>
+      <w:r>
+        <w:rPr>
+          <w:b/>
+          <w:bCs/>
+        </w:rPr>
+        <w:t>key pass averages</w:t>
+      </w:r>
+      <w:r>
+        <w:t xml:space="preserve">, and </w:t>
+      </w:r>
+      <w:r>
+        <w:rPr>
+          <w:b/>
+          <w:bCs/>
+        </w:rPr>
+        <w:t>win rates</w:t>
       </w:r>
       <w:r>
         <w:t>.</w:t>
       </w:r>
     </w:p>
     <w:p>
-      <w:r>
-        <w:t>The model will be retrained periodically (e.g., monthly or after each round) using the latest available match data to ensure up-to-date performance.</w:t>
-      </w:r>
-      <w:r>
-        <w:br/>
-        <w:t>Null predictions (due to missing features) are returned as "undefined" with a warning message, allowing users to act accordingly.</w:t>
-      </w:r>
-    </w:p>
-    <w:p/>
-    <w:p>
-      <w:pPr>
-        <w:rPr>
-          <w:b/>
-          <w:bCs/>
-        </w:rPr>
-      </w:pPr>
-      <w:r>
-        <w:rPr>
-          <w:b/>
-          <w:bCs/>
-        </w:rPr>
-        <w:t>5. Conclusions</w:t>
-      </w:r>
-    </w:p>
-    <w:p>
-      <w:r>
-        <w:t xml:space="preserve">The football match prediction model built in this project offers a powerful combination of </w:t>
-      </w:r>
-      <w:r>
-        <w:rPr>
-          <w:b/>
-          <w:bCs/>
-        </w:rPr>
-        <w:t>statistical rigor</w:t>
-      </w:r>
-      <w:r>
-        <w:t xml:space="preserve"> and </w:t>
-      </w:r>
-      <w:r>
-        <w:rPr>
-          <w:b/>
-          <w:bCs/>
-        </w:rPr>
-        <w:t>domain relevance</w:t>
-      </w:r>
-      <w:r>
-        <w:t xml:space="preserve">. By integrating team-level performance metrics such as </w:t>
-      </w:r>
-      <w:proofErr w:type="spellStart"/>
-      <w:r>
-        <w:t>xGoals</w:t>
-      </w:r>
-      <w:proofErr w:type="spellEnd"/>
-      <w:r>
-        <w:t xml:space="preserve">, PPDA, and shot quality, and applying advanced ML models like </w:t>
-      </w:r>
-      <w:proofErr w:type="spellStart"/>
-      <w:r>
-        <w:t>XGBoost</w:t>
-      </w:r>
-      <w:proofErr w:type="spellEnd"/>
-      <w:r>
-        <w:t xml:space="preserve">, we’ve created a system that can reliably predict match outcomes with over </w:t>
-      </w:r>
-      <w:r>
-        <w:rPr>
-          <w:b/>
-          <w:bCs/>
-        </w:rPr>
-        <w:t>84% accuracy</w:t>
-      </w:r>
-      <w:r>
-        <w:t>.</w:t>
-      </w:r>
-    </w:p>
-    <w:p/>
+      <w:pPr>
+        <w:numPr>
+          <w:ilvl w:val="0"/>
+          <w:numId w:val="45"/>
+        </w:numPr>
+      </w:pPr>
+      <w:r>
+        <w:t>Could benefit from richer data sources in the future (e.g., lineup data, weather, player injuries).</w:t>
+      </w:r>
+    </w:p>
+    <w:p>
+      <w:pPr>
+        <w:rPr>
+          <w:b/>
+          <w:bCs/>
+        </w:rPr>
+      </w:pPr>
+      <w:r>
+        <w:rPr>
+          <w:b/>
+          <w:bCs/>
+        </w:rPr>
+        <w:t>Limitations:</w:t>
+      </w:r>
+    </w:p>
+    <w:p>
+      <w:pPr>
+        <w:numPr>
+          <w:ilvl w:val="0"/>
+          <w:numId w:val="46"/>
+        </w:numPr>
+      </w:pPr>
+      <w:r>
+        <w:t>The pre-game model struggled with predicting draws, likely due to class imbalance or insufficient tactical data.</w:t>
+      </w:r>
+    </w:p>
+    <w:p>
+      <w:pPr>
+        <w:numPr>
+          <w:ilvl w:val="0"/>
+          <w:numId w:val="46"/>
+        </w:numPr>
+      </w:pPr>
+      <w:r>
+        <w:t>No external context (e.g., lineup strength, manager strategies, injuries) was used — incorporating these could boost performance.</w:t>
+      </w:r>
+    </w:p>
+    <w:p>
+      <w:pPr>
+        <w:numPr>
+          <w:ilvl w:val="0"/>
+          <w:numId w:val="46"/>
+        </w:numPr>
+      </w:pPr>
+      <w:r>
+        <w:t>The dataset is historical and may not generalize to future seasons without regular retraining.</w:t>
+      </w:r>
+    </w:p>
+    <w:p>
+      <w:pPr>
+        <w:rPr>
+          <w:b/>
+          <w:bCs/>
+        </w:rPr>
+      </w:pPr>
+      <w:r>
+        <w:rPr>
+          <w:b/>
+          <w:bCs/>
+        </w:rPr>
+        <w:t>Future Work:</w:t>
+      </w:r>
+    </w:p>
+    <w:p>
+      <w:pPr>
+        <w:numPr>
+          <w:ilvl w:val="0"/>
+          <w:numId w:val="47"/>
+        </w:numPr>
+      </w:pPr>
+      <w:r>
+        <w:rPr>
+          <w:b/>
+          <w:bCs/>
+        </w:rPr>
+        <w:t>Ensemble models</w:t>
+      </w:r>
+      <w:r>
+        <w:t xml:space="preserve"> combining both pre-game and in-game insights for dynamic prediction updates.</w:t>
+      </w:r>
+    </w:p>
+    <w:p>
+      <w:pPr>
+        <w:numPr>
+          <w:ilvl w:val="0"/>
+          <w:numId w:val="47"/>
+        </w:numPr>
+      </w:pPr>
+      <w:r>
+        <w:rPr>
+          <w:b/>
+          <w:bCs/>
+        </w:rPr>
+        <w:t>Explainability tools</w:t>
+      </w:r>
+      <w:r>
+        <w:t xml:space="preserve"> (e.g., SHAP values) to better interpret model decisions and aid coaching staff.</w:t>
+      </w:r>
+    </w:p>
+    <w:p>
+      <w:pPr>
+        <w:numPr>
+          <w:ilvl w:val="0"/>
+          <w:numId w:val="47"/>
+        </w:numPr>
+      </w:pPr>
+      <w:r>
+        <w:rPr>
+          <w:b/>
+          <w:bCs/>
+        </w:rPr>
+        <w:t>Transfer learning</w:t>
+      </w:r>
+      <w:r>
+        <w:t xml:space="preserve"> across leagues or competitions to improve generalizability.</w:t>
+      </w:r>
+    </w:p>
+    <w:p>
+      <w:r>
+        <w:br w:type="page"/>
+      </w:r>
+    </w:p>
+    <w:p>
+      <w:pPr>
+        <w:rPr>
+          <w:b/>
+          <w:bCs/>
+        </w:rPr>
+      </w:pPr>
+      <w:r>
+        <w:rPr>
+          <w:b/>
+          <w:bCs/>
+        </w:rPr>
+        <w:lastRenderedPageBreak/>
+        <w:t xml:space="preserve">Append 1 </w:t>
+      </w:r>
+    </w:p>
+    <w:p>
+      <w:r>
+        <w:t>The model structure in the</w:t>
+      </w:r>
+      <w:r>
+        <w:t xml:space="preserve"> GoitHub</w:t>
+      </w:r>
+      <w:r>
+        <w:t xml:space="preserve"> folder</w:t>
+      </w:r>
+    </w:p>
+    <w:p>
+      <w:r>
+        <w:rPr>
+          <w:noProof/>
+        </w:rPr>
+        <w:drawing>
+          <wp:inline distT="0" distB="0" distL="0" distR="0" wp14:anchorId="46699148" wp14:editId="06E70EA5">
+            <wp:extent cx="6291072" cy="3798397"/>
+            <wp:effectExtent l="0" t="0" r="0" b="0"/>
+            <wp:docPr id="2047518581" name="Picture 4"/>
+            <wp:cNvGraphicFramePr>
+              <a:graphicFrameLocks xmlns:a="http://schemas.openxmlformats.org/drawingml/2006/main" noChangeAspect="1"/>
+            </wp:cNvGraphicFramePr>
+            <a:graphic xmlns:a="http://schemas.openxmlformats.org/drawingml/2006/main">
+              <a:graphicData uri="http://schemas.openxmlformats.org/drawingml/2006/picture">
+                <pic:pic xmlns:pic="http://schemas.openxmlformats.org/drawingml/2006/picture">
+                  <pic:nvPicPr>
+                    <pic:cNvPr id="0" name="Picture 2"/>
+                    <pic:cNvPicPr>
+                      <a:picLocks noChangeAspect="1" noChangeArrowheads="1"/>
+                    </pic:cNvPicPr>
+                  </pic:nvPicPr>
+                  <pic:blipFill>
+                    <a:blip r:embed="rId30" cstate="print">
+                      <a:extLst>
+                        <a:ext uri="{28A0092B-C50C-407E-A947-70E740481C1C}">
+                          <a14:useLocalDpi xmlns:a14="http://schemas.microsoft.com/office/drawing/2010/main" val="0"/>
+                        </a:ext>
+                      </a:extLst>
+                    </a:blip>
+                    <a:srcRect/>
+                    <a:stretch>
+                      <a:fillRect/>
+                    </a:stretch>
+                  </pic:blipFill>
+                  <pic:spPr bwMode="auto">
+                    <a:xfrm>
+                      <a:off x="0" y="0"/>
+                      <a:ext cx="6291072" cy="3798397"/>
+                    </a:xfrm>
+                    <a:prstGeom prst="rect">
+                      <a:avLst/>
+                    </a:prstGeom>
+                    <a:noFill/>
+                  </pic:spPr>
+                </pic:pic>
+              </a:graphicData>
+            </a:graphic>
+          </wp:inline>
+        </w:drawing>
+      </w:r>
+    </w:p>
     <w:sectPr>
       <w:pgSz w:w="12240" w:h="15840"/>
       <w:pgMar w:top="1440" w:right="1800" w:bottom="1440" w:left="1800" w:header="720" w:footer="720" w:gutter="0"/>
@@ -1337,6 +4247,87 @@
 </w:document>
 </file>
 
+<file path=word/endnotes.xml><?xml version="1.0" encoding="utf-8"?>
+<w:endnotes xmlns:wpc="http://schemas.microsoft.com/office/word/2010/wordprocessingCanvas" xmlns:cx="http://schemas.microsoft.com/office/drawing/2014/chartex" xmlns:cx1="http://schemas.microsoft.com/office/drawing/2015/9/8/chartex" xmlns:cx2="http://schemas.microsoft.com/office/drawing/2015/10/21/chartex" xmlns:cx3="http://schemas.microsoft.com/office/drawing/2016/5/9/chartex" xmlns:cx4="http://schemas.microsoft.com/office/drawing/2016/5/10/chartex" xmlns:cx5="http://schemas.microsoft.com/office/drawing/2016/5/11/chartex" xmlns:cx6="http://schemas.microsoft.com/office/drawing/2016/5/12/chartex" xmlns:cx7="http://schemas.microsoft.com/office/drawing/2016/5/13/chartex" xmlns:cx8="http://schemas.microsoft.com/office/drawing/2016/5/14/chartex" xmlns:mc="http://schemas.openxmlformats.org/markup-compatibility/2006" xmlns:aink="http://schemas.microsoft.com/office/drawing/2016/ink" xmlns:am3d="http://schemas.microsoft.com/office/drawing/2017/model3d" xmlns:o="urn:schemas-microsoft-com:office:office" xmlns:oel="http://schemas.microsoft.com/office/2019/extlst" xmlns:r="http://schemas.openxmlformats.org/officeDocument/2006/relationships" xmlns:m="http://schemas.openxmlformats.org/officeDocument/2006/math" xmlns:v="urn:schemas-microsoft-com:vml" xmlns:wp14="http://schemas.microsoft.com/office/word/2010/wordprocessingDrawing" xmlns:wp="http://schemas.openxmlformats.org/drawingml/2006/wordprocessingDrawing" xmlns:w10="urn:schemas-microsoft-com:office:word" xmlns:w="http://schemas.openxmlformats.org/wordprocessingml/2006/main" xmlns:w14="http://schemas.microsoft.com/office/word/2010/wordml" xmlns:w15="http://schemas.microsoft.com/office/word/2012/wordml" xmlns:w16cex="http://schemas.microsoft.com/office/word/2018/wordml/cex" xmlns:w16cid="http://schemas.microsoft.com/office/word/2016/wordml/cid" xmlns:w16="http://schemas.microsoft.com/office/word/2018/wordml" xmlns:w16du="http://schemas.microsoft.com/office/word/2023/wordml/word16du" xmlns:w16sdtdh="http://schemas.microsoft.com/office/word/2020/wordml/sdtdatahash" xmlns:w16sdtfl="http://schemas.microsoft.com/office/word/2024/wordml/sdtformatlock" xmlns:w16se="http://schemas.microsoft.com/office/word/2015/wordml/symex" xmlns:wpg="http://schemas.microsoft.com/office/word/2010/wordprocessingGroup" xmlns:wpi="http://schemas.microsoft.com/office/word/2010/wordprocessingInk" xmlns:wne="http://schemas.microsoft.com/office/word/2006/wordml" xmlns:wps="http://schemas.microsoft.com/office/word/2010/wordprocessingShape" mc:Ignorable="w14 w15 w16se w16cid w16 w16cex w16sdtdh w16sdtfl w16du wp14">
+  <w:endnote w:type="separator" w:id="-1">
+    <w:p>
+      <w:pPr>
+        <w:spacing w:after="0" w:line="240" w:lineRule="auto"/>
+      </w:pPr>
+      <w:r>
+        <w:separator/>
+      </w:r>
+    </w:p>
+  </w:endnote>
+  <w:endnote w:type="continuationSeparator" w:id="0">
+    <w:p>
+      <w:pPr>
+        <w:spacing w:after="0" w:line="240" w:lineRule="auto"/>
+      </w:pPr>
+      <w:r>
+        <w:continuationSeparator/>
+      </w:r>
+    </w:p>
+  </w:endnote>
+</w:endnotes>
+</file>
+
+<file path=word/footnotes.xml><?xml version="1.0" encoding="utf-8"?>
+<w:footnotes xmlns:wpc="http://schemas.microsoft.com/office/word/2010/wordprocessingCanvas" xmlns:cx="http://schemas.microsoft.com/office/drawing/2014/chartex" xmlns:cx1="http://schemas.microsoft.com/office/drawing/2015/9/8/chartex" xmlns:cx2="http://schemas.microsoft.com/office/drawing/2015/10/21/chartex" xmlns:cx3="http://schemas.microsoft.com/office/drawing/2016/5/9/chartex" xmlns:cx4="http://schemas.microsoft.com/office/drawing/2016/5/10/chartex" xmlns:cx5="http://schemas.microsoft.com/office/drawing/2016/5/11/chartex" xmlns:cx6="http://schemas.microsoft.com/office/drawing/2016/5/12/chartex" xmlns:cx7="http://schemas.microsoft.com/office/drawing/2016/5/13/chartex" xmlns:cx8="http://schemas.microsoft.com/office/drawing/2016/5/14/chartex" xmlns:mc="http://schemas.openxmlformats.org/markup-compatibility/2006" xmlns:aink="http://schemas.microsoft.com/office/drawing/2016/ink" xmlns:am3d="http://schemas.microsoft.com/office/drawing/2017/model3d" xmlns:o="urn:schemas-microsoft-com:office:office" xmlns:oel="http://schemas.microsoft.com/office/2019/extlst" xmlns:r="http://schemas.openxmlformats.org/officeDocument/2006/relationships" xmlns:m="http://schemas.openxmlformats.org/officeDocument/2006/math" xmlns:v="urn:schemas-microsoft-com:vml" xmlns:wp14="http://schemas.microsoft.com/office/word/2010/wordprocessingDrawing" xmlns:wp="http://schemas.openxmlformats.org/drawingml/2006/wordprocessingDrawing" xmlns:w10="urn:schemas-microsoft-com:office:word" xmlns:w="http://schemas.openxmlformats.org/wordprocessingml/2006/main" xmlns:w14="http://schemas.microsoft.com/office/word/2010/wordml" xmlns:w15="http://schemas.microsoft.com/office/word/2012/wordml" xmlns:w16cex="http://schemas.microsoft.com/office/word/2018/wordml/cex" xmlns:w16cid="http://schemas.microsoft.com/office/word/2016/wordml/cid" xmlns:w16="http://schemas.microsoft.com/office/word/2018/wordml" xmlns:w16du="http://schemas.microsoft.com/office/word/2023/wordml/word16du" xmlns:w16sdtdh="http://schemas.microsoft.com/office/word/2020/wordml/sdtdatahash" xmlns:w16sdtfl="http://schemas.microsoft.com/office/word/2024/wordml/sdtformatlock" xmlns:w16se="http://schemas.microsoft.com/office/word/2015/wordml/symex" xmlns:wpg="http://schemas.microsoft.com/office/word/2010/wordprocessingGroup" xmlns:wpi="http://schemas.microsoft.com/office/word/2010/wordprocessingInk" xmlns:wne="http://schemas.microsoft.com/office/word/2006/wordml" xmlns:wps="http://schemas.microsoft.com/office/word/2010/wordprocessingShape" mc:Ignorable="w14 w15 w16se w16cid w16 w16cex w16sdtdh w16sdtfl w16du wp14">
+  <w:footnote w:type="separator" w:id="-1">
+    <w:p>
+      <w:pPr>
+        <w:spacing w:after="0" w:line="240" w:lineRule="auto"/>
+      </w:pPr>
+      <w:r>
+        <w:separator/>
+      </w:r>
+    </w:p>
+  </w:footnote>
+  <w:footnote w:type="continuationSeparator" w:id="0">
+    <w:p>
+      <w:pPr>
+        <w:spacing w:after="0" w:line="240" w:lineRule="auto"/>
+      </w:pPr>
+      <w:r>
+        <w:continuationSeparator/>
+      </w:r>
+    </w:p>
+  </w:footnote>
+  <w:footnote w:id="1">
+    <w:p>
+      <w:pPr>
+        <w:pStyle w:val="FootnoteText"/>
+      </w:pPr>
+      <w:r>
+        <w:rPr>
+          <w:rStyle w:val="FootnoteReference"/>
+        </w:rPr>
+        <w:footnoteRef/>
+      </w:r>
+      <w:r>
+        <w:t xml:space="preserve"> Football Database &lt;</w:t>
+      </w:r>
+      <w:r>
+        <w:t xml:space="preserve"> </w:t>
+      </w:r>
+      <w:r>
+        <w:t>https://www.kaggle.com/datasets/technika148/football-database?select=shots.csv</w:t>
+      </w:r>
+      <w:r>
+        <w:t xml:space="preserve"> </w:t>
+      </w:r>
+      <w:r>
+        <w:t>https://www.kaggle.com/datasets/technika148/football-database?select=shots.csv</w:t>
+      </w:r>
+      <w:r>
+        <w:t>&gt;</w:t>
+      </w:r>
+    </w:p>
+  </w:footnote>
+</w:footnotes>
+</file>
+
 <file path=word/numbering.xml><?xml version="1.0" encoding="utf-8"?>
 <w:numbering xmlns:wpc="http://schemas.microsoft.com/office/word/2010/wordprocessingCanvas" xmlns:cx="http://schemas.microsoft.com/office/drawing/2014/chartex" xmlns:cx1="http://schemas.microsoft.com/office/drawing/2015/9/8/chartex" xmlns:cx2="http://schemas.microsoft.com/office/drawing/2015/10/21/chartex" xmlns:cx3="http://schemas.microsoft.com/office/drawing/2016/5/9/chartex" xmlns:cx4="http://schemas.microsoft.com/office/drawing/2016/5/10/chartex" xmlns:cx5="http://schemas.microsoft.com/office/drawing/2016/5/11/chartex" xmlns:cx6="http://schemas.microsoft.com/office/drawing/2016/5/12/chartex" xmlns:cx7="http://schemas.microsoft.com/office/drawing/2016/5/13/chartex" xmlns:cx8="http://schemas.microsoft.com/office/drawing/2016/5/14/chartex" xmlns:mc="http://schemas.openxmlformats.org/markup-compatibility/2006" xmlns:aink="http://schemas.microsoft.com/office/drawing/2016/ink" xmlns:am3d="http://schemas.microsoft.com/office/drawing/2017/model3d" xmlns:o="urn:schemas-microsoft-com:office:office" xmlns:oel="http://schemas.microsoft.com/office/2019/extlst" xmlns:r="http://schemas.openxmlformats.org/officeDocument/2006/relationships" xmlns:m="http://schemas.openxmlformats.org/officeDocument/2006/math" xmlns:v="urn:schemas-microsoft-com:vml" xmlns:wp14="http://schemas.microsoft.com/office/word/2010/wordprocessingDrawing" xmlns:wp="http://schemas.openxmlformats.org/drawingml/2006/wordprocessingDrawing" xmlns:w10="urn:schemas-microsoft-com:office:word" xmlns:w="http://schemas.openxmlformats.org/wordprocessingml/2006/main" xmlns:w14="http://schemas.microsoft.com/office/word/2010/wordml" xmlns:w15="http://schemas.microsoft.com/office/word/2012/wordml" xmlns:w16cex="http://schemas.microsoft.com/office/word/2018/wordml/cex" xmlns:w16cid="http://schemas.microsoft.com/office/word/2016/wordml/cid" xmlns:w16="http://schemas.microsoft.com/office/word/2018/wordml" xmlns:w16du="http://schemas.microsoft.com/office/word/2023/wordml/word16du" xmlns:w16sdtdh="http://schemas.microsoft.com/office/word/2020/wordml/sdtdatahash" xmlns:w16sdtfl="http://schemas.microsoft.com/office/word/2024/wordml/sdtformatlock" xmlns:w16se="http://schemas.microsoft.com/office/word/2015/wordml/symex" xmlns:wpg="http://schemas.microsoft.com/office/word/2010/wordprocessingGroup" xmlns:wpi="http://schemas.microsoft.com/office/word/2010/wordprocessingInk" xmlns:wne="http://schemas.microsoft.com/office/word/2006/wordml" xmlns:wps="http://schemas.microsoft.com/office/word/2010/wordprocessingShape" mc:Ignorable="w14 w15 w16se w16cid w16 w16cex w16sdtdh w16sdtfl w16du wp14">
   <w:abstractNum w:abstractNumId="0" w15:restartNumberingAfterBreak="0">
@@ -1489,6 +4480,453 @@
     </w:lvl>
   </w:abstractNum>
   <w:abstractNum w:abstractNumId="1" w15:restartNumberingAfterBreak="0">
+    <w:nsid w:val="043F1C57"/>
+    <w:multiLevelType w:val="multilevel"/>
+    <w:tmpl w:val="F39EA15C"/>
+    <w:lvl w:ilvl="0">
+      <w:start w:val="1"/>
+      <w:numFmt w:val="bullet"/>
+      <w:lvlText w:val=""/>
+      <w:lvlJc w:val="left"/>
+      <w:pPr>
+        <w:tabs>
+          <w:tab w:val="num" w:pos="720"/>
+        </w:tabs>
+        <w:ind w:left="720" w:hanging="360"/>
+      </w:pPr>
+      <w:rPr>
+        <w:rFonts w:ascii="Symbol" w:hAnsi="Symbol" w:hint="default"/>
+        <w:sz w:val="20"/>
+      </w:rPr>
+    </w:lvl>
+    <w:lvl w:ilvl="1">
+      <w:start w:val="1"/>
+      <w:numFmt w:val="bullet"/>
+      <w:lvlText w:val="o"/>
+      <w:lvlJc w:val="left"/>
+      <w:pPr>
+        <w:tabs>
+          <w:tab w:val="num" w:pos="1440"/>
+        </w:tabs>
+        <w:ind w:left="1440" w:hanging="360"/>
+      </w:pPr>
+      <w:rPr>
+        <w:rFonts w:ascii="Courier New" w:hAnsi="Courier New" w:hint="default"/>
+        <w:sz w:val="20"/>
+      </w:rPr>
+    </w:lvl>
+    <w:lvl w:ilvl="2" w:tentative="1">
+      <w:start w:val="1"/>
+      <w:numFmt w:val="bullet"/>
+      <w:lvlText w:val=""/>
+      <w:lvlJc w:val="left"/>
+      <w:pPr>
+        <w:tabs>
+          <w:tab w:val="num" w:pos="2160"/>
+        </w:tabs>
+        <w:ind w:left="2160" w:hanging="360"/>
+      </w:pPr>
+      <w:rPr>
+        <w:rFonts w:ascii="Wingdings" w:hAnsi="Wingdings" w:hint="default"/>
+        <w:sz w:val="20"/>
+      </w:rPr>
+    </w:lvl>
+    <w:lvl w:ilvl="3" w:tentative="1">
+      <w:start w:val="1"/>
+      <w:numFmt w:val="bullet"/>
+      <w:lvlText w:val=""/>
+      <w:lvlJc w:val="left"/>
+      <w:pPr>
+        <w:tabs>
+          <w:tab w:val="num" w:pos="2880"/>
+        </w:tabs>
+        <w:ind w:left="2880" w:hanging="360"/>
+      </w:pPr>
+      <w:rPr>
+        <w:rFonts w:ascii="Wingdings" w:hAnsi="Wingdings" w:hint="default"/>
+        <w:sz w:val="20"/>
+      </w:rPr>
+    </w:lvl>
+    <w:lvl w:ilvl="4" w:tentative="1">
+      <w:start w:val="1"/>
+      <w:numFmt w:val="bullet"/>
+      <w:lvlText w:val=""/>
+      <w:lvlJc w:val="left"/>
+      <w:pPr>
+        <w:tabs>
+          <w:tab w:val="num" w:pos="3600"/>
+        </w:tabs>
+        <w:ind w:left="3600" w:hanging="360"/>
+      </w:pPr>
+      <w:rPr>
+        <w:rFonts w:ascii="Wingdings" w:hAnsi="Wingdings" w:hint="default"/>
+        <w:sz w:val="20"/>
+      </w:rPr>
+    </w:lvl>
+    <w:lvl w:ilvl="5" w:tentative="1">
+      <w:start w:val="1"/>
+      <w:numFmt w:val="bullet"/>
+      <w:lvlText w:val=""/>
+      <w:lvlJc w:val="left"/>
+      <w:pPr>
+        <w:tabs>
+          <w:tab w:val="num" w:pos="4320"/>
+        </w:tabs>
+        <w:ind w:left="4320" w:hanging="360"/>
+      </w:pPr>
+      <w:rPr>
+        <w:rFonts w:ascii="Wingdings" w:hAnsi="Wingdings" w:hint="default"/>
+        <w:sz w:val="20"/>
+      </w:rPr>
+    </w:lvl>
+    <w:lvl w:ilvl="6" w:tentative="1">
+      <w:start w:val="1"/>
+      <w:numFmt w:val="bullet"/>
+      <w:lvlText w:val=""/>
+      <w:lvlJc w:val="left"/>
+      <w:pPr>
+        <w:tabs>
+          <w:tab w:val="num" w:pos="5040"/>
+        </w:tabs>
+        <w:ind w:left="5040" w:hanging="360"/>
+      </w:pPr>
+      <w:rPr>
+        <w:rFonts w:ascii="Wingdings" w:hAnsi="Wingdings" w:hint="default"/>
+        <w:sz w:val="20"/>
+      </w:rPr>
+    </w:lvl>
+    <w:lvl w:ilvl="7" w:tentative="1">
+      <w:start w:val="1"/>
+      <w:numFmt w:val="bullet"/>
+      <w:lvlText w:val=""/>
+      <w:lvlJc w:val="left"/>
+      <w:pPr>
+        <w:tabs>
+          <w:tab w:val="num" w:pos="5760"/>
+        </w:tabs>
+        <w:ind w:left="5760" w:hanging="360"/>
+      </w:pPr>
+      <w:rPr>
+        <w:rFonts w:ascii="Wingdings" w:hAnsi="Wingdings" w:hint="default"/>
+        <w:sz w:val="20"/>
+      </w:rPr>
+    </w:lvl>
+    <w:lvl w:ilvl="8" w:tentative="1">
+      <w:start w:val="1"/>
+      <w:numFmt w:val="bullet"/>
+      <w:lvlText w:val=""/>
+      <w:lvlJc w:val="left"/>
+      <w:pPr>
+        <w:tabs>
+          <w:tab w:val="num" w:pos="6480"/>
+        </w:tabs>
+        <w:ind w:left="6480" w:hanging="360"/>
+      </w:pPr>
+      <w:rPr>
+        <w:rFonts w:ascii="Wingdings" w:hAnsi="Wingdings" w:hint="default"/>
+        <w:sz w:val="20"/>
+      </w:rPr>
+    </w:lvl>
+  </w:abstractNum>
+  <w:abstractNum w:abstractNumId="2" w15:restartNumberingAfterBreak="0">
+    <w:nsid w:val="04556784"/>
+    <w:multiLevelType w:val="multilevel"/>
+    <w:tmpl w:val="E7181F12"/>
+    <w:lvl w:ilvl="0">
+      <w:start w:val="1"/>
+      <w:numFmt w:val="bullet"/>
+      <w:lvlText w:val=""/>
+      <w:lvlJc w:val="left"/>
+      <w:pPr>
+        <w:tabs>
+          <w:tab w:val="num" w:pos="1800"/>
+        </w:tabs>
+        <w:ind w:left="1800" w:hanging="360"/>
+      </w:pPr>
+      <w:rPr>
+        <w:rFonts w:ascii="Symbol" w:hAnsi="Symbol" w:hint="default"/>
+        <w:sz w:val="20"/>
+      </w:rPr>
+    </w:lvl>
+    <w:lvl w:ilvl="1" w:tentative="1">
+      <w:start w:val="1"/>
+      <w:numFmt w:val="bullet"/>
+      <w:lvlText w:val="o"/>
+      <w:lvlJc w:val="left"/>
+      <w:pPr>
+        <w:tabs>
+          <w:tab w:val="num" w:pos="2520"/>
+        </w:tabs>
+        <w:ind w:left="2520" w:hanging="360"/>
+      </w:pPr>
+      <w:rPr>
+        <w:rFonts w:ascii="Courier New" w:hAnsi="Courier New" w:hint="default"/>
+        <w:sz w:val="20"/>
+      </w:rPr>
+    </w:lvl>
+    <w:lvl w:ilvl="2" w:tentative="1">
+      <w:start w:val="1"/>
+      <w:numFmt w:val="bullet"/>
+      <w:lvlText w:val=""/>
+      <w:lvlJc w:val="left"/>
+      <w:pPr>
+        <w:tabs>
+          <w:tab w:val="num" w:pos="3240"/>
+        </w:tabs>
+        <w:ind w:left="3240" w:hanging="360"/>
+      </w:pPr>
+      <w:rPr>
+        <w:rFonts w:ascii="Wingdings" w:hAnsi="Wingdings" w:hint="default"/>
+        <w:sz w:val="20"/>
+      </w:rPr>
+    </w:lvl>
+    <w:lvl w:ilvl="3" w:tentative="1">
+      <w:start w:val="1"/>
+      <w:numFmt w:val="bullet"/>
+      <w:lvlText w:val=""/>
+      <w:lvlJc w:val="left"/>
+      <w:pPr>
+        <w:tabs>
+          <w:tab w:val="num" w:pos="3960"/>
+        </w:tabs>
+        <w:ind w:left="3960" w:hanging="360"/>
+      </w:pPr>
+      <w:rPr>
+        <w:rFonts w:ascii="Wingdings" w:hAnsi="Wingdings" w:hint="default"/>
+        <w:sz w:val="20"/>
+      </w:rPr>
+    </w:lvl>
+    <w:lvl w:ilvl="4" w:tentative="1">
+      <w:start w:val="1"/>
+      <w:numFmt w:val="bullet"/>
+      <w:lvlText w:val=""/>
+      <w:lvlJc w:val="left"/>
+      <w:pPr>
+        <w:tabs>
+          <w:tab w:val="num" w:pos="4680"/>
+        </w:tabs>
+        <w:ind w:left="4680" w:hanging="360"/>
+      </w:pPr>
+      <w:rPr>
+        <w:rFonts w:ascii="Wingdings" w:hAnsi="Wingdings" w:hint="default"/>
+        <w:sz w:val="20"/>
+      </w:rPr>
+    </w:lvl>
+    <w:lvl w:ilvl="5" w:tentative="1">
+      <w:start w:val="1"/>
+      <w:numFmt w:val="bullet"/>
+      <w:lvlText w:val=""/>
+      <w:lvlJc w:val="left"/>
+      <w:pPr>
+        <w:tabs>
+          <w:tab w:val="num" w:pos="5400"/>
+        </w:tabs>
+        <w:ind w:left="5400" w:hanging="360"/>
+      </w:pPr>
+      <w:rPr>
+        <w:rFonts w:ascii="Wingdings" w:hAnsi="Wingdings" w:hint="default"/>
+        <w:sz w:val="20"/>
+      </w:rPr>
+    </w:lvl>
+    <w:lvl w:ilvl="6" w:tentative="1">
+      <w:start w:val="1"/>
+      <w:numFmt w:val="bullet"/>
+      <w:lvlText w:val=""/>
+      <w:lvlJc w:val="left"/>
+      <w:pPr>
+        <w:tabs>
+          <w:tab w:val="num" w:pos="6120"/>
+        </w:tabs>
+        <w:ind w:left="6120" w:hanging="360"/>
+      </w:pPr>
+      <w:rPr>
+        <w:rFonts w:ascii="Wingdings" w:hAnsi="Wingdings" w:hint="default"/>
+        <w:sz w:val="20"/>
+      </w:rPr>
+    </w:lvl>
+    <w:lvl w:ilvl="7" w:tentative="1">
+      <w:start w:val="1"/>
+      <w:numFmt w:val="bullet"/>
+      <w:lvlText w:val=""/>
+      <w:lvlJc w:val="left"/>
+      <w:pPr>
+        <w:tabs>
+          <w:tab w:val="num" w:pos="6840"/>
+        </w:tabs>
+        <w:ind w:left="6840" w:hanging="360"/>
+      </w:pPr>
+      <w:rPr>
+        <w:rFonts w:ascii="Wingdings" w:hAnsi="Wingdings" w:hint="default"/>
+        <w:sz w:val="20"/>
+      </w:rPr>
+    </w:lvl>
+    <w:lvl w:ilvl="8" w:tentative="1">
+      <w:start w:val="1"/>
+      <w:numFmt w:val="bullet"/>
+      <w:lvlText w:val=""/>
+      <w:lvlJc w:val="left"/>
+      <w:pPr>
+        <w:tabs>
+          <w:tab w:val="num" w:pos="7560"/>
+        </w:tabs>
+        <w:ind w:left="7560" w:hanging="360"/>
+      </w:pPr>
+      <w:rPr>
+        <w:rFonts w:ascii="Wingdings" w:hAnsi="Wingdings" w:hint="default"/>
+        <w:sz w:val="20"/>
+      </w:rPr>
+    </w:lvl>
+  </w:abstractNum>
+  <w:abstractNum w:abstractNumId="3" w15:restartNumberingAfterBreak="0">
+    <w:nsid w:val="066A3D62"/>
+    <w:multiLevelType w:val="multilevel"/>
+    <w:tmpl w:val="460CD17E"/>
+    <w:lvl w:ilvl="0">
+      <w:start w:val="1"/>
+      <w:numFmt w:val="bullet"/>
+      <w:lvlText w:val=""/>
+      <w:lvlJc w:val="left"/>
+      <w:pPr>
+        <w:tabs>
+          <w:tab w:val="num" w:pos="720"/>
+        </w:tabs>
+        <w:ind w:left="720" w:hanging="360"/>
+      </w:pPr>
+      <w:rPr>
+        <w:rFonts w:ascii="Symbol" w:hAnsi="Symbol" w:hint="default"/>
+        <w:sz w:val="20"/>
+      </w:rPr>
+    </w:lvl>
+    <w:lvl w:ilvl="1" w:tentative="1">
+      <w:start w:val="1"/>
+      <w:numFmt w:val="bullet"/>
+      <w:lvlText w:val="o"/>
+      <w:lvlJc w:val="left"/>
+      <w:pPr>
+        <w:tabs>
+          <w:tab w:val="num" w:pos="1440"/>
+        </w:tabs>
+        <w:ind w:left="1440" w:hanging="360"/>
+      </w:pPr>
+      <w:rPr>
+        <w:rFonts w:ascii="Courier New" w:hAnsi="Courier New" w:hint="default"/>
+        <w:sz w:val="20"/>
+      </w:rPr>
+    </w:lvl>
+    <w:lvl w:ilvl="2" w:tentative="1">
+      <w:start w:val="1"/>
+      <w:numFmt w:val="bullet"/>
+      <w:lvlText w:val=""/>
+      <w:lvlJc w:val="left"/>
+      <w:pPr>
+        <w:tabs>
+          <w:tab w:val="num" w:pos="2160"/>
+        </w:tabs>
+        <w:ind w:left="2160" w:hanging="360"/>
+      </w:pPr>
+      <w:rPr>
+        <w:rFonts w:ascii="Wingdings" w:hAnsi="Wingdings" w:hint="default"/>
+        <w:sz w:val="20"/>
+      </w:rPr>
+    </w:lvl>
+    <w:lvl w:ilvl="3" w:tentative="1">
+      <w:start w:val="1"/>
+      <w:numFmt w:val="bullet"/>
+      <w:lvlText w:val=""/>
+      <w:lvlJc w:val="left"/>
+      <w:pPr>
+        <w:tabs>
+          <w:tab w:val="num" w:pos="2880"/>
+        </w:tabs>
+        <w:ind w:left="2880" w:hanging="360"/>
+      </w:pPr>
+      <w:rPr>
+        <w:rFonts w:ascii="Wingdings" w:hAnsi="Wingdings" w:hint="default"/>
+        <w:sz w:val="20"/>
+      </w:rPr>
+    </w:lvl>
+    <w:lvl w:ilvl="4" w:tentative="1">
+      <w:start w:val="1"/>
+      <w:numFmt w:val="bullet"/>
+      <w:lvlText w:val=""/>
+      <w:lvlJc w:val="left"/>
+      <w:pPr>
+        <w:tabs>
+          <w:tab w:val="num" w:pos="3600"/>
+        </w:tabs>
+        <w:ind w:left="3600" w:hanging="360"/>
+      </w:pPr>
+      <w:rPr>
+        <w:rFonts w:ascii="Wingdings" w:hAnsi="Wingdings" w:hint="default"/>
+        <w:sz w:val="20"/>
+      </w:rPr>
+    </w:lvl>
+    <w:lvl w:ilvl="5" w:tentative="1">
+      <w:start w:val="1"/>
+      <w:numFmt w:val="bullet"/>
+      <w:lvlText w:val=""/>
+      <w:lvlJc w:val="left"/>
+      <w:pPr>
+        <w:tabs>
+          <w:tab w:val="num" w:pos="4320"/>
+        </w:tabs>
+        <w:ind w:left="4320" w:hanging="360"/>
+      </w:pPr>
+      <w:rPr>
+        <w:rFonts w:ascii="Wingdings" w:hAnsi="Wingdings" w:hint="default"/>
+        <w:sz w:val="20"/>
+      </w:rPr>
+    </w:lvl>
+    <w:lvl w:ilvl="6" w:tentative="1">
+      <w:start w:val="1"/>
+      <w:numFmt w:val="bullet"/>
+      <w:lvlText w:val=""/>
+      <w:lvlJc w:val="left"/>
+      <w:pPr>
+        <w:tabs>
+          <w:tab w:val="num" w:pos="5040"/>
+        </w:tabs>
+        <w:ind w:left="5040" w:hanging="360"/>
+      </w:pPr>
+      <w:rPr>
+        <w:rFonts w:ascii="Wingdings" w:hAnsi="Wingdings" w:hint="default"/>
+        <w:sz w:val="20"/>
+      </w:rPr>
+    </w:lvl>
+    <w:lvl w:ilvl="7" w:tentative="1">
+      <w:start w:val="1"/>
+      <w:numFmt w:val="bullet"/>
+      <w:lvlText w:val=""/>
+      <w:lvlJc w:val="left"/>
+      <w:pPr>
+        <w:tabs>
+          <w:tab w:val="num" w:pos="5760"/>
+        </w:tabs>
+        <w:ind w:left="5760" w:hanging="360"/>
+      </w:pPr>
+      <w:rPr>
+        <w:rFonts w:ascii="Wingdings" w:hAnsi="Wingdings" w:hint="default"/>
+        <w:sz w:val="20"/>
+      </w:rPr>
+    </w:lvl>
+    <w:lvl w:ilvl="8" w:tentative="1">
+      <w:start w:val="1"/>
+      <w:numFmt w:val="bullet"/>
+      <w:lvlText w:val=""/>
+      <w:lvlJc w:val="left"/>
+      <w:pPr>
+        <w:tabs>
+          <w:tab w:val="num" w:pos="6480"/>
+        </w:tabs>
+        <w:ind w:left="6480" w:hanging="360"/>
+      </w:pPr>
+      <w:rPr>
+        <w:rFonts w:ascii="Wingdings" w:hAnsi="Wingdings" w:hint="default"/>
+        <w:sz w:val="20"/>
+      </w:rPr>
+    </w:lvl>
+  </w:abstractNum>
+  <w:abstractNum w:abstractNumId="4" w15:restartNumberingAfterBreak="0">
     <w:nsid w:val="08530F44"/>
     <w:multiLevelType w:val="multilevel"/>
     <w:tmpl w:val="D206AC2E"/>
@@ -1637,7 +5075,156 @@
       </w:rPr>
     </w:lvl>
   </w:abstractNum>
-  <w:abstractNum w:abstractNumId="2" w15:restartNumberingAfterBreak="0">
+  <w:abstractNum w:abstractNumId="5" w15:restartNumberingAfterBreak="0">
+    <w:nsid w:val="08D45091"/>
+    <w:multiLevelType w:val="multilevel"/>
+    <w:tmpl w:val="1A6AB664"/>
+    <w:lvl w:ilvl="0">
+      <w:start w:val="1"/>
+      <w:numFmt w:val="bullet"/>
+      <w:lvlText w:val=""/>
+      <w:lvlJc w:val="left"/>
+      <w:pPr>
+        <w:tabs>
+          <w:tab w:val="num" w:pos="720"/>
+        </w:tabs>
+        <w:ind w:left="720" w:hanging="360"/>
+      </w:pPr>
+      <w:rPr>
+        <w:rFonts w:ascii="Symbol" w:hAnsi="Symbol" w:hint="default"/>
+        <w:sz w:val="20"/>
+      </w:rPr>
+    </w:lvl>
+    <w:lvl w:ilvl="1" w:tentative="1">
+      <w:start w:val="1"/>
+      <w:numFmt w:val="bullet"/>
+      <w:lvlText w:val="o"/>
+      <w:lvlJc w:val="left"/>
+      <w:pPr>
+        <w:tabs>
+          <w:tab w:val="num" w:pos="1440"/>
+        </w:tabs>
+        <w:ind w:left="1440" w:hanging="360"/>
+      </w:pPr>
+      <w:rPr>
+        <w:rFonts w:ascii="Courier New" w:hAnsi="Courier New" w:hint="default"/>
+        <w:sz w:val="20"/>
+      </w:rPr>
+    </w:lvl>
+    <w:lvl w:ilvl="2" w:tentative="1">
+      <w:start w:val="1"/>
+      <w:numFmt w:val="bullet"/>
+      <w:lvlText w:val=""/>
+      <w:lvlJc w:val="left"/>
+      <w:pPr>
+        <w:tabs>
+          <w:tab w:val="num" w:pos="2160"/>
+        </w:tabs>
+        <w:ind w:left="2160" w:hanging="360"/>
+      </w:pPr>
+      <w:rPr>
+        <w:rFonts w:ascii="Wingdings" w:hAnsi="Wingdings" w:hint="default"/>
+        <w:sz w:val="20"/>
+      </w:rPr>
+    </w:lvl>
+    <w:lvl w:ilvl="3" w:tentative="1">
+      <w:start w:val="1"/>
+      <w:numFmt w:val="bullet"/>
+      <w:lvlText w:val=""/>
+      <w:lvlJc w:val="left"/>
+      <w:pPr>
+        <w:tabs>
+          <w:tab w:val="num" w:pos="2880"/>
+        </w:tabs>
+        <w:ind w:left="2880" w:hanging="360"/>
+      </w:pPr>
+      <w:rPr>
+        <w:rFonts w:ascii="Wingdings" w:hAnsi="Wingdings" w:hint="default"/>
+        <w:sz w:val="20"/>
+      </w:rPr>
+    </w:lvl>
+    <w:lvl w:ilvl="4" w:tentative="1">
+      <w:start w:val="1"/>
+      <w:numFmt w:val="bullet"/>
+      <w:lvlText w:val=""/>
+      <w:lvlJc w:val="left"/>
+      <w:pPr>
+        <w:tabs>
+          <w:tab w:val="num" w:pos="3600"/>
+        </w:tabs>
+        <w:ind w:left="3600" w:hanging="360"/>
+      </w:pPr>
+      <w:rPr>
+        <w:rFonts w:ascii="Wingdings" w:hAnsi="Wingdings" w:hint="default"/>
+        <w:sz w:val="20"/>
+      </w:rPr>
+    </w:lvl>
+    <w:lvl w:ilvl="5" w:tentative="1">
+      <w:start w:val="1"/>
+      <w:numFmt w:val="bullet"/>
+      <w:lvlText w:val=""/>
+      <w:lvlJc w:val="left"/>
+      <w:pPr>
+        <w:tabs>
+          <w:tab w:val="num" w:pos="4320"/>
+        </w:tabs>
+        <w:ind w:left="4320" w:hanging="360"/>
+      </w:pPr>
+      <w:rPr>
+        <w:rFonts w:ascii="Wingdings" w:hAnsi="Wingdings" w:hint="default"/>
+        <w:sz w:val="20"/>
+      </w:rPr>
+    </w:lvl>
+    <w:lvl w:ilvl="6" w:tentative="1">
+      <w:start w:val="1"/>
+      <w:numFmt w:val="bullet"/>
+      <w:lvlText w:val=""/>
+      <w:lvlJc w:val="left"/>
+      <w:pPr>
+        <w:tabs>
+          <w:tab w:val="num" w:pos="5040"/>
+        </w:tabs>
+        <w:ind w:left="5040" w:hanging="360"/>
+      </w:pPr>
+      <w:rPr>
+        <w:rFonts w:ascii="Wingdings" w:hAnsi="Wingdings" w:hint="default"/>
+        <w:sz w:val="20"/>
+      </w:rPr>
+    </w:lvl>
+    <w:lvl w:ilvl="7" w:tentative="1">
+      <w:start w:val="1"/>
+      <w:numFmt w:val="bullet"/>
+      <w:lvlText w:val=""/>
+      <w:lvlJc w:val="left"/>
+      <w:pPr>
+        <w:tabs>
+          <w:tab w:val="num" w:pos="5760"/>
+        </w:tabs>
+        <w:ind w:left="5760" w:hanging="360"/>
+      </w:pPr>
+      <w:rPr>
+        <w:rFonts w:ascii="Wingdings" w:hAnsi="Wingdings" w:hint="default"/>
+        <w:sz w:val="20"/>
+      </w:rPr>
+    </w:lvl>
+    <w:lvl w:ilvl="8" w:tentative="1">
+      <w:start w:val="1"/>
+      <w:numFmt w:val="bullet"/>
+      <w:lvlText w:val=""/>
+      <w:lvlJc w:val="left"/>
+      <w:pPr>
+        <w:tabs>
+          <w:tab w:val="num" w:pos="6480"/>
+        </w:tabs>
+        <w:ind w:left="6480" w:hanging="360"/>
+      </w:pPr>
+      <w:rPr>
+        <w:rFonts w:ascii="Wingdings" w:hAnsi="Wingdings" w:hint="default"/>
+        <w:sz w:val="20"/>
+      </w:rPr>
+    </w:lvl>
+  </w:abstractNum>
+  <w:abstractNum w:abstractNumId="6" w15:restartNumberingAfterBreak="0">
     <w:nsid w:val="09292280"/>
     <w:multiLevelType w:val="multilevel"/>
     <w:tmpl w:val="94B6B23E"/>
@@ -1786,7 +5373,7 @@
       </w:rPr>
     </w:lvl>
   </w:abstractNum>
-  <w:abstractNum w:abstractNumId="3" w15:restartNumberingAfterBreak="0">
+  <w:abstractNum w:abstractNumId="7" w15:restartNumberingAfterBreak="0">
     <w:nsid w:val="0D9A0CD4"/>
     <w:multiLevelType w:val="multilevel"/>
     <w:tmpl w:val="AAF283BC"/>
@@ -1935,7 +5522,454 @@
       </w:rPr>
     </w:lvl>
   </w:abstractNum>
-  <w:abstractNum w:abstractNumId="4" w15:restartNumberingAfterBreak="0">
+  <w:abstractNum w:abstractNumId="8" w15:restartNumberingAfterBreak="0">
+    <w:nsid w:val="12A618CB"/>
+    <w:multiLevelType w:val="multilevel"/>
+    <w:tmpl w:val="D3C258D0"/>
+    <w:lvl w:ilvl="0">
+      <w:start w:val="1"/>
+      <w:numFmt w:val="bullet"/>
+      <w:lvlText w:val=""/>
+      <w:lvlJc w:val="left"/>
+      <w:pPr>
+        <w:tabs>
+          <w:tab w:val="num" w:pos="720"/>
+        </w:tabs>
+        <w:ind w:left="720" w:hanging="360"/>
+      </w:pPr>
+      <w:rPr>
+        <w:rFonts w:ascii="Symbol" w:hAnsi="Symbol" w:hint="default"/>
+        <w:sz w:val="20"/>
+      </w:rPr>
+    </w:lvl>
+    <w:lvl w:ilvl="1">
+      <w:start w:val="1"/>
+      <w:numFmt w:val="bullet"/>
+      <w:lvlText w:val="o"/>
+      <w:lvlJc w:val="left"/>
+      <w:pPr>
+        <w:tabs>
+          <w:tab w:val="num" w:pos="1440"/>
+        </w:tabs>
+        <w:ind w:left="1440" w:hanging="360"/>
+      </w:pPr>
+      <w:rPr>
+        <w:rFonts w:ascii="Courier New" w:hAnsi="Courier New" w:hint="default"/>
+        <w:sz w:val="20"/>
+      </w:rPr>
+    </w:lvl>
+    <w:lvl w:ilvl="2" w:tentative="1">
+      <w:start w:val="1"/>
+      <w:numFmt w:val="bullet"/>
+      <w:lvlText w:val=""/>
+      <w:lvlJc w:val="left"/>
+      <w:pPr>
+        <w:tabs>
+          <w:tab w:val="num" w:pos="2160"/>
+        </w:tabs>
+        <w:ind w:left="2160" w:hanging="360"/>
+      </w:pPr>
+      <w:rPr>
+        <w:rFonts w:ascii="Wingdings" w:hAnsi="Wingdings" w:hint="default"/>
+        <w:sz w:val="20"/>
+      </w:rPr>
+    </w:lvl>
+    <w:lvl w:ilvl="3" w:tentative="1">
+      <w:start w:val="1"/>
+      <w:numFmt w:val="bullet"/>
+      <w:lvlText w:val=""/>
+      <w:lvlJc w:val="left"/>
+      <w:pPr>
+        <w:tabs>
+          <w:tab w:val="num" w:pos="2880"/>
+        </w:tabs>
+        <w:ind w:left="2880" w:hanging="360"/>
+      </w:pPr>
+      <w:rPr>
+        <w:rFonts w:ascii="Wingdings" w:hAnsi="Wingdings" w:hint="default"/>
+        <w:sz w:val="20"/>
+      </w:rPr>
+    </w:lvl>
+    <w:lvl w:ilvl="4" w:tentative="1">
+      <w:start w:val="1"/>
+      <w:numFmt w:val="bullet"/>
+      <w:lvlText w:val=""/>
+      <w:lvlJc w:val="left"/>
+      <w:pPr>
+        <w:tabs>
+          <w:tab w:val="num" w:pos="3600"/>
+        </w:tabs>
+        <w:ind w:left="3600" w:hanging="360"/>
+      </w:pPr>
+      <w:rPr>
+        <w:rFonts w:ascii="Wingdings" w:hAnsi="Wingdings" w:hint="default"/>
+        <w:sz w:val="20"/>
+      </w:rPr>
+    </w:lvl>
+    <w:lvl w:ilvl="5" w:tentative="1">
+      <w:start w:val="1"/>
+      <w:numFmt w:val="bullet"/>
+      <w:lvlText w:val=""/>
+      <w:lvlJc w:val="left"/>
+      <w:pPr>
+        <w:tabs>
+          <w:tab w:val="num" w:pos="4320"/>
+        </w:tabs>
+        <w:ind w:left="4320" w:hanging="360"/>
+      </w:pPr>
+      <w:rPr>
+        <w:rFonts w:ascii="Wingdings" w:hAnsi="Wingdings" w:hint="default"/>
+        <w:sz w:val="20"/>
+      </w:rPr>
+    </w:lvl>
+    <w:lvl w:ilvl="6" w:tentative="1">
+      <w:start w:val="1"/>
+      <w:numFmt w:val="bullet"/>
+      <w:lvlText w:val=""/>
+      <w:lvlJc w:val="left"/>
+      <w:pPr>
+        <w:tabs>
+          <w:tab w:val="num" w:pos="5040"/>
+        </w:tabs>
+        <w:ind w:left="5040" w:hanging="360"/>
+      </w:pPr>
+      <w:rPr>
+        <w:rFonts w:ascii="Wingdings" w:hAnsi="Wingdings" w:hint="default"/>
+        <w:sz w:val="20"/>
+      </w:rPr>
+    </w:lvl>
+    <w:lvl w:ilvl="7" w:tentative="1">
+      <w:start w:val="1"/>
+      <w:numFmt w:val="bullet"/>
+      <w:lvlText w:val=""/>
+      <w:lvlJc w:val="left"/>
+      <w:pPr>
+        <w:tabs>
+          <w:tab w:val="num" w:pos="5760"/>
+        </w:tabs>
+        <w:ind w:left="5760" w:hanging="360"/>
+      </w:pPr>
+      <w:rPr>
+        <w:rFonts w:ascii="Wingdings" w:hAnsi="Wingdings" w:hint="default"/>
+        <w:sz w:val="20"/>
+      </w:rPr>
+    </w:lvl>
+    <w:lvl w:ilvl="8" w:tentative="1">
+      <w:start w:val="1"/>
+      <w:numFmt w:val="bullet"/>
+      <w:lvlText w:val=""/>
+      <w:lvlJc w:val="left"/>
+      <w:pPr>
+        <w:tabs>
+          <w:tab w:val="num" w:pos="6480"/>
+        </w:tabs>
+        <w:ind w:left="6480" w:hanging="360"/>
+      </w:pPr>
+      <w:rPr>
+        <w:rFonts w:ascii="Wingdings" w:hAnsi="Wingdings" w:hint="default"/>
+        <w:sz w:val="20"/>
+      </w:rPr>
+    </w:lvl>
+  </w:abstractNum>
+  <w:abstractNum w:abstractNumId="9" w15:restartNumberingAfterBreak="0">
+    <w:nsid w:val="12FD2D89"/>
+    <w:multiLevelType w:val="multilevel"/>
+    <w:tmpl w:val="2BAA718C"/>
+    <w:lvl w:ilvl="0">
+      <w:start w:val="1"/>
+      <w:numFmt w:val="bullet"/>
+      <w:lvlText w:val=""/>
+      <w:lvlJc w:val="left"/>
+      <w:pPr>
+        <w:tabs>
+          <w:tab w:val="num" w:pos="720"/>
+        </w:tabs>
+        <w:ind w:left="720" w:hanging="360"/>
+      </w:pPr>
+      <w:rPr>
+        <w:rFonts w:ascii="Symbol" w:hAnsi="Symbol" w:hint="default"/>
+        <w:sz w:val="20"/>
+      </w:rPr>
+    </w:lvl>
+    <w:lvl w:ilvl="1" w:tentative="1">
+      <w:start w:val="1"/>
+      <w:numFmt w:val="bullet"/>
+      <w:lvlText w:val="o"/>
+      <w:lvlJc w:val="left"/>
+      <w:pPr>
+        <w:tabs>
+          <w:tab w:val="num" w:pos="1440"/>
+        </w:tabs>
+        <w:ind w:left="1440" w:hanging="360"/>
+      </w:pPr>
+      <w:rPr>
+        <w:rFonts w:ascii="Courier New" w:hAnsi="Courier New" w:hint="default"/>
+        <w:sz w:val="20"/>
+      </w:rPr>
+    </w:lvl>
+    <w:lvl w:ilvl="2" w:tentative="1">
+      <w:start w:val="1"/>
+      <w:numFmt w:val="bullet"/>
+      <w:lvlText w:val=""/>
+      <w:lvlJc w:val="left"/>
+      <w:pPr>
+        <w:tabs>
+          <w:tab w:val="num" w:pos="2160"/>
+        </w:tabs>
+        <w:ind w:left="2160" w:hanging="360"/>
+      </w:pPr>
+      <w:rPr>
+        <w:rFonts w:ascii="Wingdings" w:hAnsi="Wingdings" w:hint="default"/>
+        <w:sz w:val="20"/>
+      </w:rPr>
+    </w:lvl>
+    <w:lvl w:ilvl="3" w:tentative="1">
+      <w:start w:val="1"/>
+      <w:numFmt w:val="bullet"/>
+      <w:lvlText w:val=""/>
+      <w:lvlJc w:val="left"/>
+      <w:pPr>
+        <w:tabs>
+          <w:tab w:val="num" w:pos="2880"/>
+        </w:tabs>
+        <w:ind w:left="2880" w:hanging="360"/>
+      </w:pPr>
+      <w:rPr>
+        <w:rFonts w:ascii="Wingdings" w:hAnsi="Wingdings" w:hint="default"/>
+        <w:sz w:val="20"/>
+      </w:rPr>
+    </w:lvl>
+    <w:lvl w:ilvl="4" w:tentative="1">
+      <w:start w:val="1"/>
+      <w:numFmt w:val="bullet"/>
+      <w:lvlText w:val=""/>
+      <w:lvlJc w:val="left"/>
+      <w:pPr>
+        <w:tabs>
+          <w:tab w:val="num" w:pos="3600"/>
+        </w:tabs>
+        <w:ind w:left="3600" w:hanging="360"/>
+      </w:pPr>
+      <w:rPr>
+        <w:rFonts w:ascii="Wingdings" w:hAnsi="Wingdings" w:hint="default"/>
+        <w:sz w:val="20"/>
+      </w:rPr>
+    </w:lvl>
+    <w:lvl w:ilvl="5" w:tentative="1">
+      <w:start w:val="1"/>
+      <w:numFmt w:val="bullet"/>
+      <w:lvlText w:val=""/>
+      <w:lvlJc w:val="left"/>
+      <w:pPr>
+        <w:tabs>
+          <w:tab w:val="num" w:pos="4320"/>
+        </w:tabs>
+        <w:ind w:left="4320" w:hanging="360"/>
+      </w:pPr>
+      <w:rPr>
+        <w:rFonts w:ascii="Wingdings" w:hAnsi="Wingdings" w:hint="default"/>
+        <w:sz w:val="20"/>
+      </w:rPr>
+    </w:lvl>
+    <w:lvl w:ilvl="6" w:tentative="1">
+      <w:start w:val="1"/>
+      <w:numFmt w:val="bullet"/>
+      <w:lvlText w:val=""/>
+      <w:lvlJc w:val="left"/>
+      <w:pPr>
+        <w:tabs>
+          <w:tab w:val="num" w:pos="5040"/>
+        </w:tabs>
+        <w:ind w:left="5040" w:hanging="360"/>
+      </w:pPr>
+      <w:rPr>
+        <w:rFonts w:ascii="Wingdings" w:hAnsi="Wingdings" w:hint="default"/>
+        <w:sz w:val="20"/>
+      </w:rPr>
+    </w:lvl>
+    <w:lvl w:ilvl="7" w:tentative="1">
+      <w:start w:val="1"/>
+      <w:numFmt w:val="bullet"/>
+      <w:lvlText w:val=""/>
+      <w:lvlJc w:val="left"/>
+      <w:pPr>
+        <w:tabs>
+          <w:tab w:val="num" w:pos="5760"/>
+        </w:tabs>
+        <w:ind w:left="5760" w:hanging="360"/>
+      </w:pPr>
+      <w:rPr>
+        <w:rFonts w:ascii="Wingdings" w:hAnsi="Wingdings" w:hint="default"/>
+        <w:sz w:val="20"/>
+      </w:rPr>
+    </w:lvl>
+    <w:lvl w:ilvl="8" w:tentative="1">
+      <w:start w:val="1"/>
+      <w:numFmt w:val="bullet"/>
+      <w:lvlText w:val=""/>
+      <w:lvlJc w:val="left"/>
+      <w:pPr>
+        <w:tabs>
+          <w:tab w:val="num" w:pos="6480"/>
+        </w:tabs>
+        <w:ind w:left="6480" w:hanging="360"/>
+      </w:pPr>
+      <w:rPr>
+        <w:rFonts w:ascii="Wingdings" w:hAnsi="Wingdings" w:hint="default"/>
+        <w:sz w:val="20"/>
+      </w:rPr>
+    </w:lvl>
+  </w:abstractNum>
+  <w:abstractNum w:abstractNumId="10" w15:restartNumberingAfterBreak="0">
+    <w:nsid w:val="166B35C8"/>
+    <w:multiLevelType w:val="multilevel"/>
+    <w:tmpl w:val="ED765408"/>
+    <w:lvl w:ilvl="0">
+      <w:start w:val="1"/>
+      <w:numFmt w:val="bullet"/>
+      <w:lvlText w:val=""/>
+      <w:lvlJc w:val="left"/>
+      <w:pPr>
+        <w:tabs>
+          <w:tab w:val="num" w:pos="720"/>
+        </w:tabs>
+        <w:ind w:left="720" w:hanging="360"/>
+      </w:pPr>
+      <w:rPr>
+        <w:rFonts w:ascii="Symbol" w:hAnsi="Symbol" w:hint="default"/>
+        <w:sz w:val="20"/>
+      </w:rPr>
+    </w:lvl>
+    <w:lvl w:ilvl="1" w:tentative="1">
+      <w:start w:val="1"/>
+      <w:numFmt w:val="bullet"/>
+      <w:lvlText w:val="o"/>
+      <w:lvlJc w:val="left"/>
+      <w:pPr>
+        <w:tabs>
+          <w:tab w:val="num" w:pos="1440"/>
+        </w:tabs>
+        <w:ind w:left="1440" w:hanging="360"/>
+      </w:pPr>
+      <w:rPr>
+        <w:rFonts w:ascii="Courier New" w:hAnsi="Courier New" w:hint="default"/>
+        <w:sz w:val="20"/>
+      </w:rPr>
+    </w:lvl>
+    <w:lvl w:ilvl="2" w:tentative="1">
+      <w:start w:val="1"/>
+      <w:numFmt w:val="bullet"/>
+      <w:lvlText w:val=""/>
+      <w:lvlJc w:val="left"/>
+      <w:pPr>
+        <w:tabs>
+          <w:tab w:val="num" w:pos="2160"/>
+        </w:tabs>
+        <w:ind w:left="2160" w:hanging="360"/>
+      </w:pPr>
+      <w:rPr>
+        <w:rFonts w:ascii="Wingdings" w:hAnsi="Wingdings" w:hint="default"/>
+        <w:sz w:val="20"/>
+      </w:rPr>
+    </w:lvl>
+    <w:lvl w:ilvl="3" w:tentative="1">
+      <w:start w:val="1"/>
+      <w:numFmt w:val="bullet"/>
+      <w:lvlText w:val=""/>
+      <w:lvlJc w:val="left"/>
+      <w:pPr>
+        <w:tabs>
+          <w:tab w:val="num" w:pos="2880"/>
+        </w:tabs>
+        <w:ind w:left="2880" w:hanging="360"/>
+      </w:pPr>
+      <w:rPr>
+        <w:rFonts w:ascii="Wingdings" w:hAnsi="Wingdings" w:hint="default"/>
+        <w:sz w:val="20"/>
+      </w:rPr>
+    </w:lvl>
+    <w:lvl w:ilvl="4" w:tentative="1">
+      <w:start w:val="1"/>
+      <w:numFmt w:val="bullet"/>
+      <w:lvlText w:val=""/>
+      <w:lvlJc w:val="left"/>
+      <w:pPr>
+        <w:tabs>
+          <w:tab w:val="num" w:pos="3600"/>
+        </w:tabs>
+        <w:ind w:left="3600" w:hanging="360"/>
+      </w:pPr>
+      <w:rPr>
+        <w:rFonts w:ascii="Wingdings" w:hAnsi="Wingdings" w:hint="default"/>
+        <w:sz w:val="20"/>
+      </w:rPr>
+    </w:lvl>
+    <w:lvl w:ilvl="5" w:tentative="1">
+      <w:start w:val="1"/>
+      <w:numFmt w:val="bullet"/>
+      <w:lvlText w:val=""/>
+      <w:lvlJc w:val="left"/>
+      <w:pPr>
+        <w:tabs>
+          <w:tab w:val="num" w:pos="4320"/>
+        </w:tabs>
+        <w:ind w:left="4320" w:hanging="360"/>
+      </w:pPr>
+      <w:rPr>
+        <w:rFonts w:ascii="Wingdings" w:hAnsi="Wingdings" w:hint="default"/>
+        <w:sz w:val="20"/>
+      </w:rPr>
+    </w:lvl>
+    <w:lvl w:ilvl="6" w:tentative="1">
+      <w:start w:val="1"/>
+      <w:numFmt w:val="bullet"/>
+      <w:lvlText w:val=""/>
+      <w:lvlJc w:val="left"/>
+      <w:pPr>
+        <w:tabs>
+          <w:tab w:val="num" w:pos="5040"/>
+        </w:tabs>
+        <w:ind w:left="5040" w:hanging="360"/>
+      </w:pPr>
+      <w:rPr>
+        <w:rFonts w:ascii="Wingdings" w:hAnsi="Wingdings" w:hint="default"/>
+        <w:sz w:val="20"/>
+      </w:rPr>
+    </w:lvl>
+    <w:lvl w:ilvl="7" w:tentative="1">
+      <w:start w:val="1"/>
+      <w:numFmt w:val="bullet"/>
+      <w:lvlText w:val=""/>
+      <w:lvlJc w:val="left"/>
+      <w:pPr>
+        <w:tabs>
+          <w:tab w:val="num" w:pos="5760"/>
+        </w:tabs>
+        <w:ind w:left="5760" w:hanging="360"/>
+      </w:pPr>
+      <w:rPr>
+        <w:rFonts w:ascii="Wingdings" w:hAnsi="Wingdings" w:hint="default"/>
+        <w:sz w:val="20"/>
+      </w:rPr>
+    </w:lvl>
+    <w:lvl w:ilvl="8" w:tentative="1">
+      <w:start w:val="1"/>
+      <w:numFmt w:val="bullet"/>
+      <w:lvlText w:val=""/>
+      <w:lvlJc w:val="left"/>
+      <w:pPr>
+        <w:tabs>
+          <w:tab w:val="num" w:pos="6480"/>
+        </w:tabs>
+        <w:ind w:left="6480" w:hanging="360"/>
+      </w:pPr>
+      <w:rPr>
+        <w:rFonts w:ascii="Wingdings" w:hAnsi="Wingdings" w:hint="default"/>
+        <w:sz w:val="20"/>
+      </w:rPr>
+    </w:lvl>
+  </w:abstractNum>
+  <w:abstractNum w:abstractNumId="11" w15:restartNumberingAfterBreak="0">
     <w:nsid w:val="19383F0B"/>
     <w:multiLevelType w:val="multilevel"/>
     <w:tmpl w:val="73F29436"/>
@@ -2084,7 +6118,7 @@
       </w:rPr>
     </w:lvl>
   </w:abstractNum>
-  <w:abstractNum w:abstractNumId="5" w15:restartNumberingAfterBreak="0">
+  <w:abstractNum w:abstractNumId="12" w15:restartNumberingAfterBreak="0">
     <w:nsid w:val="1F8E4620"/>
     <w:multiLevelType w:val="multilevel"/>
     <w:tmpl w:val="0192A606"/>
@@ -2233,7 +6267,156 @@
       </w:rPr>
     </w:lvl>
   </w:abstractNum>
-  <w:abstractNum w:abstractNumId="6" w15:restartNumberingAfterBreak="0">
+  <w:abstractNum w:abstractNumId="13" w15:restartNumberingAfterBreak="0">
+    <w:nsid w:val="225E1623"/>
+    <w:multiLevelType w:val="multilevel"/>
+    <w:tmpl w:val="CF4AF204"/>
+    <w:lvl w:ilvl="0">
+      <w:start w:val="1"/>
+      <w:numFmt w:val="bullet"/>
+      <w:lvlText w:val=""/>
+      <w:lvlJc w:val="left"/>
+      <w:pPr>
+        <w:tabs>
+          <w:tab w:val="num" w:pos="720"/>
+        </w:tabs>
+        <w:ind w:left="720" w:hanging="360"/>
+      </w:pPr>
+      <w:rPr>
+        <w:rFonts w:ascii="Symbol" w:hAnsi="Symbol" w:hint="default"/>
+        <w:sz w:val="20"/>
+      </w:rPr>
+    </w:lvl>
+    <w:lvl w:ilvl="1" w:tentative="1">
+      <w:start w:val="1"/>
+      <w:numFmt w:val="bullet"/>
+      <w:lvlText w:val="o"/>
+      <w:lvlJc w:val="left"/>
+      <w:pPr>
+        <w:tabs>
+          <w:tab w:val="num" w:pos="1440"/>
+        </w:tabs>
+        <w:ind w:left="1440" w:hanging="360"/>
+      </w:pPr>
+      <w:rPr>
+        <w:rFonts w:ascii="Courier New" w:hAnsi="Courier New" w:hint="default"/>
+        <w:sz w:val="20"/>
+      </w:rPr>
+    </w:lvl>
+    <w:lvl w:ilvl="2" w:tentative="1">
+      <w:start w:val="1"/>
+      <w:numFmt w:val="bullet"/>
+      <w:lvlText w:val=""/>
+      <w:lvlJc w:val="left"/>
+      <w:pPr>
+        <w:tabs>
+          <w:tab w:val="num" w:pos="2160"/>
+        </w:tabs>
+        <w:ind w:left="2160" w:hanging="360"/>
+      </w:pPr>
+      <w:rPr>
+        <w:rFonts w:ascii="Wingdings" w:hAnsi="Wingdings" w:hint="default"/>
+        <w:sz w:val="20"/>
+      </w:rPr>
+    </w:lvl>
+    <w:lvl w:ilvl="3" w:tentative="1">
+      <w:start w:val="1"/>
+      <w:numFmt w:val="bullet"/>
+      <w:lvlText w:val=""/>
+      <w:lvlJc w:val="left"/>
+      <w:pPr>
+        <w:tabs>
+          <w:tab w:val="num" w:pos="2880"/>
+        </w:tabs>
+        <w:ind w:left="2880" w:hanging="360"/>
+      </w:pPr>
+      <w:rPr>
+        <w:rFonts w:ascii="Wingdings" w:hAnsi="Wingdings" w:hint="default"/>
+        <w:sz w:val="20"/>
+      </w:rPr>
+    </w:lvl>
+    <w:lvl w:ilvl="4" w:tentative="1">
+      <w:start w:val="1"/>
+      <w:numFmt w:val="bullet"/>
+      <w:lvlText w:val=""/>
+      <w:lvlJc w:val="left"/>
+      <w:pPr>
+        <w:tabs>
+          <w:tab w:val="num" w:pos="3600"/>
+        </w:tabs>
+        <w:ind w:left="3600" w:hanging="360"/>
+      </w:pPr>
+      <w:rPr>
+        <w:rFonts w:ascii="Wingdings" w:hAnsi="Wingdings" w:hint="default"/>
+        <w:sz w:val="20"/>
+      </w:rPr>
+    </w:lvl>
+    <w:lvl w:ilvl="5" w:tentative="1">
+      <w:start w:val="1"/>
+      <w:numFmt w:val="bullet"/>
+      <w:lvlText w:val=""/>
+      <w:lvlJc w:val="left"/>
+      <w:pPr>
+        <w:tabs>
+          <w:tab w:val="num" w:pos="4320"/>
+        </w:tabs>
+        <w:ind w:left="4320" w:hanging="360"/>
+      </w:pPr>
+      <w:rPr>
+        <w:rFonts w:ascii="Wingdings" w:hAnsi="Wingdings" w:hint="default"/>
+        <w:sz w:val="20"/>
+      </w:rPr>
+    </w:lvl>
+    <w:lvl w:ilvl="6" w:tentative="1">
+      <w:start w:val="1"/>
+      <w:numFmt w:val="bullet"/>
+      <w:lvlText w:val=""/>
+      <w:lvlJc w:val="left"/>
+      <w:pPr>
+        <w:tabs>
+          <w:tab w:val="num" w:pos="5040"/>
+        </w:tabs>
+        <w:ind w:left="5040" w:hanging="360"/>
+      </w:pPr>
+      <w:rPr>
+        <w:rFonts w:ascii="Wingdings" w:hAnsi="Wingdings" w:hint="default"/>
+        <w:sz w:val="20"/>
+      </w:rPr>
+    </w:lvl>
+    <w:lvl w:ilvl="7" w:tentative="1">
+      <w:start w:val="1"/>
+      <w:numFmt w:val="bullet"/>
+      <w:lvlText w:val=""/>
+      <w:lvlJc w:val="left"/>
+      <w:pPr>
+        <w:tabs>
+          <w:tab w:val="num" w:pos="5760"/>
+        </w:tabs>
+        <w:ind w:left="5760" w:hanging="360"/>
+      </w:pPr>
+      <w:rPr>
+        <w:rFonts w:ascii="Wingdings" w:hAnsi="Wingdings" w:hint="default"/>
+        <w:sz w:val="20"/>
+      </w:rPr>
+    </w:lvl>
+    <w:lvl w:ilvl="8" w:tentative="1">
+      <w:start w:val="1"/>
+      <w:numFmt w:val="bullet"/>
+      <w:lvlText w:val=""/>
+      <w:lvlJc w:val="left"/>
+      <w:pPr>
+        <w:tabs>
+          <w:tab w:val="num" w:pos="6480"/>
+        </w:tabs>
+        <w:ind w:left="6480" w:hanging="360"/>
+      </w:pPr>
+      <w:rPr>
+        <w:rFonts w:ascii="Wingdings" w:hAnsi="Wingdings" w:hint="default"/>
+        <w:sz w:val="20"/>
+      </w:rPr>
+    </w:lvl>
+  </w:abstractNum>
+  <w:abstractNum w:abstractNumId="14" w15:restartNumberingAfterBreak="0">
     <w:nsid w:val="2FEC2C08"/>
     <w:multiLevelType w:val="multilevel"/>
     <w:tmpl w:val="D48ED390"/>
@@ -2382,7 +6565,7 @@
       </w:rPr>
     </w:lvl>
   </w:abstractNum>
-  <w:abstractNum w:abstractNumId="7" w15:restartNumberingAfterBreak="0">
+  <w:abstractNum w:abstractNumId="15" w15:restartNumberingAfterBreak="0">
     <w:nsid w:val="30B663FF"/>
     <w:multiLevelType w:val="multilevel"/>
     <w:tmpl w:val="E926F3C4"/>
@@ -2531,7 +6714,156 @@
       </w:rPr>
     </w:lvl>
   </w:abstractNum>
-  <w:abstractNum w:abstractNumId="8" w15:restartNumberingAfterBreak="0">
+  <w:abstractNum w:abstractNumId="16" w15:restartNumberingAfterBreak="0">
+    <w:nsid w:val="31222C7D"/>
+    <w:multiLevelType w:val="multilevel"/>
+    <w:tmpl w:val="F144753E"/>
+    <w:lvl w:ilvl="0">
+      <w:start w:val="1"/>
+      <w:numFmt w:val="bullet"/>
+      <w:lvlText w:val=""/>
+      <w:lvlJc w:val="left"/>
+      <w:pPr>
+        <w:tabs>
+          <w:tab w:val="num" w:pos="720"/>
+        </w:tabs>
+        <w:ind w:left="720" w:hanging="360"/>
+      </w:pPr>
+      <w:rPr>
+        <w:rFonts w:ascii="Symbol" w:hAnsi="Symbol" w:hint="default"/>
+        <w:sz w:val="20"/>
+      </w:rPr>
+    </w:lvl>
+    <w:lvl w:ilvl="1" w:tentative="1">
+      <w:start w:val="1"/>
+      <w:numFmt w:val="bullet"/>
+      <w:lvlText w:val="o"/>
+      <w:lvlJc w:val="left"/>
+      <w:pPr>
+        <w:tabs>
+          <w:tab w:val="num" w:pos="1440"/>
+        </w:tabs>
+        <w:ind w:left="1440" w:hanging="360"/>
+      </w:pPr>
+      <w:rPr>
+        <w:rFonts w:ascii="Courier New" w:hAnsi="Courier New" w:hint="default"/>
+        <w:sz w:val="20"/>
+      </w:rPr>
+    </w:lvl>
+    <w:lvl w:ilvl="2" w:tentative="1">
+      <w:start w:val="1"/>
+      <w:numFmt w:val="bullet"/>
+      <w:lvlText w:val=""/>
+      <w:lvlJc w:val="left"/>
+      <w:pPr>
+        <w:tabs>
+          <w:tab w:val="num" w:pos="2160"/>
+        </w:tabs>
+        <w:ind w:left="2160" w:hanging="360"/>
+      </w:pPr>
+      <w:rPr>
+        <w:rFonts w:ascii="Wingdings" w:hAnsi="Wingdings" w:hint="default"/>
+        <w:sz w:val="20"/>
+      </w:rPr>
+    </w:lvl>
+    <w:lvl w:ilvl="3" w:tentative="1">
+      <w:start w:val="1"/>
+      <w:numFmt w:val="bullet"/>
+      <w:lvlText w:val=""/>
+      <w:lvlJc w:val="left"/>
+      <w:pPr>
+        <w:tabs>
+          <w:tab w:val="num" w:pos="2880"/>
+        </w:tabs>
+        <w:ind w:left="2880" w:hanging="360"/>
+      </w:pPr>
+      <w:rPr>
+        <w:rFonts w:ascii="Wingdings" w:hAnsi="Wingdings" w:hint="default"/>
+        <w:sz w:val="20"/>
+      </w:rPr>
+    </w:lvl>
+    <w:lvl w:ilvl="4" w:tentative="1">
+      <w:start w:val="1"/>
+      <w:numFmt w:val="bullet"/>
+      <w:lvlText w:val=""/>
+      <w:lvlJc w:val="left"/>
+      <w:pPr>
+        <w:tabs>
+          <w:tab w:val="num" w:pos="3600"/>
+        </w:tabs>
+        <w:ind w:left="3600" w:hanging="360"/>
+      </w:pPr>
+      <w:rPr>
+        <w:rFonts w:ascii="Wingdings" w:hAnsi="Wingdings" w:hint="default"/>
+        <w:sz w:val="20"/>
+      </w:rPr>
+    </w:lvl>
+    <w:lvl w:ilvl="5" w:tentative="1">
+      <w:start w:val="1"/>
+      <w:numFmt w:val="bullet"/>
+      <w:lvlText w:val=""/>
+      <w:lvlJc w:val="left"/>
+      <w:pPr>
+        <w:tabs>
+          <w:tab w:val="num" w:pos="4320"/>
+        </w:tabs>
+        <w:ind w:left="4320" w:hanging="360"/>
+      </w:pPr>
+      <w:rPr>
+        <w:rFonts w:ascii="Wingdings" w:hAnsi="Wingdings" w:hint="default"/>
+        <w:sz w:val="20"/>
+      </w:rPr>
+    </w:lvl>
+    <w:lvl w:ilvl="6" w:tentative="1">
+      <w:start w:val="1"/>
+      <w:numFmt w:val="bullet"/>
+      <w:lvlText w:val=""/>
+      <w:lvlJc w:val="left"/>
+      <w:pPr>
+        <w:tabs>
+          <w:tab w:val="num" w:pos="5040"/>
+        </w:tabs>
+        <w:ind w:left="5040" w:hanging="360"/>
+      </w:pPr>
+      <w:rPr>
+        <w:rFonts w:ascii="Wingdings" w:hAnsi="Wingdings" w:hint="default"/>
+        <w:sz w:val="20"/>
+      </w:rPr>
+    </w:lvl>
+    <w:lvl w:ilvl="7" w:tentative="1">
+      <w:start w:val="1"/>
+      <w:numFmt w:val="bullet"/>
+      <w:lvlText w:val=""/>
+      <w:lvlJc w:val="left"/>
+      <w:pPr>
+        <w:tabs>
+          <w:tab w:val="num" w:pos="5760"/>
+        </w:tabs>
+        <w:ind w:left="5760" w:hanging="360"/>
+      </w:pPr>
+      <w:rPr>
+        <w:rFonts w:ascii="Wingdings" w:hAnsi="Wingdings" w:hint="default"/>
+        <w:sz w:val="20"/>
+      </w:rPr>
+    </w:lvl>
+    <w:lvl w:ilvl="8" w:tentative="1">
+      <w:start w:val="1"/>
+      <w:numFmt w:val="bullet"/>
+      <w:lvlText w:val=""/>
+      <w:lvlJc w:val="left"/>
+      <w:pPr>
+        <w:tabs>
+          <w:tab w:val="num" w:pos="6480"/>
+        </w:tabs>
+        <w:ind w:left="6480" w:hanging="360"/>
+      </w:pPr>
+      <w:rPr>
+        <w:rFonts w:ascii="Wingdings" w:hAnsi="Wingdings" w:hint="default"/>
+        <w:sz w:val="20"/>
+      </w:rPr>
+    </w:lvl>
+  </w:abstractNum>
+  <w:abstractNum w:abstractNumId="17" w15:restartNumberingAfterBreak="0">
     <w:nsid w:val="33C00B0A"/>
     <w:multiLevelType w:val="multilevel"/>
     <w:tmpl w:val="7AD6FDAC"/>
@@ -2680,7 +7012,856 @@
       </w:rPr>
     </w:lvl>
   </w:abstractNum>
-  <w:abstractNum w:abstractNumId="9" w15:restartNumberingAfterBreak="0">
+  <w:abstractNum w:abstractNumId="18" w15:restartNumberingAfterBreak="0">
+    <w:nsid w:val="3A894B50"/>
+    <w:multiLevelType w:val="multilevel"/>
+    <w:tmpl w:val="0D2A82F0"/>
+    <w:lvl w:ilvl="0">
+      <w:start w:val="1"/>
+      <w:numFmt w:val="bullet"/>
+      <w:lvlText w:val=""/>
+      <w:lvlJc w:val="left"/>
+      <w:pPr>
+        <w:tabs>
+          <w:tab w:val="num" w:pos="720"/>
+        </w:tabs>
+        <w:ind w:left="720" w:hanging="360"/>
+      </w:pPr>
+      <w:rPr>
+        <w:rFonts w:ascii="Symbol" w:hAnsi="Symbol" w:hint="default"/>
+        <w:sz w:val="20"/>
+      </w:rPr>
+    </w:lvl>
+    <w:lvl w:ilvl="1" w:tentative="1">
+      <w:start w:val="1"/>
+      <w:numFmt w:val="bullet"/>
+      <w:lvlText w:val="o"/>
+      <w:lvlJc w:val="left"/>
+      <w:pPr>
+        <w:tabs>
+          <w:tab w:val="num" w:pos="1440"/>
+        </w:tabs>
+        <w:ind w:left="1440" w:hanging="360"/>
+      </w:pPr>
+      <w:rPr>
+        <w:rFonts w:ascii="Courier New" w:hAnsi="Courier New" w:hint="default"/>
+        <w:sz w:val="20"/>
+      </w:rPr>
+    </w:lvl>
+    <w:lvl w:ilvl="2" w:tentative="1">
+      <w:start w:val="1"/>
+      <w:numFmt w:val="bullet"/>
+      <w:lvlText w:val=""/>
+      <w:lvlJc w:val="left"/>
+      <w:pPr>
+        <w:tabs>
+          <w:tab w:val="num" w:pos="2160"/>
+        </w:tabs>
+        <w:ind w:left="2160" w:hanging="360"/>
+      </w:pPr>
+      <w:rPr>
+        <w:rFonts w:ascii="Wingdings" w:hAnsi="Wingdings" w:hint="default"/>
+        <w:sz w:val="20"/>
+      </w:rPr>
+    </w:lvl>
+    <w:lvl w:ilvl="3" w:tentative="1">
+      <w:start w:val="1"/>
+      <w:numFmt w:val="bullet"/>
+      <w:lvlText w:val=""/>
+      <w:lvlJc w:val="left"/>
+      <w:pPr>
+        <w:tabs>
+          <w:tab w:val="num" w:pos="2880"/>
+        </w:tabs>
+        <w:ind w:left="2880" w:hanging="360"/>
+      </w:pPr>
+      <w:rPr>
+        <w:rFonts w:ascii="Wingdings" w:hAnsi="Wingdings" w:hint="default"/>
+        <w:sz w:val="20"/>
+      </w:rPr>
+    </w:lvl>
+    <w:lvl w:ilvl="4" w:tentative="1">
+      <w:start w:val="1"/>
+      <w:numFmt w:val="bullet"/>
+      <w:lvlText w:val=""/>
+      <w:lvlJc w:val="left"/>
+      <w:pPr>
+        <w:tabs>
+          <w:tab w:val="num" w:pos="3600"/>
+        </w:tabs>
+        <w:ind w:left="3600" w:hanging="360"/>
+      </w:pPr>
+      <w:rPr>
+        <w:rFonts w:ascii="Wingdings" w:hAnsi="Wingdings" w:hint="default"/>
+        <w:sz w:val="20"/>
+      </w:rPr>
+    </w:lvl>
+    <w:lvl w:ilvl="5" w:tentative="1">
+      <w:start w:val="1"/>
+      <w:numFmt w:val="bullet"/>
+      <w:lvlText w:val=""/>
+      <w:lvlJc w:val="left"/>
+      <w:pPr>
+        <w:tabs>
+          <w:tab w:val="num" w:pos="4320"/>
+        </w:tabs>
+        <w:ind w:left="4320" w:hanging="360"/>
+      </w:pPr>
+      <w:rPr>
+        <w:rFonts w:ascii="Wingdings" w:hAnsi="Wingdings" w:hint="default"/>
+        <w:sz w:val="20"/>
+      </w:rPr>
+    </w:lvl>
+    <w:lvl w:ilvl="6" w:tentative="1">
+      <w:start w:val="1"/>
+      <w:numFmt w:val="bullet"/>
+      <w:lvlText w:val=""/>
+      <w:lvlJc w:val="left"/>
+      <w:pPr>
+        <w:tabs>
+          <w:tab w:val="num" w:pos="5040"/>
+        </w:tabs>
+        <w:ind w:left="5040" w:hanging="360"/>
+      </w:pPr>
+      <w:rPr>
+        <w:rFonts w:ascii="Wingdings" w:hAnsi="Wingdings" w:hint="default"/>
+        <w:sz w:val="20"/>
+      </w:rPr>
+    </w:lvl>
+    <w:lvl w:ilvl="7" w:tentative="1">
+      <w:start w:val="1"/>
+      <w:numFmt w:val="bullet"/>
+      <w:lvlText w:val=""/>
+      <w:lvlJc w:val="left"/>
+      <w:pPr>
+        <w:tabs>
+          <w:tab w:val="num" w:pos="5760"/>
+        </w:tabs>
+        <w:ind w:left="5760" w:hanging="360"/>
+      </w:pPr>
+      <w:rPr>
+        <w:rFonts w:ascii="Wingdings" w:hAnsi="Wingdings" w:hint="default"/>
+        <w:sz w:val="20"/>
+      </w:rPr>
+    </w:lvl>
+    <w:lvl w:ilvl="8" w:tentative="1">
+      <w:start w:val="1"/>
+      <w:numFmt w:val="bullet"/>
+      <w:lvlText w:val=""/>
+      <w:lvlJc w:val="left"/>
+      <w:pPr>
+        <w:tabs>
+          <w:tab w:val="num" w:pos="6480"/>
+        </w:tabs>
+        <w:ind w:left="6480" w:hanging="360"/>
+      </w:pPr>
+      <w:rPr>
+        <w:rFonts w:ascii="Wingdings" w:hAnsi="Wingdings" w:hint="default"/>
+        <w:sz w:val="20"/>
+      </w:rPr>
+    </w:lvl>
+  </w:abstractNum>
+  <w:abstractNum w:abstractNumId="19" w15:restartNumberingAfterBreak="0">
+    <w:nsid w:val="3AA205E0"/>
+    <w:multiLevelType w:val="multilevel"/>
+    <w:tmpl w:val="49969856"/>
+    <w:lvl w:ilvl="0">
+      <w:start w:val="1"/>
+      <w:numFmt w:val="bullet"/>
+      <w:lvlText w:val=""/>
+      <w:lvlJc w:val="left"/>
+      <w:pPr>
+        <w:tabs>
+          <w:tab w:val="num" w:pos="720"/>
+        </w:tabs>
+        <w:ind w:left="720" w:hanging="360"/>
+      </w:pPr>
+      <w:rPr>
+        <w:rFonts w:ascii="Symbol" w:hAnsi="Symbol" w:hint="default"/>
+        <w:sz w:val="20"/>
+      </w:rPr>
+    </w:lvl>
+    <w:lvl w:ilvl="1" w:tentative="1">
+      <w:start w:val="1"/>
+      <w:numFmt w:val="bullet"/>
+      <w:lvlText w:val="o"/>
+      <w:lvlJc w:val="left"/>
+      <w:pPr>
+        <w:tabs>
+          <w:tab w:val="num" w:pos="1440"/>
+        </w:tabs>
+        <w:ind w:left="1440" w:hanging="360"/>
+      </w:pPr>
+      <w:rPr>
+        <w:rFonts w:ascii="Courier New" w:hAnsi="Courier New" w:hint="default"/>
+        <w:sz w:val="20"/>
+      </w:rPr>
+    </w:lvl>
+    <w:lvl w:ilvl="2" w:tentative="1">
+      <w:start w:val="1"/>
+      <w:numFmt w:val="bullet"/>
+      <w:lvlText w:val=""/>
+      <w:lvlJc w:val="left"/>
+      <w:pPr>
+        <w:tabs>
+          <w:tab w:val="num" w:pos="2160"/>
+        </w:tabs>
+        <w:ind w:left="2160" w:hanging="360"/>
+      </w:pPr>
+      <w:rPr>
+        <w:rFonts w:ascii="Wingdings" w:hAnsi="Wingdings" w:hint="default"/>
+        <w:sz w:val="20"/>
+      </w:rPr>
+    </w:lvl>
+    <w:lvl w:ilvl="3" w:tentative="1">
+      <w:start w:val="1"/>
+      <w:numFmt w:val="bullet"/>
+      <w:lvlText w:val=""/>
+      <w:lvlJc w:val="left"/>
+      <w:pPr>
+        <w:tabs>
+          <w:tab w:val="num" w:pos="2880"/>
+        </w:tabs>
+        <w:ind w:left="2880" w:hanging="360"/>
+      </w:pPr>
+      <w:rPr>
+        <w:rFonts w:ascii="Wingdings" w:hAnsi="Wingdings" w:hint="default"/>
+        <w:sz w:val="20"/>
+      </w:rPr>
+    </w:lvl>
+    <w:lvl w:ilvl="4" w:tentative="1">
+      <w:start w:val="1"/>
+      <w:numFmt w:val="bullet"/>
+      <w:lvlText w:val=""/>
+      <w:lvlJc w:val="left"/>
+      <w:pPr>
+        <w:tabs>
+          <w:tab w:val="num" w:pos="3600"/>
+        </w:tabs>
+        <w:ind w:left="3600" w:hanging="360"/>
+      </w:pPr>
+      <w:rPr>
+        <w:rFonts w:ascii="Wingdings" w:hAnsi="Wingdings" w:hint="default"/>
+        <w:sz w:val="20"/>
+      </w:rPr>
+    </w:lvl>
+    <w:lvl w:ilvl="5" w:tentative="1">
+      <w:start w:val="1"/>
+      <w:numFmt w:val="bullet"/>
+      <w:lvlText w:val=""/>
+      <w:lvlJc w:val="left"/>
+      <w:pPr>
+        <w:tabs>
+          <w:tab w:val="num" w:pos="4320"/>
+        </w:tabs>
+        <w:ind w:left="4320" w:hanging="360"/>
+      </w:pPr>
+      <w:rPr>
+        <w:rFonts w:ascii="Wingdings" w:hAnsi="Wingdings" w:hint="default"/>
+        <w:sz w:val="20"/>
+      </w:rPr>
+    </w:lvl>
+    <w:lvl w:ilvl="6" w:tentative="1">
+      <w:start w:val="1"/>
+      <w:numFmt w:val="bullet"/>
+      <w:lvlText w:val=""/>
+      <w:lvlJc w:val="left"/>
+      <w:pPr>
+        <w:tabs>
+          <w:tab w:val="num" w:pos="5040"/>
+        </w:tabs>
+        <w:ind w:left="5040" w:hanging="360"/>
+      </w:pPr>
+      <w:rPr>
+        <w:rFonts w:ascii="Wingdings" w:hAnsi="Wingdings" w:hint="default"/>
+        <w:sz w:val="20"/>
+      </w:rPr>
+    </w:lvl>
+    <w:lvl w:ilvl="7" w:tentative="1">
+      <w:start w:val="1"/>
+      <w:numFmt w:val="bullet"/>
+      <w:lvlText w:val=""/>
+      <w:lvlJc w:val="left"/>
+      <w:pPr>
+        <w:tabs>
+          <w:tab w:val="num" w:pos="5760"/>
+        </w:tabs>
+        <w:ind w:left="5760" w:hanging="360"/>
+      </w:pPr>
+      <w:rPr>
+        <w:rFonts w:ascii="Wingdings" w:hAnsi="Wingdings" w:hint="default"/>
+        <w:sz w:val="20"/>
+      </w:rPr>
+    </w:lvl>
+    <w:lvl w:ilvl="8" w:tentative="1">
+      <w:start w:val="1"/>
+      <w:numFmt w:val="bullet"/>
+      <w:lvlText w:val=""/>
+      <w:lvlJc w:val="left"/>
+      <w:pPr>
+        <w:tabs>
+          <w:tab w:val="num" w:pos="6480"/>
+        </w:tabs>
+        <w:ind w:left="6480" w:hanging="360"/>
+      </w:pPr>
+      <w:rPr>
+        <w:rFonts w:ascii="Wingdings" w:hAnsi="Wingdings" w:hint="default"/>
+        <w:sz w:val="20"/>
+      </w:rPr>
+    </w:lvl>
+  </w:abstractNum>
+  <w:abstractNum w:abstractNumId="20" w15:restartNumberingAfterBreak="0">
+    <w:nsid w:val="40066DF4"/>
+    <w:multiLevelType w:val="multilevel"/>
+    <w:tmpl w:val="F78E8C3C"/>
+    <w:lvl w:ilvl="0">
+      <w:start w:val="1"/>
+      <w:numFmt w:val="decimal"/>
+      <w:lvlText w:val="%1."/>
+      <w:lvlJc w:val="left"/>
+      <w:pPr>
+        <w:tabs>
+          <w:tab w:val="num" w:pos="720"/>
+        </w:tabs>
+        <w:ind w:left="720" w:hanging="360"/>
+      </w:pPr>
+    </w:lvl>
+    <w:lvl w:ilvl="1" w:tentative="1">
+      <w:start w:val="1"/>
+      <w:numFmt w:val="decimal"/>
+      <w:lvlText w:val="%2."/>
+      <w:lvlJc w:val="left"/>
+      <w:pPr>
+        <w:tabs>
+          <w:tab w:val="num" w:pos="1440"/>
+        </w:tabs>
+        <w:ind w:left="1440" w:hanging="360"/>
+      </w:pPr>
+    </w:lvl>
+    <w:lvl w:ilvl="2" w:tentative="1">
+      <w:start w:val="1"/>
+      <w:numFmt w:val="decimal"/>
+      <w:lvlText w:val="%3."/>
+      <w:lvlJc w:val="left"/>
+      <w:pPr>
+        <w:tabs>
+          <w:tab w:val="num" w:pos="2160"/>
+        </w:tabs>
+        <w:ind w:left="2160" w:hanging="360"/>
+      </w:pPr>
+    </w:lvl>
+    <w:lvl w:ilvl="3" w:tentative="1">
+      <w:start w:val="1"/>
+      <w:numFmt w:val="decimal"/>
+      <w:lvlText w:val="%4."/>
+      <w:lvlJc w:val="left"/>
+      <w:pPr>
+        <w:tabs>
+          <w:tab w:val="num" w:pos="2880"/>
+        </w:tabs>
+        <w:ind w:left="2880" w:hanging="360"/>
+      </w:pPr>
+    </w:lvl>
+    <w:lvl w:ilvl="4" w:tentative="1">
+      <w:start w:val="1"/>
+      <w:numFmt w:val="decimal"/>
+      <w:lvlText w:val="%5."/>
+      <w:lvlJc w:val="left"/>
+      <w:pPr>
+        <w:tabs>
+          <w:tab w:val="num" w:pos="3600"/>
+        </w:tabs>
+        <w:ind w:left="3600" w:hanging="360"/>
+      </w:pPr>
+    </w:lvl>
+    <w:lvl w:ilvl="5" w:tentative="1">
+      <w:start w:val="1"/>
+      <w:numFmt w:val="decimal"/>
+      <w:lvlText w:val="%6."/>
+      <w:lvlJc w:val="left"/>
+      <w:pPr>
+        <w:tabs>
+          <w:tab w:val="num" w:pos="4320"/>
+        </w:tabs>
+        <w:ind w:left="4320" w:hanging="360"/>
+      </w:pPr>
+    </w:lvl>
+    <w:lvl w:ilvl="6" w:tentative="1">
+      <w:start w:val="1"/>
+      <w:numFmt w:val="decimal"/>
+      <w:lvlText w:val="%7."/>
+      <w:lvlJc w:val="left"/>
+      <w:pPr>
+        <w:tabs>
+          <w:tab w:val="num" w:pos="5040"/>
+        </w:tabs>
+        <w:ind w:left="5040" w:hanging="360"/>
+      </w:pPr>
+    </w:lvl>
+    <w:lvl w:ilvl="7" w:tentative="1">
+      <w:start w:val="1"/>
+      <w:numFmt w:val="decimal"/>
+      <w:lvlText w:val="%8."/>
+      <w:lvlJc w:val="left"/>
+      <w:pPr>
+        <w:tabs>
+          <w:tab w:val="num" w:pos="5760"/>
+        </w:tabs>
+        <w:ind w:left="5760" w:hanging="360"/>
+      </w:pPr>
+    </w:lvl>
+    <w:lvl w:ilvl="8" w:tentative="1">
+      <w:start w:val="1"/>
+      <w:numFmt w:val="decimal"/>
+      <w:lvlText w:val="%9."/>
+      <w:lvlJc w:val="left"/>
+      <w:pPr>
+        <w:tabs>
+          <w:tab w:val="num" w:pos="6480"/>
+        </w:tabs>
+        <w:ind w:left="6480" w:hanging="360"/>
+      </w:pPr>
+    </w:lvl>
+  </w:abstractNum>
+  <w:abstractNum w:abstractNumId="21" w15:restartNumberingAfterBreak="0">
+    <w:nsid w:val="41BC798A"/>
+    <w:multiLevelType w:val="hybridMultilevel"/>
+    <w:tmpl w:val="CCA2181E"/>
+    <w:lvl w:ilvl="0" w:tplc="89E46DD2">
+      <w:start w:val="1"/>
+      <w:numFmt w:val="bullet"/>
+      <w:lvlText w:val="•"/>
+      <w:lvlJc w:val="left"/>
+      <w:pPr>
+        <w:tabs>
+          <w:tab w:val="num" w:pos="720"/>
+        </w:tabs>
+        <w:ind w:left="720" w:hanging="360"/>
+      </w:pPr>
+      <w:rPr>
+        <w:rFonts w:ascii="Arial" w:hAnsi="Arial" w:hint="default"/>
+      </w:rPr>
+    </w:lvl>
+    <w:lvl w:ilvl="1" w:tplc="8BA83F96" w:tentative="1">
+      <w:start w:val="1"/>
+      <w:numFmt w:val="bullet"/>
+      <w:lvlText w:val="•"/>
+      <w:lvlJc w:val="left"/>
+      <w:pPr>
+        <w:tabs>
+          <w:tab w:val="num" w:pos="1440"/>
+        </w:tabs>
+        <w:ind w:left="1440" w:hanging="360"/>
+      </w:pPr>
+      <w:rPr>
+        <w:rFonts w:ascii="Arial" w:hAnsi="Arial" w:hint="default"/>
+      </w:rPr>
+    </w:lvl>
+    <w:lvl w:ilvl="2" w:tplc="EAEC1F56" w:tentative="1">
+      <w:start w:val="1"/>
+      <w:numFmt w:val="bullet"/>
+      <w:lvlText w:val="•"/>
+      <w:lvlJc w:val="left"/>
+      <w:pPr>
+        <w:tabs>
+          <w:tab w:val="num" w:pos="2160"/>
+        </w:tabs>
+        <w:ind w:left="2160" w:hanging="360"/>
+      </w:pPr>
+      <w:rPr>
+        <w:rFonts w:ascii="Arial" w:hAnsi="Arial" w:hint="default"/>
+      </w:rPr>
+    </w:lvl>
+    <w:lvl w:ilvl="3" w:tplc="805475BE" w:tentative="1">
+      <w:start w:val="1"/>
+      <w:numFmt w:val="bullet"/>
+      <w:lvlText w:val="•"/>
+      <w:lvlJc w:val="left"/>
+      <w:pPr>
+        <w:tabs>
+          <w:tab w:val="num" w:pos="2880"/>
+        </w:tabs>
+        <w:ind w:left="2880" w:hanging="360"/>
+      </w:pPr>
+      <w:rPr>
+        <w:rFonts w:ascii="Arial" w:hAnsi="Arial" w:hint="default"/>
+      </w:rPr>
+    </w:lvl>
+    <w:lvl w:ilvl="4" w:tplc="56BCC536" w:tentative="1">
+      <w:start w:val="1"/>
+      <w:numFmt w:val="bullet"/>
+      <w:lvlText w:val="•"/>
+      <w:lvlJc w:val="left"/>
+      <w:pPr>
+        <w:tabs>
+          <w:tab w:val="num" w:pos="3600"/>
+        </w:tabs>
+        <w:ind w:left="3600" w:hanging="360"/>
+      </w:pPr>
+      <w:rPr>
+        <w:rFonts w:ascii="Arial" w:hAnsi="Arial" w:hint="default"/>
+      </w:rPr>
+    </w:lvl>
+    <w:lvl w:ilvl="5" w:tplc="4B567760" w:tentative="1">
+      <w:start w:val="1"/>
+      <w:numFmt w:val="bullet"/>
+      <w:lvlText w:val="•"/>
+      <w:lvlJc w:val="left"/>
+      <w:pPr>
+        <w:tabs>
+          <w:tab w:val="num" w:pos="4320"/>
+        </w:tabs>
+        <w:ind w:left="4320" w:hanging="360"/>
+      </w:pPr>
+      <w:rPr>
+        <w:rFonts w:ascii="Arial" w:hAnsi="Arial" w:hint="default"/>
+      </w:rPr>
+    </w:lvl>
+    <w:lvl w:ilvl="6" w:tplc="05FC0114" w:tentative="1">
+      <w:start w:val="1"/>
+      <w:numFmt w:val="bullet"/>
+      <w:lvlText w:val="•"/>
+      <w:lvlJc w:val="left"/>
+      <w:pPr>
+        <w:tabs>
+          <w:tab w:val="num" w:pos="5040"/>
+        </w:tabs>
+        <w:ind w:left="5040" w:hanging="360"/>
+      </w:pPr>
+      <w:rPr>
+        <w:rFonts w:ascii="Arial" w:hAnsi="Arial" w:hint="default"/>
+      </w:rPr>
+    </w:lvl>
+    <w:lvl w:ilvl="7" w:tplc="A8CC07BE" w:tentative="1">
+      <w:start w:val="1"/>
+      <w:numFmt w:val="bullet"/>
+      <w:lvlText w:val="•"/>
+      <w:lvlJc w:val="left"/>
+      <w:pPr>
+        <w:tabs>
+          <w:tab w:val="num" w:pos="5760"/>
+        </w:tabs>
+        <w:ind w:left="5760" w:hanging="360"/>
+      </w:pPr>
+      <w:rPr>
+        <w:rFonts w:ascii="Arial" w:hAnsi="Arial" w:hint="default"/>
+      </w:rPr>
+    </w:lvl>
+    <w:lvl w:ilvl="8" w:tplc="7CF06076" w:tentative="1">
+      <w:start w:val="1"/>
+      <w:numFmt w:val="bullet"/>
+      <w:lvlText w:val="•"/>
+      <w:lvlJc w:val="left"/>
+      <w:pPr>
+        <w:tabs>
+          <w:tab w:val="num" w:pos="6480"/>
+        </w:tabs>
+        <w:ind w:left="6480" w:hanging="360"/>
+      </w:pPr>
+      <w:rPr>
+        <w:rFonts w:ascii="Arial" w:hAnsi="Arial" w:hint="default"/>
+      </w:rPr>
+    </w:lvl>
+  </w:abstractNum>
+  <w:abstractNum w:abstractNumId="22" w15:restartNumberingAfterBreak="0">
+    <w:nsid w:val="42C249A8"/>
+    <w:multiLevelType w:val="multilevel"/>
+    <w:tmpl w:val="DA86F14C"/>
+    <w:lvl w:ilvl="0">
+      <w:start w:val="1"/>
+      <w:numFmt w:val="bullet"/>
+      <w:lvlText w:val=""/>
+      <w:lvlJc w:val="left"/>
+      <w:pPr>
+        <w:tabs>
+          <w:tab w:val="num" w:pos="720"/>
+        </w:tabs>
+        <w:ind w:left="720" w:hanging="360"/>
+      </w:pPr>
+      <w:rPr>
+        <w:rFonts w:ascii="Symbol" w:hAnsi="Symbol" w:hint="default"/>
+        <w:sz w:val="20"/>
+      </w:rPr>
+    </w:lvl>
+    <w:lvl w:ilvl="1" w:tentative="1">
+      <w:start w:val="1"/>
+      <w:numFmt w:val="bullet"/>
+      <w:lvlText w:val="o"/>
+      <w:lvlJc w:val="left"/>
+      <w:pPr>
+        <w:tabs>
+          <w:tab w:val="num" w:pos="1440"/>
+        </w:tabs>
+        <w:ind w:left="1440" w:hanging="360"/>
+      </w:pPr>
+      <w:rPr>
+        <w:rFonts w:ascii="Courier New" w:hAnsi="Courier New" w:hint="default"/>
+        <w:sz w:val="20"/>
+      </w:rPr>
+    </w:lvl>
+    <w:lvl w:ilvl="2" w:tentative="1">
+      <w:start w:val="1"/>
+      <w:numFmt w:val="bullet"/>
+      <w:lvlText w:val=""/>
+      <w:lvlJc w:val="left"/>
+      <w:pPr>
+        <w:tabs>
+          <w:tab w:val="num" w:pos="2160"/>
+        </w:tabs>
+        <w:ind w:left="2160" w:hanging="360"/>
+      </w:pPr>
+      <w:rPr>
+        <w:rFonts w:ascii="Wingdings" w:hAnsi="Wingdings" w:hint="default"/>
+        <w:sz w:val="20"/>
+      </w:rPr>
+    </w:lvl>
+    <w:lvl w:ilvl="3" w:tentative="1">
+      <w:start w:val="1"/>
+      <w:numFmt w:val="bullet"/>
+      <w:lvlText w:val=""/>
+      <w:lvlJc w:val="left"/>
+      <w:pPr>
+        <w:tabs>
+          <w:tab w:val="num" w:pos="2880"/>
+        </w:tabs>
+        <w:ind w:left="2880" w:hanging="360"/>
+      </w:pPr>
+      <w:rPr>
+        <w:rFonts w:ascii="Wingdings" w:hAnsi="Wingdings" w:hint="default"/>
+        <w:sz w:val="20"/>
+      </w:rPr>
+    </w:lvl>
+    <w:lvl w:ilvl="4" w:tentative="1">
+      <w:start w:val="1"/>
+      <w:numFmt w:val="bullet"/>
+      <w:lvlText w:val=""/>
+      <w:lvlJc w:val="left"/>
+      <w:pPr>
+        <w:tabs>
+          <w:tab w:val="num" w:pos="3600"/>
+        </w:tabs>
+        <w:ind w:left="3600" w:hanging="360"/>
+      </w:pPr>
+      <w:rPr>
+        <w:rFonts w:ascii="Wingdings" w:hAnsi="Wingdings" w:hint="default"/>
+        <w:sz w:val="20"/>
+      </w:rPr>
+    </w:lvl>
+    <w:lvl w:ilvl="5" w:tentative="1">
+      <w:start w:val="1"/>
+      <w:numFmt w:val="bullet"/>
+      <w:lvlText w:val=""/>
+      <w:lvlJc w:val="left"/>
+      <w:pPr>
+        <w:tabs>
+          <w:tab w:val="num" w:pos="4320"/>
+        </w:tabs>
+        <w:ind w:left="4320" w:hanging="360"/>
+      </w:pPr>
+      <w:rPr>
+        <w:rFonts w:ascii="Wingdings" w:hAnsi="Wingdings" w:hint="default"/>
+        <w:sz w:val="20"/>
+      </w:rPr>
+    </w:lvl>
+    <w:lvl w:ilvl="6" w:tentative="1">
+      <w:start w:val="1"/>
+      <w:numFmt w:val="bullet"/>
+      <w:lvlText w:val=""/>
+      <w:lvlJc w:val="left"/>
+      <w:pPr>
+        <w:tabs>
+          <w:tab w:val="num" w:pos="5040"/>
+        </w:tabs>
+        <w:ind w:left="5040" w:hanging="360"/>
+      </w:pPr>
+      <w:rPr>
+        <w:rFonts w:ascii="Wingdings" w:hAnsi="Wingdings" w:hint="default"/>
+        <w:sz w:val="20"/>
+      </w:rPr>
+    </w:lvl>
+    <w:lvl w:ilvl="7" w:tentative="1">
+      <w:start w:val="1"/>
+      <w:numFmt w:val="bullet"/>
+      <w:lvlText w:val=""/>
+      <w:lvlJc w:val="left"/>
+      <w:pPr>
+        <w:tabs>
+          <w:tab w:val="num" w:pos="5760"/>
+        </w:tabs>
+        <w:ind w:left="5760" w:hanging="360"/>
+      </w:pPr>
+      <w:rPr>
+        <w:rFonts w:ascii="Wingdings" w:hAnsi="Wingdings" w:hint="default"/>
+        <w:sz w:val="20"/>
+      </w:rPr>
+    </w:lvl>
+    <w:lvl w:ilvl="8" w:tentative="1">
+      <w:start w:val="1"/>
+      <w:numFmt w:val="bullet"/>
+      <w:lvlText w:val=""/>
+      <w:lvlJc w:val="left"/>
+      <w:pPr>
+        <w:tabs>
+          <w:tab w:val="num" w:pos="6480"/>
+        </w:tabs>
+        <w:ind w:left="6480" w:hanging="360"/>
+      </w:pPr>
+      <w:rPr>
+        <w:rFonts w:ascii="Wingdings" w:hAnsi="Wingdings" w:hint="default"/>
+        <w:sz w:val="20"/>
+      </w:rPr>
+    </w:lvl>
+  </w:abstractNum>
+  <w:abstractNum w:abstractNumId="23" w15:restartNumberingAfterBreak="0">
+    <w:nsid w:val="43AB28CC"/>
+    <w:multiLevelType w:val="multilevel"/>
+    <w:tmpl w:val="9B36ED1E"/>
+    <w:lvl w:ilvl="0">
+      <w:start w:val="1"/>
+      <w:numFmt w:val="bullet"/>
+      <w:lvlText w:val=""/>
+      <w:lvlJc w:val="left"/>
+      <w:pPr>
+        <w:tabs>
+          <w:tab w:val="num" w:pos="720"/>
+        </w:tabs>
+        <w:ind w:left="720" w:hanging="360"/>
+      </w:pPr>
+      <w:rPr>
+        <w:rFonts w:ascii="Symbol" w:hAnsi="Symbol" w:hint="default"/>
+        <w:sz w:val="20"/>
+      </w:rPr>
+    </w:lvl>
+    <w:lvl w:ilvl="1">
+      <w:start w:val="1"/>
+      <w:numFmt w:val="bullet"/>
+      <w:lvlText w:val="o"/>
+      <w:lvlJc w:val="left"/>
+      <w:pPr>
+        <w:tabs>
+          <w:tab w:val="num" w:pos="1440"/>
+        </w:tabs>
+        <w:ind w:left="1440" w:hanging="360"/>
+      </w:pPr>
+      <w:rPr>
+        <w:rFonts w:ascii="Courier New" w:hAnsi="Courier New" w:hint="default"/>
+        <w:sz w:val="20"/>
+      </w:rPr>
+    </w:lvl>
+    <w:lvl w:ilvl="2" w:tentative="1">
+      <w:start w:val="1"/>
+      <w:numFmt w:val="bullet"/>
+      <w:lvlText w:val=""/>
+      <w:lvlJc w:val="left"/>
+      <w:pPr>
+        <w:tabs>
+          <w:tab w:val="num" w:pos="2160"/>
+        </w:tabs>
+        <w:ind w:left="2160" w:hanging="360"/>
+      </w:pPr>
+      <w:rPr>
+        <w:rFonts w:ascii="Wingdings" w:hAnsi="Wingdings" w:hint="default"/>
+        <w:sz w:val="20"/>
+      </w:rPr>
+    </w:lvl>
+    <w:lvl w:ilvl="3" w:tentative="1">
+      <w:start w:val="1"/>
+      <w:numFmt w:val="bullet"/>
+      <w:lvlText w:val=""/>
+      <w:lvlJc w:val="left"/>
+      <w:pPr>
+        <w:tabs>
+          <w:tab w:val="num" w:pos="2880"/>
+        </w:tabs>
+        <w:ind w:left="2880" w:hanging="360"/>
+      </w:pPr>
+      <w:rPr>
+        <w:rFonts w:ascii="Wingdings" w:hAnsi="Wingdings" w:hint="default"/>
+        <w:sz w:val="20"/>
+      </w:rPr>
+    </w:lvl>
+    <w:lvl w:ilvl="4" w:tentative="1">
+      <w:start w:val="1"/>
+      <w:numFmt w:val="bullet"/>
+      <w:lvlText w:val=""/>
+      <w:lvlJc w:val="left"/>
+      <w:pPr>
+        <w:tabs>
+          <w:tab w:val="num" w:pos="3600"/>
+        </w:tabs>
+        <w:ind w:left="3600" w:hanging="360"/>
+      </w:pPr>
+      <w:rPr>
+        <w:rFonts w:ascii="Wingdings" w:hAnsi="Wingdings" w:hint="default"/>
+        <w:sz w:val="20"/>
+      </w:rPr>
+    </w:lvl>
+    <w:lvl w:ilvl="5" w:tentative="1">
+      <w:start w:val="1"/>
+      <w:numFmt w:val="bullet"/>
+      <w:lvlText w:val=""/>
+      <w:lvlJc w:val="left"/>
+      <w:pPr>
+        <w:tabs>
+          <w:tab w:val="num" w:pos="4320"/>
+        </w:tabs>
+        <w:ind w:left="4320" w:hanging="360"/>
+      </w:pPr>
+      <w:rPr>
+        <w:rFonts w:ascii="Wingdings" w:hAnsi="Wingdings" w:hint="default"/>
+        <w:sz w:val="20"/>
+      </w:rPr>
+    </w:lvl>
+    <w:lvl w:ilvl="6" w:tentative="1">
+      <w:start w:val="1"/>
+      <w:numFmt w:val="bullet"/>
+      <w:lvlText w:val=""/>
+      <w:lvlJc w:val="left"/>
+      <w:pPr>
+        <w:tabs>
+          <w:tab w:val="num" w:pos="5040"/>
+        </w:tabs>
+        <w:ind w:left="5040" w:hanging="360"/>
+      </w:pPr>
+      <w:rPr>
+        <w:rFonts w:ascii="Wingdings" w:hAnsi="Wingdings" w:hint="default"/>
+        <w:sz w:val="20"/>
+      </w:rPr>
+    </w:lvl>
+    <w:lvl w:ilvl="7" w:tentative="1">
+      <w:start w:val="1"/>
+      <w:numFmt w:val="bullet"/>
+      <w:lvlText w:val=""/>
+      <w:lvlJc w:val="left"/>
+      <w:pPr>
+        <w:tabs>
+          <w:tab w:val="num" w:pos="5760"/>
+        </w:tabs>
+        <w:ind w:left="5760" w:hanging="360"/>
+      </w:pPr>
+      <w:rPr>
+        <w:rFonts w:ascii="Wingdings" w:hAnsi="Wingdings" w:hint="default"/>
+        <w:sz w:val="20"/>
+      </w:rPr>
+    </w:lvl>
+    <w:lvl w:ilvl="8" w:tentative="1">
+      <w:start w:val="1"/>
+      <w:numFmt w:val="bullet"/>
+      <w:lvlText w:val=""/>
+      <w:lvlJc w:val="left"/>
+      <w:pPr>
+        <w:tabs>
+          <w:tab w:val="num" w:pos="6480"/>
+        </w:tabs>
+        <w:ind w:left="6480" w:hanging="360"/>
+      </w:pPr>
+      <w:rPr>
+        <w:rFonts w:ascii="Wingdings" w:hAnsi="Wingdings" w:hint="default"/>
+        <w:sz w:val="20"/>
+      </w:rPr>
+    </w:lvl>
+  </w:abstractNum>
+  <w:abstractNum w:abstractNumId="24" w15:restartNumberingAfterBreak="0">
     <w:nsid w:val="4608604A"/>
     <w:multiLevelType w:val="multilevel"/>
     <w:tmpl w:val="6C64C4A6"/>
@@ -2829,7 +8010,7 @@
       </w:rPr>
     </w:lvl>
   </w:abstractNum>
-  <w:abstractNum w:abstractNumId="10" w15:restartNumberingAfterBreak="0">
+  <w:abstractNum w:abstractNumId="25" w15:restartNumberingAfterBreak="0">
     <w:nsid w:val="47083943"/>
     <w:multiLevelType w:val="multilevel"/>
     <w:tmpl w:val="F6F82908"/>
@@ -2942,7 +8123,246 @@
       </w:pPr>
     </w:lvl>
   </w:abstractNum>
-  <w:abstractNum w:abstractNumId="11" w15:restartNumberingAfterBreak="0">
+  <w:abstractNum w:abstractNumId="26" w15:restartNumberingAfterBreak="0">
+    <w:nsid w:val="477F1CB7"/>
+    <w:multiLevelType w:val="multilevel"/>
+    <w:tmpl w:val="9AC03096"/>
+    <w:lvl w:ilvl="0">
+      <w:start w:val="1"/>
+      <w:numFmt w:val="bullet"/>
+      <w:lvlText w:val=""/>
+      <w:lvlJc w:val="left"/>
+      <w:pPr>
+        <w:tabs>
+          <w:tab w:val="num" w:pos="720"/>
+        </w:tabs>
+        <w:ind w:left="720" w:hanging="360"/>
+      </w:pPr>
+      <w:rPr>
+        <w:rFonts w:ascii="Symbol" w:hAnsi="Symbol" w:hint="default"/>
+        <w:sz w:val="20"/>
+      </w:rPr>
+    </w:lvl>
+    <w:lvl w:ilvl="1" w:tentative="1">
+      <w:start w:val="1"/>
+      <w:numFmt w:val="bullet"/>
+      <w:lvlText w:val="o"/>
+      <w:lvlJc w:val="left"/>
+      <w:pPr>
+        <w:tabs>
+          <w:tab w:val="num" w:pos="1440"/>
+        </w:tabs>
+        <w:ind w:left="1440" w:hanging="360"/>
+      </w:pPr>
+      <w:rPr>
+        <w:rFonts w:ascii="Courier New" w:hAnsi="Courier New" w:hint="default"/>
+        <w:sz w:val="20"/>
+      </w:rPr>
+    </w:lvl>
+    <w:lvl w:ilvl="2" w:tentative="1">
+      <w:start w:val="1"/>
+      <w:numFmt w:val="bullet"/>
+      <w:lvlText w:val=""/>
+      <w:lvlJc w:val="left"/>
+      <w:pPr>
+        <w:tabs>
+          <w:tab w:val="num" w:pos="2160"/>
+        </w:tabs>
+        <w:ind w:left="2160" w:hanging="360"/>
+      </w:pPr>
+      <w:rPr>
+        <w:rFonts w:ascii="Wingdings" w:hAnsi="Wingdings" w:hint="default"/>
+        <w:sz w:val="20"/>
+      </w:rPr>
+    </w:lvl>
+    <w:lvl w:ilvl="3" w:tentative="1">
+      <w:start w:val="1"/>
+      <w:numFmt w:val="bullet"/>
+      <w:lvlText w:val=""/>
+      <w:lvlJc w:val="left"/>
+      <w:pPr>
+        <w:tabs>
+          <w:tab w:val="num" w:pos="2880"/>
+        </w:tabs>
+        <w:ind w:left="2880" w:hanging="360"/>
+      </w:pPr>
+      <w:rPr>
+        <w:rFonts w:ascii="Wingdings" w:hAnsi="Wingdings" w:hint="default"/>
+        <w:sz w:val="20"/>
+      </w:rPr>
+    </w:lvl>
+    <w:lvl w:ilvl="4" w:tentative="1">
+      <w:start w:val="1"/>
+      <w:numFmt w:val="bullet"/>
+      <w:lvlText w:val=""/>
+      <w:lvlJc w:val="left"/>
+      <w:pPr>
+        <w:tabs>
+          <w:tab w:val="num" w:pos="3600"/>
+        </w:tabs>
+        <w:ind w:left="3600" w:hanging="360"/>
+      </w:pPr>
+      <w:rPr>
+        <w:rFonts w:ascii="Wingdings" w:hAnsi="Wingdings" w:hint="default"/>
+        <w:sz w:val="20"/>
+      </w:rPr>
+    </w:lvl>
+    <w:lvl w:ilvl="5" w:tentative="1">
+      <w:start w:val="1"/>
+      <w:numFmt w:val="bullet"/>
+      <w:lvlText w:val=""/>
+      <w:lvlJc w:val="left"/>
+      <w:pPr>
+        <w:tabs>
+          <w:tab w:val="num" w:pos="4320"/>
+        </w:tabs>
+        <w:ind w:left="4320" w:hanging="360"/>
+      </w:pPr>
+      <w:rPr>
+        <w:rFonts w:ascii="Wingdings" w:hAnsi="Wingdings" w:hint="default"/>
+        <w:sz w:val="20"/>
+      </w:rPr>
+    </w:lvl>
+    <w:lvl w:ilvl="6" w:tentative="1">
+      <w:start w:val="1"/>
+      <w:numFmt w:val="bullet"/>
+      <w:lvlText w:val=""/>
+      <w:lvlJc w:val="left"/>
+      <w:pPr>
+        <w:tabs>
+          <w:tab w:val="num" w:pos="5040"/>
+        </w:tabs>
+        <w:ind w:left="5040" w:hanging="360"/>
+      </w:pPr>
+      <w:rPr>
+        <w:rFonts w:ascii="Wingdings" w:hAnsi="Wingdings" w:hint="default"/>
+        <w:sz w:val="20"/>
+      </w:rPr>
+    </w:lvl>
+    <w:lvl w:ilvl="7" w:tentative="1">
+      <w:start w:val="1"/>
+      <w:numFmt w:val="bullet"/>
+      <w:lvlText w:val=""/>
+      <w:lvlJc w:val="left"/>
+      <w:pPr>
+        <w:tabs>
+          <w:tab w:val="num" w:pos="5760"/>
+        </w:tabs>
+        <w:ind w:left="5760" w:hanging="360"/>
+      </w:pPr>
+      <w:rPr>
+        <w:rFonts w:ascii="Wingdings" w:hAnsi="Wingdings" w:hint="default"/>
+        <w:sz w:val="20"/>
+      </w:rPr>
+    </w:lvl>
+    <w:lvl w:ilvl="8" w:tentative="1">
+      <w:start w:val="1"/>
+      <w:numFmt w:val="bullet"/>
+      <w:lvlText w:val=""/>
+      <w:lvlJc w:val="left"/>
+      <w:pPr>
+        <w:tabs>
+          <w:tab w:val="num" w:pos="6480"/>
+        </w:tabs>
+        <w:ind w:left="6480" w:hanging="360"/>
+      </w:pPr>
+      <w:rPr>
+        <w:rFonts w:ascii="Wingdings" w:hAnsi="Wingdings" w:hint="default"/>
+        <w:sz w:val="20"/>
+      </w:rPr>
+    </w:lvl>
+  </w:abstractNum>
+  <w:abstractNum w:abstractNumId="27" w15:restartNumberingAfterBreak="0">
+    <w:nsid w:val="4BE13A9F"/>
+    <w:multiLevelType w:val="hybridMultilevel"/>
+    <w:tmpl w:val="AAF2B61C"/>
+    <w:lvl w:ilvl="0" w:tplc="37566D54">
+      <w:start w:val="1"/>
+      <w:numFmt w:val="upperLetter"/>
+      <w:lvlText w:val="%1."/>
+      <w:lvlJc w:val="left"/>
+      <w:pPr>
+        <w:ind w:left="720" w:hanging="360"/>
+      </w:pPr>
+      <w:rPr>
+        <w:rFonts w:hint="default"/>
+        <w:b/>
+      </w:rPr>
+    </w:lvl>
+    <w:lvl w:ilvl="1" w:tplc="04090019" w:tentative="1">
+      <w:start w:val="1"/>
+      <w:numFmt w:val="lowerLetter"/>
+      <w:lvlText w:val="%2."/>
+      <w:lvlJc w:val="left"/>
+      <w:pPr>
+        <w:ind w:left="1440" w:hanging="360"/>
+      </w:pPr>
+    </w:lvl>
+    <w:lvl w:ilvl="2" w:tplc="0409001B" w:tentative="1">
+      <w:start w:val="1"/>
+      <w:numFmt w:val="lowerRoman"/>
+      <w:lvlText w:val="%3."/>
+      <w:lvlJc w:val="right"/>
+      <w:pPr>
+        <w:ind w:left="2160" w:hanging="180"/>
+      </w:pPr>
+    </w:lvl>
+    <w:lvl w:ilvl="3" w:tplc="0409000F" w:tentative="1">
+      <w:start w:val="1"/>
+      <w:numFmt w:val="decimal"/>
+      <w:lvlText w:val="%4."/>
+      <w:lvlJc w:val="left"/>
+      <w:pPr>
+        <w:ind w:left="2880" w:hanging="360"/>
+      </w:pPr>
+    </w:lvl>
+    <w:lvl w:ilvl="4" w:tplc="04090019" w:tentative="1">
+      <w:start w:val="1"/>
+      <w:numFmt w:val="lowerLetter"/>
+      <w:lvlText w:val="%5."/>
+      <w:lvlJc w:val="left"/>
+      <w:pPr>
+        <w:ind w:left="3600" w:hanging="360"/>
+      </w:pPr>
+    </w:lvl>
+    <w:lvl w:ilvl="5" w:tplc="0409001B" w:tentative="1">
+      <w:start w:val="1"/>
+      <w:numFmt w:val="lowerRoman"/>
+      <w:lvlText w:val="%6."/>
+      <w:lvlJc w:val="right"/>
+      <w:pPr>
+        <w:ind w:left="4320" w:hanging="180"/>
+      </w:pPr>
+    </w:lvl>
+    <w:lvl w:ilvl="6" w:tplc="0409000F" w:tentative="1">
+      <w:start w:val="1"/>
+      <w:numFmt w:val="decimal"/>
+      <w:lvlText w:val="%7."/>
+      <w:lvlJc w:val="left"/>
+      <w:pPr>
+        <w:ind w:left="5040" w:hanging="360"/>
+      </w:pPr>
+    </w:lvl>
+    <w:lvl w:ilvl="7" w:tplc="04090019" w:tentative="1">
+      <w:start w:val="1"/>
+      <w:numFmt w:val="lowerLetter"/>
+      <w:lvlText w:val="%8."/>
+      <w:lvlJc w:val="left"/>
+      <w:pPr>
+        <w:ind w:left="5760" w:hanging="360"/>
+      </w:pPr>
+    </w:lvl>
+    <w:lvl w:ilvl="8" w:tplc="0409001B" w:tentative="1">
+      <w:start w:val="1"/>
+      <w:numFmt w:val="lowerRoman"/>
+      <w:lvlText w:val="%9."/>
+      <w:lvlJc w:val="right"/>
+      <w:pPr>
+        <w:ind w:left="6480" w:hanging="180"/>
+      </w:pPr>
+    </w:lvl>
+  </w:abstractNum>
+  <w:abstractNum w:abstractNumId="28" w15:restartNumberingAfterBreak="0">
     <w:nsid w:val="4C91188D"/>
     <w:multiLevelType w:val="multilevel"/>
     <w:tmpl w:val="0BAABAC6"/>
@@ -3091,7 +8511,7 @@
       </w:rPr>
     </w:lvl>
   </w:abstractNum>
-  <w:abstractNum w:abstractNumId="12" w15:restartNumberingAfterBreak="0">
+  <w:abstractNum w:abstractNumId="29" w15:restartNumberingAfterBreak="0">
     <w:nsid w:val="509B1AFD"/>
     <w:multiLevelType w:val="multilevel"/>
     <w:tmpl w:val="056C416C"/>
@@ -3240,7 +8660,7 @@
       </w:rPr>
     </w:lvl>
   </w:abstractNum>
-  <w:abstractNum w:abstractNumId="13" w15:restartNumberingAfterBreak="0">
+  <w:abstractNum w:abstractNumId="30" w15:restartNumberingAfterBreak="0">
     <w:nsid w:val="53A537A1"/>
     <w:multiLevelType w:val="multilevel"/>
     <w:tmpl w:val="90EAF02E"/>
@@ -3389,7 +8809,7 @@
       </w:rPr>
     </w:lvl>
   </w:abstractNum>
-  <w:abstractNum w:abstractNumId="14" w15:restartNumberingAfterBreak="0">
+  <w:abstractNum w:abstractNumId="31" w15:restartNumberingAfterBreak="0">
     <w:nsid w:val="54B97957"/>
     <w:multiLevelType w:val="multilevel"/>
     <w:tmpl w:val="C6C8A068"/>
@@ -3538,7 +8958,7 @@
       </w:rPr>
     </w:lvl>
   </w:abstractNum>
-  <w:abstractNum w:abstractNumId="15" w15:restartNumberingAfterBreak="0">
+  <w:abstractNum w:abstractNumId="32" w15:restartNumberingAfterBreak="0">
     <w:nsid w:val="590D0DF0"/>
     <w:multiLevelType w:val="multilevel"/>
     <w:tmpl w:val="CD4EACA0"/>
@@ -3687,7 +9107,7 @@
       </w:rPr>
     </w:lvl>
   </w:abstractNum>
-  <w:abstractNum w:abstractNumId="16" w15:restartNumberingAfterBreak="0">
+  <w:abstractNum w:abstractNumId="33" w15:restartNumberingAfterBreak="0">
     <w:nsid w:val="5A2F0E8F"/>
     <w:multiLevelType w:val="multilevel"/>
     <w:tmpl w:val="78608B7E"/>
@@ -3836,7 +9256,7 @@
       </w:rPr>
     </w:lvl>
   </w:abstractNum>
-  <w:abstractNum w:abstractNumId="17" w15:restartNumberingAfterBreak="0">
+  <w:abstractNum w:abstractNumId="34" w15:restartNumberingAfterBreak="0">
     <w:nsid w:val="5C945D5A"/>
     <w:multiLevelType w:val="multilevel"/>
     <w:tmpl w:val="314C9BF8"/>
@@ -3985,7 +9405,7 @@
       </w:rPr>
     </w:lvl>
   </w:abstractNum>
-  <w:abstractNum w:abstractNumId="18" w15:restartNumberingAfterBreak="0">
+  <w:abstractNum w:abstractNumId="35" w15:restartNumberingAfterBreak="0">
     <w:nsid w:val="5DDE50C9"/>
     <w:multiLevelType w:val="multilevel"/>
     <w:tmpl w:val="FCE44A54"/>
@@ -4134,7 +9554,7 @@
       </w:rPr>
     </w:lvl>
   </w:abstractNum>
-  <w:abstractNum w:abstractNumId="19" w15:restartNumberingAfterBreak="0">
+  <w:abstractNum w:abstractNumId="36" w15:restartNumberingAfterBreak="0">
     <w:nsid w:val="665A63C3"/>
     <w:multiLevelType w:val="multilevel"/>
     <w:tmpl w:val="15D05598"/>
@@ -4283,7 +9703,287 @@
       </w:rPr>
     </w:lvl>
   </w:abstractNum>
-  <w:abstractNum w:abstractNumId="20" w15:restartNumberingAfterBreak="0">
+  <w:abstractNum w:abstractNumId="37" w15:restartNumberingAfterBreak="0">
+    <w:nsid w:val="66EB0BDE"/>
+    <w:multiLevelType w:val="hybridMultilevel"/>
+    <w:tmpl w:val="D87CAB5E"/>
+    <w:lvl w:ilvl="0" w:tplc="CA92DE24">
+      <w:start w:val="1"/>
+      <w:numFmt w:val="bullet"/>
+      <w:lvlText w:val="•"/>
+      <w:lvlJc w:val="left"/>
+      <w:pPr>
+        <w:tabs>
+          <w:tab w:val="num" w:pos="360"/>
+        </w:tabs>
+        <w:ind w:left="360" w:hanging="360"/>
+      </w:pPr>
+      <w:rPr>
+        <w:rFonts w:ascii="Arial" w:hAnsi="Arial" w:hint="default"/>
+      </w:rPr>
+    </w:lvl>
+    <w:lvl w:ilvl="1" w:tplc="8BBC4C46" w:tentative="1">
+      <w:start w:val="1"/>
+      <w:numFmt w:val="bullet"/>
+      <w:lvlText w:val="•"/>
+      <w:lvlJc w:val="left"/>
+      <w:pPr>
+        <w:tabs>
+          <w:tab w:val="num" w:pos="1080"/>
+        </w:tabs>
+        <w:ind w:left="1080" w:hanging="360"/>
+      </w:pPr>
+      <w:rPr>
+        <w:rFonts w:ascii="Arial" w:hAnsi="Arial" w:hint="default"/>
+      </w:rPr>
+    </w:lvl>
+    <w:lvl w:ilvl="2" w:tplc="B226072A" w:tentative="1">
+      <w:start w:val="1"/>
+      <w:numFmt w:val="bullet"/>
+      <w:lvlText w:val="•"/>
+      <w:lvlJc w:val="left"/>
+      <w:pPr>
+        <w:tabs>
+          <w:tab w:val="num" w:pos="1800"/>
+        </w:tabs>
+        <w:ind w:left="1800" w:hanging="360"/>
+      </w:pPr>
+      <w:rPr>
+        <w:rFonts w:ascii="Arial" w:hAnsi="Arial" w:hint="default"/>
+      </w:rPr>
+    </w:lvl>
+    <w:lvl w:ilvl="3" w:tplc="14E4C800" w:tentative="1">
+      <w:start w:val="1"/>
+      <w:numFmt w:val="bullet"/>
+      <w:lvlText w:val="•"/>
+      <w:lvlJc w:val="left"/>
+      <w:pPr>
+        <w:tabs>
+          <w:tab w:val="num" w:pos="2520"/>
+        </w:tabs>
+        <w:ind w:left="2520" w:hanging="360"/>
+      </w:pPr>
+      <w:rPr>
+        <w:rFonts w:ascii="Arial" w:hAnsi="Arial" w:hint="default"/>
+      </w:rPr>
+    </w:lvl>
+    <w:lvl w:ilvl="4" w:tplc="373EBDF2" w:tentative="1">
+      <w:start w:val="1"/>
+      <w:numFmt w:val="bullet"/>
+      <w:lvlText w:val="•"/>
+      <w:lvlJc w:val="left"/>
+      <w:pPr>
+        <w:tabs>
+          <w:tab w:val="num" w:pos="3240"/>
+        </w:tabs>
+        <w:ind w:left="3240" w:hanging="360"/>
+      </w:pPr>
+      <w:rPr>
+        <w:rFonts w:ascii="Arial" w:hAnsi="Arial" w:hint="default"/>
+      </w:rPr>
+    </w:lvl>
+    <w:lvl w:ilvl="5" w:tplc="8D989586" w:tentative="1">
+      <w:start w:val="1"/>
+      <w:numFmt w:val="bullet"/>
+      <w:lvlText w:val="•"/>
+      <w:lvlJc w:val="left"/>
+      <w:pPr>
+        <w:tabs>
+          <w:tab w:val="num" w:pos="3960"/>
+        </w:tabs>
+        <w:ind w:left="3960" w:hanging="360"/>
+      </w:pPr>
+      <w:rPr>
+        <w:rFonts w:ascii="Arial" w:hAnsi="Arial" w:hint="default"/>
+      </w:rPr>
+    </w:lvl>
+    <w:lvl w:ilvl="6" w:tplc="BDB69B6C" w:tentative="1">
+      <w:start w:val="1"/>
+      <w:numFmt w:val="bullet"/>
+      <w:lvlText w:val="•"/>
+      <w:lvlJc w:val="left"/>
+      <w:pPr>
+        <w:tabs>
+          <w:tab w:val="num" w:pos="4680"/>
+        </w:tabs>
+        <w:ind w:left="4680" w:hanging="360"/>
+      </w:pPr>
+      <w:rPr>
+        <w:rFonts w:ascii="Arial" w:hAnsi="Arial" w:hint="default"/>
+      </w:rPr>
+    </w:lvl>
+    <w:lvl w:ilvl="7" w:tplc="F2ECE8E8" w:tentative="1">
+      <w:start w:val="1"/>
+      <w:numFmt w:val="bullet"/>
+      <w:lvlText w:val="•"/>
+      <w:lvlJc w:val="left"/>
+      <w:pPr>
+        <w:tabs>
+          <w:tab w:val="num" w:pos="5400"/>
+        </w:tabs>
+        <w:ind w:left="5400" w:hanging="360"/>
+      </w:pPr>
+      <w:rPr>
+        <w:rFonts w:ascii="Arial" w:hAnsi="Arial" w:hint="default"/>
+      </w:rPr>
+    </w:lvl>
+    <w:lvl w:ilvl="8" w:tplc="AC4E9940" w:tentative="1">
+      <w:start w:val="1"/>
+      <w:numFmt w:val="bullet"/>
+      <w:lvlText w:val="•"/>
+      <w:lvlJc w:val="left"/>
+      <w:pPr>
+        <w:tabs>
+          <w:tab w:val="num" w:pos="6120"/>
+        </w:tabs>
+        <w:ind w:left="6120" w:hanging="360"/>
+      </w:pPr>
+      <w:rPr>
+        <w:rFonts w:ascii="Arial" w:hAnsi="Arial" w:hint="default"/>
+      </w:rPr>
+    </w:lvl>
+  </w:abstractNum>
+  <w:abstractNum w:abstractNumId="38" w15:restartNumberingAfterBreak="0">
+    <w:nsid w:val="68A07D9D"/>
+    <w:multiLevelType w:val="hybridMultilevel"/>
+    <w:tmpl w:val="7576907A"/>
+    <w:lvl w:ilvl="0" w:tplc="2042C426">
+      <w:start w:val="1"/>
+      <w:numFmt w:val="bullet"/>
+      <w:lvlText w:val="•"/>
+      <w:lvlJc w:val="left"/>
+      <w:pPr>
+        <w:tabs>
+          <w:tab w:val="num" w:pos="720"/>
+        </w:tabs>
+        <w:ind w:left="720" w:hanging="360"/>
+      </w:pPr>
+      <w:rPr>
+        <w:rFonts w:ascii="Arial" w:hAnsi="Arial" w:hint="default"/>
+      </w:rPr>
+    </w:lvl>
+    <w:lvl w:ilvl="1" w:tplc="9F1C7FEA" w:tentative="1">
+      <w:start w:val="1"/>
+      <w:numFmt w:val="bullet"/>
+      <w:lvlText w:val="•"/>
+      <w:lvlJc w:val="left"/>
+      <w:pPr>
+        <w:tabs>
+          <w:tab w:val="num" w:pos="1440"/>
+        </w:tabs>
+        <w:ind w:left="1440" w:hanging="360"/>
+      </w:pPr>
+      <w:rPr>
+        <w:rFonts w:ascii="Arial" w:hAnsi="Arial" w:hint="default"/>
+      </w:rPr>
+    </w:lvl>
+    <w:lvl w:ilvl="2" w:tplc="C794017C" w:tentative="1">
+      <w:start w:val="1"/>
+      <w:numFmt w:val="bullet"/>
+      <w:lvlText w:val="•"/>
+      <w:lvlJc w:val="left"/>
+      <w:pPr>
+        <w:tabs>
+          <w:tab w:val="num" w:pos="2160"/>
+        </w:tabs>
+        <w:ind w:left="2160" w:hanging="360"/>
+      </w:pPr>
+      <w:rPr>
+        <w:rFonts w:ascii="Arial" w:hAnsi="Arial" w:hint="default"/>
+      </w:rPr>
+    </w:lvl>
+    <w:lvl w:ilvl="3" w:tplc="53FA1ED4" w:tentative="1">
+      <w:start w:val="1"/>
+      <w:numFmt w:val="bullet"/>
+      <w:lvlText w:val="•"/>
+      <w:lvlJc w:val="left"/>
+      <w:pPr>
+        <w:tabs>
+          <w:tab w:val="num" w:pos="2880"/>
+        </w:tabs>
+        <w:ind w:left="2880" w:hanging="360"/>
+      </w:pPr>
+      <w:rPr>
+        <w:rFonts w:ascii="Arial" w:hAnsi="Arial" w:hint="default"/>
+      </w:rPr>
+    </w:lvl>
+    <w:lvl w:ilvl="4" w:tplc="051A134E" w:tentative="1">
+      <w:start w:val="1"/>
+      <w:numFmt w:val="bullet"/>
+      <w:lvlText w:val="•"/>
+      <w:lvlJc w:val="left"/>
+      <w:pPr>
+        <w:tabs>
+          <w:tab w:val="num" w:pos="3600"/>
+        </w:tabs>
+        <w:ind w:left="3600" w:hanging="360"/>
+      </w:pPr>
+      <w:rPr>
+        <w:rFonts w:ascii="Arial" w:hAnsi="Arial" w:hint="default"/>
+      </w:rPr>
+    </w:lvl>
+    <w:lvl w:ilvl="5" w:tplc="E026D52E" w:tentative="1">
+      <w:start w:val="1"/>
+      <w:numFmt w:val="bullet"/>
+      <w:lvlText w:val="•"/>
+      <w:lvlJc w:val="left"/>
+      <w:pPr>
+        <w:tabs>
+          <w:tab w:val="num" w:pos="4320"/>
+        </w:tabs>
+        <w:ind w:left="4320" w:hanging="360"/>
+      </w:pPr>
+      <w:rPr>
+        <w:rFonts w:ascii="Arial" w:hAnsi="Arial" w:hint="default"/>
+      </w:rPr>
+    </w:lvl>
+    <w:lvl w:ilvl="6" w:tplc="EB4C7FB6" w:tentative="1">
+      <w:start w:val="1"/>
+      <w:numFmt w:val="bullet"/>
+      <w:lvlText w:val="•"/>
+      <w:lvlJc w:val="left"/>
+      <w:pPr>
+        <w:tabs>
+          <w:tab w:val="num" w:pos="5040"/>
+        </w:tabs>
+        <w:ind w:left="5040" w:hanging="360"/>
+      </w:pPr>
+      <w:rPr>
+        <w:rFonts w:ascii="Arial" w:hAnsi="Arial" w:hint="default"/>
+      </w:rPr>
+    </w:lvl>
+    <w:lvl w:ilvl="7" w:tplc="CEFE6660" w:tentative="1">
+      <w:start w:val="1"/>
+      <w:numFmt w:val="bullet"/>
+      <w:lvlText w:val="•"/>
+      <w:lvlJc w:val="left"/>
+      <w:pPr>
+        <w:tabs>
+          <w:tab w:val="num" w:pos="5760"/>
+        </w:tabs>
+        <w:ind w:left="5760" w:hanging="360"/>
+      </w:pPr>
+      <w:rPr>
+        <w:rFonts w:ascii="Arial" w:hAnsi="Arial" w:hint="default"/>
+      </w:rPr>
+    </w:lvl>
+    <w:lvl w:ilvl="8" w:tplc="F2AC528C" w:tentative="1">
+      <w:start w:val="1"/>
+      <w:numFmt w:val="bullet"/>
+      <w:lvlText w:val="•"/>
+      <w:lvlJc w:val="left"/>
+      <w:pPr>
+        <w:tabs>
+          <w:tab w:val="num" w:pos="6480"/>
+        </w:tabs>
+        <w:ind w:left="6480" w:hanging="360"/>
+      </w:pPr>
+      <w:rPr>
+        <w:rFonts w:ascii="Arial" w:hAnsi="Arial" w:hint="default"/>
+      </w:rPr>
+    </w:lvl>
+  </w:abstractNum>
+  <w:abstractNum w:abstractNumId="39" w15:restartNumberingAfterBreak="0">
     <w:nsid w:val="6AF336AA"/>
     <w:multiLevelType w:val="multilevel"/>
     <w:tmpl w:val="CE40FB6C"/>
@@ -4432,7 +10132,147 @@
       </w:rPr>
     </w:lvl>
   </w:abstractNum>
-  <w:abstractNum w:abstractNumId="21" w15:restartNumberingAfterBreak="0">
+  <w:abstractNum w:abstractNumId="40" w15:restartNumberingAfterBreak="0">
+    <w:nsid w:val="6B3B0251"/>
+    <w:multiLevelType w:val="hybridMultilevel"/>
+    <w:tmpl w:val="2ABA6C7C"/>
+    <w:lvl w:ilvl="0" w:tplc="4CE6A642">
+      <w:start w:val="1"/>
+      <w:numFmt w:val="bullet"/>
+      <w:lvlText w:val="•"/>
+      <w:lvlJc w:val="left"/>
+      <w:pPr>
+        <w:tabs>
+          <w:tab w:val="num" w:pos="720"/>
+        </w:tabs>
+        <w:ind w:left="720" w:hanging="360"/>
+      </w:pPr>
+      <w:rPr>
+        <w:rFonts w:ascii="Arial" w:hAnsi="Arial" w:hint="default"/>
+      </w:rPr>
+    </w:lvl>
+    <w:lvl w:ilvl="1" w:tplc="9F32CF84" w:tentative="1">
+      <w:start w:val="1"/>
+      <w:numFmt w:val="bullet"/>
+      <w:lvlText w:val="•"/>
+      <w:lvlJc w:val="left"/>
+      <w:pPr>
+        <w:tabs>
+          <w:tab w:val="num" w:pos="1440"/>
+        </w:tabs>
+        <w:ind w:left="1440" w:hanging="360"/>
+      </w:pPr>
+      <w:rPr>
+        <w:rFonts w:ascii="Arial" w:hAnsi="Arial" w:hint="default"/>
+      </w:rPr>
+    </w:lvl>
+    <w:lvl w:ilvl="2" w:tplc="990CF202" w:tentative="1">
+      <w:start w:val="1"/>
+      <w:numFmt w:val="bullet"/>
+      <w:lvlText w:val="•"/>
+      <w:lvlJc w:val="left"/>
+      <w:pPr>
+        <w:tabs>
+          <w:tab w:val="num" w:pos="2160"/>
+        </w:tabs>
+        <w:ind w:left="2160" w:hanging="360"/>
+      </w:pPr>
+      <w:rPr>
+        <w:rFonts w:ascii="Arial" w:hAnsi="Arial" w:hint="default"/>
+      </w:rPr>
+    </w:lvl>
+    <w:lvl w:ilvl="3" w:tplc="CAF84554" w:tentative="1">
+      <w:start w:val="1"/>
+      <w:numFmt w:val="bullet"/>
+      <w:lvlText w:val="•"/>
+      <w:lvlJc w:val="left"/>
+      <w:pPr>
+        <w:tabs>
+          <w:tab w:val="num" w:pos="2880"/>
+        </w:tabs>
+        <w:ind w:left="2880" w:hanging="360"/>
+      </w:pPr>
+      <w:rPr>
+        <w:rFonts w:ascii="Arial" w:hAnsi="Arial" w:hint="default"/>
+      </w:rPr>
+    </w:lvl>
+    <w:lvl w:ilvl="4" w:tplc="076C30DA" w:tentative="1">
+      <w:start w:val="1"/>
+      <w:numFmt w:val="bullet"/>
+      <w:lvlText w:val="•"/>
+      <w:lvlJc w:val="left"/>
+      <w:pPr>
+        <w:tabs>
+          <w:tab w:val="num" w:pos="3600"/>
+        </w:tabs>
+        <w:ind w:left="3600" w:hanging="360"/>
+      </w:pPr>
+      <w:rPr>
+        <w:rFonts w:ascii="Arial" w:hAnsi="Arial" w:hint="default"/>
+      </w:rPr>
+    </w:lvl>
+    <w:lvl w:ilvl="5" w:tplc="9CE6C480" w:tentative="1">
+      <w:start w:val="1"/>
+      <w:numFmt w:val="bullet"/>
+      <w:lvlText w:val="•"/>
+      <w:lvlJc w:val="left"/>
+      <w:pPr>
+        <w:tabs>
+          <w:tab w:val="num" w:pos="4320"/>
+        </w:tabs>
+        <w:ind w:left="4320" w:hanging="360"/>
+      </w:pPr>
+      <w:rPr>
+        <w:rFonts w:ascii="Arial" w:hAnsi="Arial" w:hint="default"/>
+      </w:rPr>
+    </w:lvl>
+    <w:lvl w:ilvl="6" w:tplc="EF1A5E2A" w:tentative="1">
+      <w:start w:val="1"/>
+      <w:numFmt w:val="bullet"/>
+      <w:lvlText w:val="•"/>
+      <w:lvlJc w:val="left"/>
+      <w:pPr>
+        <w:tabs>
+          <w:tab w:val="num" w:pos="5040"/>
+        </w:tabs>
+        <w:ind w:left="5040" w:hanging="360"/>
+      </w:pPr>
+      <w:rPr>
+        <w:rFonts w:ascii="Arial" w:hAnsi="Arial" w:hint="default"/>
+      </w:rPr>
+    </w:lvl>
+    <w:lvl w:ilvl="7" w:tplc="F496E108" w:tentative="1">
+      <w:start w:val="1"/>
+      <w:numFmt w:val="bullet"/>
+      <w:lvlText w:val="•"/>
+      <w:lvlJc w:val="left"/>
+      <w:pPr>
+        <w:tabs>
+          <w:tab w:val="num" w:pos="5760"/>
+        </w:tabs>
+        <w:ind w:left="5760" w:hanging="360"/>
+      </w:pPr>
+      <w:rPr>
+        <w:rFonts w:ascii="Arial" w:hAnsi="Arial" w:hint="default"/>
+      </w:rPr>
+    </w:lvl>
+    <w:lvl w:ilvl="8" w:tplc="AB7A1000" w:tentative="1">
+      <w:start w:val="1"/>
+      <w:numFmt w:val="bullet"/>
+      <w:lvlText w:val="•"/>
+      <w:lvlJc w:val="left"/>
+      <w:pPr>
+        <w:tabs>
+          <w:tab w:val="num" w:pos="6480"/>
+        </w:tabs>
+        <w:ind w:left="6480" w:hanging="360"/>
+      </w:pPr>
+      <w:rPr>
+        <w:rFonts w:ascii="Arial" w:hAnsi="Arial" w:hint="default"/>
+      </w:rPr>
+    </w:lvl>
+  </w:abstractNum>
+  <w:abstractNum w:abstractNumId="41" w15:restartNumberingAfterBreak="0">
     <w:nsid w:val="6B806185"/>
     <w:multiLevelType w:val="multilevel"/>
     <w:tmpl w:val="1004E240"/>
@@ -4581,7 +10421,7 @@
       </w:rPr>
     </w:lvl>
   </w:abstractNum>
-  <w:abstractNum w:abstractNumId="22" w15:restartNumberingAfterBreak="0">
+  <w:abstractNum w:abstractNumId="42" w15:restartNumberingAfterBreak="0">
     <w:nsid w:val="72AD338C"/>
     <w:multiLevelType w:val="multilevel"/>
     <w:tmpl w:val="6F22D802"/>
@@ -4730,7 +10570,156 @@
       </w:rPr>
     </w:lvl>
   </w:abstractNum>
-  <w:abstractNum w:abstractNumId="23" w15:restartNumberingAfterBreak="0">
+  <w:abstractNum w:abstractNumId="43" w15:restartNumberingAfterBreak="0">
+    <w:nsid w:val="732C3853"/>
+    <w:multiLevelType w:val="multilevel"/>
+    <w:tmpl w:val="F40ACC14"/>
+    <w:lvl w:ilvl="0">
+      <w:start w:val="1"/>
+      <w:numFmt w:val="bullet"/>
+      <w:lvlText w:val=""/>
+      <w:lvlJc w:val="left"/>
+      <w:pPr>
+        <w:tabs>
+          <w:tab w:val="num" w:pos="720"/>
+        </w:tabs>
+        <w:ind w:left="720" w:hanging="360"/>
+      </w:pPr>
+      <w:rPr>
+        <w:rFonts w:ascii="Symbol" w:hAnsi="Symbol" w:hint="default"/>
+        <w:sz w:val="20"/>
+      </w:rPr>
+    </w:lvl>
+    <w:lvl w:ilvl="1" w:tentative="1">
+      <w:start w:val="1"/>
+      <w:numFmt w:val="bullet"/>
+      <w:lvlText w:val="o"/>
+      <w:lvlJc w:val="left"/>
+      <w:pPr>
+        <w:tabs>
+          <w:tab w:val="num" w:pos="1440"/>
+        </w:tabs>
+        <w:ind w:left="1440" w:hanging="360"/>
+      </w:pPr>
+      <w:rPr>
+        <w:rFonts w:ascii="Courier New" w:hAnsi="Courier New" w:hint="default"/>
+        <w:sz w:val="20"/>
+      </w:rPr>
+    </w:lvl>
+    <w:lvl w:ilvl="2" w:tentative="1">
+      <w:start w:val="1"/>
+      <w:numFmt w:val="bullet"/>
+      <w:lvlText w:val=""/>
+      <w:lvlJc w:val="left"/>
+      <w:pPr>
+        <w:tabs>
+          <w:tab w:val="num" w:pos="2160"/>
+        </w:tabs>
+        <w:ind w:left="2160" w:hanging="360"/>
+      </w:pPr>
+      <w:rPr>
+        <w:rFonts w:ascii="Wingdings" w:hAnsi="Wingdings" w:hint="default"/>
+        <w:sz w:val="20"/>
+      </w:rPr>
+    </w:lvl>
+    <w:lvl w:ilvl="3" w:tentative="1">
+      <w:start w:val="1"/>
+      <w:numFmt w:val="bullet"/>
+      <w:lvlText w:val=""/>
+      <w:lvlJc w:val="left"/>
+      <w:pPr>
+        <w:tabs>
+          <w:tab w:val="num" w:pos="2880"/>
+        </w:tabs>
+        <w:ind w:left="2880" w:hanging="360"/>
+      </w:pPr>
+      <w:rPr>
+        <w:rFonts w:ascii="Wingdings" w:hAnsi="Wingdings" w:hint="default"/>
+        <w:sz w:val="20"/>
+      </w:rPr>
+    </w:lvl>
+    <w:lvl w:ilvl="4" w:tentative="1">
+      <w:start w:val="1"/>
+      <w:numFmt w:val="bullet"/>
+      <w:lvlText w:val=""/>
+      <w:lvlJc w:val="left"/>
+      <w:pPr>
+        <w:tabs>
+          <w:tab w:val="num" w:pos="3600"/>
+        </w:tabs>
+        <w:ind w:left="3600" w:hanging="360"/>
+      </w:pPr>
+      <w:rPr>
+        <w:rFonts w:ascii="Wingdings" w:hAnsi="Wingdings" w:hint="default"/>
+        <w:sz w:val="20"/>
+      </w:rPr>
+    </w:lvl>
+    <w:lvl w:ilvl="5" w:tentative="1">
+      <w:start w:val="1"/>
+      <w:numFmt w:val="bullet"/>
+      <w:lvlText w:val=""/>
+      <w:lvlJc w:val="left"/>
+      <w:pPr>
+        <w:tabs>
+          <w:tab w:val="num" w:pos="4320"/>
+        </w:tabs>
+        <w:ind w:left="4320" w:hanging="360"/>
+      </w:pPr>
+      <w:rPr>
+        <w:rFonts w:ascii="Wingdings" w:hAnsi="Wingdings" w:hint="default"/>
+        <w:sz w:val="20"/>
+      </w:rPr>
+    </w:lvl>
+    <w:lvl w:ilvl="6" w:tentative="1">
+      <w:start w:val="1"/>
+      <w:numFmt w:val="bullet"/>
+      <w:lvlText w:val=""/>
+      <w:lvlJc w:val="left"/>
+      <w:pPr>
+        <w:tabs>
+          <w:tab w:val="num" w:pos="5040"/>
+        </w:tabs>
+        <w:ind w:left="5040" w:hanging="360"/>
+      </w:pPr>
+      <w:rPr>
+        <w:rFonts w:ascii="Wingdings" w:hAnsi="Wingdings" w:hint="default"/>
+        <w:sz w:val="20"/>
+      </w:rPr>
+    </w:lvl>
+    <w:lvl w:ilvl="7" w:tentative="1">
+      <w:start w:val="1"/>
+      <w:numFmt w:val="bullet"/>
+      <w:lvlText w:val=""/>
+      <w:lvlJc w:val="left"/>
+      <w:pPr>
+        <w:tabs>
+          <w:tab w:val="num" w:pos="5760"/>
+        </w:tabs>
+        <w:ind w:left="5760" w:hanging="360"/>
+      </w:pPr>
+      <w:rPr>
+        <w:rFonts w:ascii="Wingdings" w:hAnsi="Wingdings" w:hint="default"/>
+        <w:sz w:val="20"/>
+      </w:rPr>
+    </w:lvl>
+    <w:lvl w:ilvl="8" w:tentative="1">
+      <w:start w:val="1"/>
+      <w:numFmt w:val="bullet"/>
+      <w:lvlText w:val=""/>
+      <w:lvlJc w:val="left"/>
+      <w:pPr>
+        <w:tabs>
+          <w:tab w:val="num" w:pos="6480"/>
+        </w:tabs>
+        <w:ind w:left="6480" w:hanging="360"/>
+      </w:pPr>
+      <w:rPr>
+        <w:rFonts w:ascii="Wingdings" w:hAnsi="Wingdings" w:hint="default"/>
+        <w:sz w:val="20"/>
+      </w:rPr>
+    </w:lvl>
+  </w:abstractNum>
+  <w:abstractNum w:abstractNumId="44" w15:restartNumberingAfterBreak="0">
     <w:nsid w:val="755048D3"/>
     <w:multiLevelType w:val="multilevel"/>
     <w:tmpl w:val="1ECE0E24"/>
@@ -4879,7 +10868,7 @@
       </w:rPr>
     </w:lvl>
   </w:abstractNum>
-  <w:abstractNum w:abstractNumId="24" w15:restartNumberingAfterBreak="0">
+  <w:abstractNum w:abstractNumId="45" w15:restartNumberingAfterBreak="0">
     <w:nsid w:val="7BE97FB3"/>
     <w:multiLevelType w:val="multilevel"/>
     <w:tmpl w:val="9BA6BF1A"/>
@@ -5028,7 +11017,7 @@
       </w:rPr>
     </w:lvl>
   </w:abstractNum>
-  <w:abstractNum w:abstractNumId="25" w15:restartNumberingAfterBreak="0">
+  <w:abstractNum w:abstractNumId="46" w15:restartNumberingAfterBreak="0">
     <w:nsid w:val="7DB019AD"/>
     <w:multiLevelType w:val="multilevel"/>
     <w:tmpl w:val="83EECD28"/>
@@ -5177,7 +11166,7 @@
       </w:rPr>
     </w:lvl>
   </w:abstractNum>
-  <w:abstractNum w:abstractNumId="26" w15:restartNumberingAfterBreak="0">
+  <w:abstractNum w:abstractNumId="47" w15:restartNumberingAfterBreak="0">
     <w:nsid w:val="7E485AFE"/>
     <w:multiLevelType w:val="multilevel"/>
     <w:tmpl w:val="058E5E30"/>
@@ -5327,85 +11316,148 @@
     </w:lvl>
   </w:abstractNum>
   <w:num w:numId="1" w16cid:durableId="1407344247">
-    <w:abstractNumId w:val="5"/>
+    <w:abstractNumId w:val="12"/>
   </w:num>
   <w:num w:numId="2" w16cid:durableId="945383901">
-    <w:abstractNumId w:val="10"/>
+    <w:abstractNumId w:val="25"/>
   </w:num>
   <w:num w:numId="3" w16cid:durableId="669213630">
-    <w:abstractNumId w:val="3"/>
+    <w:abstractNumId w:val="7"/>
   </w:num>
   <w:num w:numId="4" w16cid:durableId="253632055">
-    <w:abstractNumId w:val="25"/>
+    <w:abstractNumId w:val="46"/>
   </w:num>
   <w:num w:numId="5" w16cid:durableId="322902812">
+    <w:abstractNumId w:val="31"/>
+  </w:num>
+  <w:num w:numId="6" w16cid:durableId="1923563145">
     <w:abstractNumId w:val="14"/>
   </w:num>
-  <w:num w:numId="6" w16cid:durableId="1923563145">
-    <w:abstractNumId w:val="6"/>
-  </w:num>
   <w:num w:numId="7" w16cid:durableId="1709377237">
-    <w:abstractNumId w:val="16"/>
+    <w:abstractNumId w:val="33"/>
   </w:num>
   <w:num w:numId="8" w16cid:durableId="1986153773">
-    <w:abstractNumId w:val="15"/>
+    <w:abstractNumId w:val="32"/>
   </w:num>
   <w:num w:numId="9" w16cid:durableId="2116975976">
     <w:abstractNumId w:val="0"/>
   </w:num>
   <w:num w:numId="10" w16cid:durableId="332997955">
+    <w:abstractNumId w:val="34"/>
+  </w:num>
+  <w:num w:numId="11" w16cid:durableId="750275193">
+    <w:abstractNumId w:val="41"/>
+  </w:num>
+  <w:num w:numId="12" w16cid:durableId="2016375988">
+    <w:abstractNumId w:val="28"/>
+  </w:num>
+  <w:num w:numId="13" w16cid:durableId="2130008559">
+    <w:abstractNumId w:val="39"/>
+  </w:num>
+  <w:num w:numId="14" w16cid:durableId="1046416182">
+    <w:abstractNumId w:val="42"/>
+  </w:num>
+  <w:num w:numId="15" w16cid:durableId="1733504461">
+    <w:abstractNumId w:val="30"/>
+  </w:num>
+  <w:num w:numId="16" w16cid:durableId="305668773">
+    <w:abstractNumId w:val="29"/>
+  </w:num>
+  <w:num w:numId="17" w16cid:durableId="1861579816">
+    <w:abstractNumId w:val="35"/>
+  </w:num>
+  <w:num w:numId="18" w16cid:durableId="1654672760">
+    <w:abstractNumId w:val="44"/>
+  </w:num>
+  <w:num w:numId="19" w16cid:durableId="1273321431">
+    <w:abstractNumId w:val="24"/>
+  </w:num>
+  <w:num w:numId="20" w16cid:durableId="618147405">
+    <w:abstractNumId w:val="11"/>
+  </w:num>
+  <w:num w:numId="21" w16cid:durableId="2118325915">
+    <w:abstractNumId w:val="45"/>
+  </w:num>
+  <w:num w:numId="22" w16cid:durableId="1779988942">
+    <w:abstractNumId w:val="47"/>
+  </w:num>
+  <w:num w:numId="23" w16cid:durableId="580021043">
+    <w:abstractNumId w:val="15"/>
+  </w:num>
+  <w:num w:numId="24" w16cid:durableId="368142849">
+    <w:abstractNumId w:val="36"/>
+  </w:num>
+  <w:num w:numId="25" w16cid:durableId="1088190823">
+    <w:abstractNumId w:val="6"/>
+  </w:num>
+  <w:num w:numId="26" w16cid:durableId="477891290">
     <w:abstractNumId w:val="17"/>
   </w:num>
-  <w:num w:numId="11" w16cid:durableId="750275193">
+  <w:num w:numId="27" w16cid:durableId="146021888">
+    <w:abstractNumId w:val="4"/>
+  </w:num>
+  <w:num w:numId="28" w16cid:durableId="772166896">
+    <w:abstractNumId w:val="38"/>
+  </w:num>
+  <w:num w:numId="29" w16cid:durableId="457651993">
+    <w:abstractNumId w:val="40"/>
+  </w:num>
+  <w:num w:numId="30" w16cid:durableId="1986665674">
     <w:abstractNumId w:val="21"/>
   </w:num>
-  <w:num w:numId="12" w16cid:durableId="2016375988">
-    <w:abstractNumId w:val="11"/>
+  <w:num w:numId="31" w16cid:durableId="294991962">
+    <w:abstractNumId w:val="13"/>
   </w:num>
-  <w:num w:numId="13" w16cid:durableId="2130008559">
+  <w:num w:numId="32" w16cid:durableId="948195530">
+    <w:abstractNumId w:val="3"/>
+  </w:num>
+  <w:num w:numId="33" w16cid:durableId="1394279855">
+    <w:abstractNumId w:val="5"/>
+  </w:num>
+  <w:num w:numId="34" w16cid:durableId="1445420979">
+    <w:abstractNumId w:val="19"/>
+  </w:num>
+  <w:num w:numId="35" w16cid:durableId="1445925784">
+    <w:abstractNumId w:val="22"/>
+  </w:num>
+  <w:num w:numId="36" w16cid:durableId="1497188415">
+    <w:abstractNumId w:val="1"/>
+  </w:num>
+  <w:num w:numId="37" w16cid:durableId="1321228554">
+    <w:abstractNumId w:val="27"/>
+  </w:num>
+  <w:num w:numId="38" w16cid:durableId="467481620">
+    <w:abstractNumId w:val="26"/>
+  </w:num>
+  <w:num w:numId="39" w16cid:durableId="1523592847">
+    <w:abstractNumId w:val="37"/>
+  </w:num>
+  <w:num w:numId="40" w16cid:durableId="614561536">
     <w:abstractNumId w:val="20"/>
   </w:num>
-  <w:num w:numId="14" w16cid:durableId="1046416182">
-    <w:abstractNumId w:val="22"/>
+  <w:num w:numId="41" w16cid:durableId="1471677297">
+    <w:abstractNumId w:val="8"/>
   </w:num>
-  <w:num w:numId="15" w16cid:durableId="1733504461">
-    <w:abstractNumId w:val="13"/>
+  <w:num w:numId="42" w16cid:durableId="642735695">
+    <w:abstractNumId w:val="23"/>
   </w:num>
-  <w:num w:numId="16" w16cid:durableId="305668773">
-    <w:abstractNumId w:val="12"/>
-  </w:num>
-  <w:num w:numId="17" w16cid:durableId="1861579816">
+  <w:num w:numId="43" w16cid:durableId="1548637586">
     <w:abstractNumId w:val="18"/>
   </w:num>
-  <w:num w:numId="18" w16cid:durableId="1654672760">
-    <w:abstractNumId w:val="23"/>
+  <w:num w:numId="44" w16cid:durableId="408692490">
+    <w:abstractNumId w:val="10"/>
   </w:num>
-  <w:num w:numId="19" w16cid:durableId="1273321431">
+  <w:num w:numId="45" w16cid:durableId="1327323663">
+    <w:abstractNumId w:val="43"/>
+  </w:num>
+  <w:num w:numId="46" w16cid:durableId="512232722">
+    <w:abstractNumId w:val="16"/>
+  </w:num>
+  <w:num w:numId="47" w16cid:durableId="1118061574">
     <w:abstractNumId w:val="9"/>
   </w:num>
-  <w:num w:numId="20" w16cid:durableId="618147405">
-    <w:abstractNumId w:val="4"/>
-  </w:num>
-  <w:num w:numId="21" w16cid:durableId="2118325915">
-    <w:abstractNumId w:val="24"/>
-  </w:num>
-  <w:num w:numId="22" w16cid:durableId="1779988942">
-    <w:abstractNumId w:val="26"/>
-  </w:num>
-  <w:num w:numId="23" w16cid:durableId="580021043">
-    <w:abstractNumId w:val="7"/>
-  </w:num>
-  <w:num w:numId="24" w16cid:durableId="368142849">
-    <w:abstractNumId w:val="19"/>
-  </w:num>
-  <w:num w:numId="25" w16cid:durableId="1088190823">
+  <w:num w:numId="48" w16cid:durableId="555430034">
     <w:abstractNumId w:val="2"/>
-  </w:num>
-  <w:num w:numId="26" w16cid:durableId="477891290">
-    <w:abstractNumId w:val="8"/>
-  </w:num>
-  <w:num w:numId="27" w16cid:durableId="146021888">
-    <w:abstractNumId w:val="1"/>
   </w:num>
 </w:numbering>
 </file>
@@ -5810,6 +11862,7 @@
   <w:style w:type="paragraph" w:default="1" w:styleId="Normal">
     <w:name w:val="Normal"/>
     <w:qFormat/>
+    <w:rsid w:val="00D26F5A"/>
   </w:style>
   <w:style w:type="paragraph" w:styleId="Heading1">
     <w:name w:val="heading 1"/>
@@ -6326,6 +12379,75 @@
       <w:spacing w:val="5"/>
     </w:rPr>
   </w:style>
+  <w:style w:type="paragraph" w:styleId="HTMLPreformatted">
+    <w:name w:val="HTML Preformatted"/>
+    <w:basedOn w:val="Normal"/>
+    <w:link w:val="HTMLPreformattedChar"/>
+    <w:uiPriority w:val="99"/>
+    <w:semiHidden/>
+    <w:unhideWhenUsed/>
+    <w:rsid w:val="00D26F5A"/>
+    <w:pPr>
+      <w:spacing w:after="0" w:line="240" w:lineRule="auto"/>
+    </w:pPr>
+    <w:rPr>
+      <w:rFonts w:ascii="Consolas" w:hAnsi="Consolas"/>
+      <w:sz w:val="20"/>
+      <w:szCs w:val="20"/>
+    </w:rPr>
+  </w:style>
+  <w:style w:type="character" w:customStyle="1" w:styleId="HTMLPreformattedChar">
+    <w:name w:val="HTML Preformatted Char"/>
+    <w:basedOn w:val="DefaultParagraphFont"/>
+    <w:link w:val="HTMLPreformatted"/>
+    <w:uiPriority w:val="99"/>
+    <w:semiHidden/>
+    <w:rsid w:val="00D26F5A"/>
+    <w:rPr>
+      <w:rFonts w:ascii="Consolas" w:hAnsi="Consolas"/>
+      <w:sz w:val="20"/>
+      <w:szCs w:val="20"/>
+    </w:rPr>
+  </w:style>
+  <w:style w:type="paragraph" w:styleId="FootnoteText">
+    <w:name w:val="footnote text"/>
+    <w:basedOn w:val="Normal"/>
+    <w:link w:val="FootnoteTextChar"/>
+    <w:uiPriority w:val="99"/>
+    <w:semiHidden/>
+    <w:unhideWhenUsed/>
+    <w:rsid w:val="006F31B4"/>
+    <w:pPr>
+      <w:spacing w:after="0" w:line="240" w:lineRule="auto"/>
+    </w:pPr>
+    <w:rPr>
+      <w:sz w:val="20"/>
+      <w:szCs w:val="20"/>
+    </w:rPr>
+  </w:style>
+  <w:style w:type="character" w:customStyle="1" w:styleId="FootnoteTextChar">
+    <w:name w:val="Footnote Text Char"/>
+    <w:basedOn w:val="DefaultParagraphFont"/>
+    <w:link w:val="FootnoteText"/>
+    <w:uiPriority w:val="99"/>
+    <w:semiHidden/>
+    <w:rsid w:val="006F31B4"/>
+    <w:rPr>
+      <w:sz w:val="20"/>
+      <w:szCs w:val="20"/>
+    </w:rPr>
+  </w:style>
+  <w:style w:type="character" w:styleId="FootnoteReference">
+    <w:name w:val="footnote reference"/>
+    <w:basedOn w:val="DefaultParagraphFont"/>
+    <w:uiPriority w:val="99"/>
+    <w:semiHidden/>
+    <w:unhideWhenUsed/>
+    <w:rsid w:val="006F31B4"/>
+    <w:rPr>
+      <w:vertAlign w:val="superscript"/>
+    </w:rPr>
+  </w:style>
 </w:styles>
 </file>
 
@@ -6642,4 +12764,16 @@
     </a:ext>
   </a:extLst>
 </a:theme>
+</file>
+
+<file path=customXml/item1.xml><?xml version="1.0" encoding="utf-8"?>
+<b:Sources xmlns:b="http://schemas.openxmlformats.org/officeDocument/2006/bibliography" xmlns="http://schemas.openxmlformats.org/officeDocument/2006/bibliography" SelectedStyle="\APASixthEditionOfficeOnline.xsl" StyleName="APA" Version="6"/>
+</file>
+
+<file path=customXml/itemProps1.xml><?xml version="1.0" encoding="utf-8"?>
+<ds:datastoreItem xmlns:ds="http://schemas.openxmlformats.org/officeDocument/2006/customXml" ds:itemID="{D5CD1FD1-8F91-4CE9-B99A-E6980A361664}">
+  <ds:schemaRefs>
+    <ds:schemaRef ds:uri="http://schemas.openxmlformats.org/officeDocument/2006/bibliography"/>
+  </ds:schemaRefs>
+</ds:datastoreItem>
 </file>